--- a/RestAPI notes.docx
+++ b/RestAPI notes.docx
@@ -4,7 +4,23 @@
   <w:body>
     <w:p>
       <w:r>
-        <w:t>Certainly! Let's go through the process of building Docker images for a Django project from scratch. This involves creating Dockerfiles and understanding how the build process works. Additionally, we'll touch on the role of entrypoint and start scripts in the context of Docker containers.</w:t>
+        <w:t xml:space="preserve">Certainly! Let's go through the process of building Docker images for a Django project from scratch. This involves creating </w:t>
+      </w:r>
+      <w:proofErr w:type="spellStart"/>
+      <w:r>
+        <w:t>Dockerfiles</w:t>
+      </w:r>
+      <w:proofErr w:type="spellEnd"/>
+      <w:r>
+        <w:t xml:space="preserve"> and understanding how the build process works. Additionally, we'll touch on the role of </w:t>
+      </w:r>
+      <w:proofErr w:type="spellStart"/>
+      <w:r>
+        <w:t>entrypoint</w:t>
+      </w:r>
+      <w:proofErr w:type="spellEnd"/>
+      <w:r>
+        <w:t xml:space="preserve"> and start scripts in the context of Docker containers.</w:t>
       </w:r>
     </w:p>
     <w:p/>
@@ -26,13 +42,26 @@
       </w:r>
     </w:p>
     <w:p>
-      <w:r>
-        <w:t>myproject/</w:t>
-      </w:r>
-    </w:p>
-    <w:p>
-      <w:r>
-        <w:t>|-- src/</w:t>
+      <w:proofErr w:type="spellStart"/>
+      <w:r>
+        <w:t>myproject</w:t>
+      </w:r>
+      <w:proofErr w:type="spellEnd"/>
+      <w:r>
+        <w:t>/</w:t>
+      </w:r>
+    </w:p>
+    <w:p>
+      <w:r>
+        <w:t xml:space="preserve">|-- </w:t>
+      </w:r>
+      <w:proofErr w:type="spellStart"/>
+      <w:r>
+        <w:t>src</w:t>
+      </w:r>
+      <w:proofErr w:type="spellEnd"/>
+      <w:r>
+        <w:t>/</w:t>
       </w:r>
     </w:p>
     <w:p>
@@ -42,7 +71,15 @@
     </w:p>
     <w:p>
       <w:r>
-        <w:t>|   |-- myapp/</w:t>
+        <w:t xml:space="preserve">|   |-- </w:t>
+      </w:r>
+      <w:proofErr w:type="spellStart"/>
+      <w:r>
+        <w:t>myapp</w:t>
+      </w:r>
+      <w:proofErr w:type="spellEnd"/>
+      <w:r>
+        <w:t>/</w:t>
       </w:r>
     </w:p>
     <w:p>
@@ -62,48 +99,120 @@
     </w:p>
     <w:p>
       <w:r>
-        <w:t>|       |-- django/</w:t>
-      </w:r>
-    </w:p>
-    <w:p>
-      <w:r>
-        <w:t>|           |-- Dockerfile</w:t>
-      </w:r>
-    </w:p>
-    <w:p>
-      <w:r>
-        <w:t>|       |-- postgres/</w:t>
-      </w:r>
-    </w:p>
-    <w:p>
-      <w:r>
-        <w:t>|           |-- Dockerfile</w:t>
-      </w:r>
-    </w:p>
-    <w:p>
-      <w:r>
-        <w:t>|-- .envs/</w:t>
-      </w:r>
-    </w:p>
-    <w:p>
-      <w:r>
-        <w:t xml:space="preserve">    |-- .local/</w:t>
-      </w:r>
-    </w:p>
-    <w:p>
-      <w:r>
-        <w:t xml:space="preserve">        |-- .django</w:t>
-      </w:r>
-    </w:p>
-    <w:p>
-      <w:r>
-        <w:t xml:space="preserve">        |-- .postgres</w:t>
-      </w:r>
-    </w:p>
-    <w:p>
-      <w:r>
-        <w:t>|-- local.yml</w:t>
-      </w:r>
+        <w:t xml:space="preserve">|       |-- </w:t>
+      </w:r>
+      <w:proofErr w:type="spellStart"/>
+      <w:r>
+        <w:t>django</w:t>
+      </w:r>
+      <w:proofErr w:type="spellEnd"/>
+      <w:r>
+        <w:t>/</w:t>
+      </w:r>
+    </w:p>
+    <w:p>
+      <w:r>
+        <w:t xml:space="preserve">|           |-- </w:t>
+      </w:r>
+      <w:proofErr w:type="spellStart"/>
+      <w:r>
+        <w:t>Dockerfile</w:t>
+      </w:r>
+      <w:proofErr w:type="spellEnd"/>
+    </w:p>
+    <w:p>
+      <w:r>
+        <w:t xml:space="preserve">|       |-- </w:t>
+      </w:r>
+      <w:proofErr w:type="spellStart"/>
+      <w:r>
+        <w:t>postgres</w:t>
+      </w:r>
+      <w:proofErr w:type="spellEnd"/>
+      <w:r>
+        <w:t>/</w:t>
+      </w:r>
+    </w:p>
+    <w:p>
+      <w:r>
+        <w:t xml:space="preserve">|           |-- </w:t>
+      </w:r>
+      <w:proofErr w:type="spellStart"/>
+      <w:r>
+        <w:t>Dockerfile</w:t>
+      </w:r>
+      <w:proofErr w:type="spellEnd"/>
+    </w:p>
+    <w:p>
+      <w:r>
+        <w:t>|</w:t>
+      </w:r>
+      <w:proofErr w:type="gramStart"/>
+      <w:r>
+        <w:t>-- .</w:t>
+      </w:r>
+      <w:proofErr w:type="spellStart"/>
+      <w:r>
+        <w:t>envs</w:t>
+      </w:r>
+      <w:proofErr w:type="spellEnd"/>
+      <w:proofErr w:type="gramEnd"/>
+      <w:r>
+        <w:t>/</w:t>
+      </w:r>
+    </w:p>
+    <w:p>
+      <w:r>
+        <w:t xml:space="preserve">    |</w:t>
+      </w:r>
+      <w:proofErr w:type="gramStart"/>
+      <w:r>
+        <w:t>-- .local</w:t>
+      </w:r>
+      <w:proofErr w:type="gramEnd"/>
+      <w:r>
+        <w:t>/</w:t>
+      </w:r>
+    </w:p>
+    <w:p>
+      <w:r>
+        <w:t xml:space="preserve">        |</w:t>
+      </w:r>
+      <w:proofErr w:type="gramStart"/>
+      <w:r>
+        <w:t>-- .</w:t>
+      </w:r>
+      <w:proofErr w:type="spellStart"/>
+      <w:r>
+        <w:t>django</w:t>
+      </w:r>
+      <w:proofErr w:type="spellEnd"/>
+      <w:proofErr w:type="gramEnd"/>
+    </w:p>
+    <w:p>
+      <w:r>
+        <w:t xml:space="preserve">        |</w:t>
+      </w:r>
+      <w:proofErr w:type="gramStart"/>
+      <w:r>
+        <w:t>-- .</w:t>
+      </w:r>
+      <w:proofErr w:type="spellStart"/>
+      <w:r>
+        <w:t>postgres</w:t>
+      </w:r>
+      <w:proofErr w:type="spellEnd"/>
+      <w:proofErr w:type="gramEnd"/>
+    </w:p>
+    <w:p>
+      <w:r>
+        <w:t xml:space="preserve">|-- </w:t>
+      </w:r>
+      <w:proofErr w:type="spellStart"/>
+      <w:r>
+        <w:t>local.yml</w:t>
+      </w:r>
+      <w:proofErr w:type="spellEnd"/>
     </w:p>
     <w:p>
       <w:r>
@@ -123,26 +232,76 @@
     <w:p/>
     <w:p>
       <w:r>
-        <w:t>### Step 2: Dockerfiles</w:t>
-      </w:r>
-    </w:p>
-    <w:p/>
-    <w:p>
-      <w:r>
-        <w:t>Create Dockerfiles for Django and PostgreSQL. These files define how Docker should build the images for your services.</w:t>
-      </w:r>
-    </w:p>
-    <w:p/>
-    <w:p>
-      <w:r>
-        <w:t>**Dockerfile for Django (`docker/local/django/Dockerfile`):**</w:t>
-      </w:r>
-    </w:p>
-    <w:p/>
-    <w:p>
-      <w:r>
-        <w:t>```dockerfile</w:t>
-      </w:r>
+        <w:t xml:space="preserve">### Step 2: </w:t>
+      </w:r>
+      <w:proofErr w:type="spellStart"/>
+      <w:r>
+        <w:t>Dockerfiles</w:t>
+      </w:r>
+      <w:proofErr w:type="spellEnd"/>
+    </w:p>
+    <w:p/>
+    <w:p>
+      <w:r>
+        <w:t xml:space="preserve">Create </w:t>
+      </w:r>
+      <w:proofErr w:type="spellStart"/>
+      <w:r>
+        <w:t>Dockerfiles</w:t>
+      </w:r>
+      <w:proofErr w:type="spellEnd"/>
+      <w:r>
+        <w:t xml:space="preserve"> for Django and PostgreSQL. These files define how Docker should build the images for your services.</w:t>
+      </w:r>
+    </w:p>
+    <w:p/>
+    <w:p>
+      <w:r>
+        <w:t>**</w:t>
+      </w:r>
+      <w:proofErr w:type="spellStart"/>
+      <w:r>
+        <w:t>Dockerfile</w:t>
+      </w:r>
+      <w:proofErr w:type="spellEnd"/>
+      <w:r>
+        <w:t xml:space="preserve"> for Django (`docker/local/</w:t>
+      </w:r>
+      <w:proofErr w:type="spellStart"/>
+      <w:r>
+        <w:t>django</w:t>
+      </w:r>
+      <w:proofErr w:type="spellEnd"/>
+      <w:r>
+        <w:t>/</w:t>
+      </w:r>
+      <w:proofErr w:type="spellStart"/>
+      <w:r>
+        <w:t>Dockerfile</w:t>
+      </w:r>
+      <w:proofErr w:type="spellEnd"/>
+      <w:r>
+        <w:t>`</w:t>
+      </w:r>
+      <w:proofErr w:type="gramStart"/>
+      <w:r>
+        <w:t>):*</w:t>
+      </w:r>
+      <w:proofErr w:type="gramEnd"/>
+      <w:r>
+        <w:t>*</w:t>
+      </w:r>
+    </w:p>
+    <w:p/>
+    <w:p>
+      <w:r>
+        <w:t>```</w:t>
+      </w:r>
+      <w:proofErr w:type="spellStart"/>
+      <w:r>
+        <w:t>dockerfile</w:t>
+      </w:r>
+      <w:proofErr w:type="spellEnd"/>
     </w:p>
     <w:p>
       <w:r>
@@ -190,7 +349,15 @@
     </w:p>
     <w:p>
       <w:r>
-        <w:t>COPY ./src/requirements.txt /app/requirements.txt</w:t>
+        <w:t>COPY ./</w:t>
+      </w:r>
+      <w:proofErr w:type="spellStart"/>
+      <w:r>
+        <w:t>src</w:t>
+      </w:r>
+      <w:proofErr w:type="spellEnd"/>
+      <w:r>
+        <w:t>/requirements.txt /app/requirements.txt</w:t>
       </w:r>
     </w:p>
     <w:p/>
@@ -201,13 +368,23 @@
     </w:p>
     <w:p>
       <w:r>
-        <w:t>RUN pip install --upgrade pip</w:t>
-      </w:r>
-    </w:p>
-    <w:p>
-      <w:r>
-        <w:t>RUN pip install -r requirements.txt</w:t>
-      </w:r>
+        <w:t xml:space="preserve">RUN pip install --upgrade </w:t>
+      </w:r>
+      <w:proofErr w:type="gramStart"/>
+      <w:r>
+        <w:t>pip</w:t>
+      </w:r>
+      <w:proofErr w:type="gramEnd"/>
+    </w:p>
+    <w:p>
+      <w:r>
+        <w:t xml:space="preserve">RUN pip install -r </w:t>
+      </w:r>
+      <w:proofErr w:type="gramStart"/>
+      <w:r>
+        <w:t>requirements.txt</w:t>
+      </w:r>
+      <w:proofErr w:type="gramEnd"/>
     </w:p>
     <w:p/>
     <w:p>
@@ -216,14 +393,35 @@
       </w:r>
     </w:p>
     <w:p>
-      <w:r>
-        <w:t>COPY ./src /app</w:t>
-      </w:r>
-    </w:p>
-    <w:p/>
-    <w:p>
-      <w:r>
-        <w:t># Set the entrypoint script</w:t>
+      <w:proofErr w:type="gramStart"/>
+      <w:r>
+        <w:t>COPY .</w:t>
+      </w:r>
+      <w:proofErr w:type="gramEnd"/>
+      <w:r>
+        <w:t>/</w:t>
+      </w:r>
+      <w:proofErr w:type="spellStart"/>
+      <w:r>
+        <w:t>src</w:t>
+      </w:r>
+      <w:proofErr w:type="spellEnd"/>
+      <w:r>
+        <w:t xml:space="preserve"> /app</w:t>
+      </w:r>
+    </w:p>
+    <w:p/>
+    <w:p>
+      <w:r>
+        <w:t xml:space="preserve"># Set the </w:t>
+      </w:r>
+      <w:proofErr w:type="spellStart"/>
+      <w:r>
+        <w:t>entrypoint</w:t>
+      </w:r>
+      <w:proofErr w:type="spellEnd"/>
+      <w:r>
+        <w:t xml:space="preserve"> script</w:t>
       </w:r>
     </w:p>
     <w:p>
@@ -239,14 +437,51 @@
     <w:p/>
     <w:p>
       <w:r>
-        <w:t>**Dockerfile for PostgreSQL (`docker/local/postgres/Dockerfile`):**</w:t>
-      </w:r>
-    </w:p>
-    <w:p/>
-    <w:p>
-      <w:r>
-        <w:t>```dockerfile</w:t>
-      </w:r>
+        <w:t>**</w:t>
+      </w:r>
+      <w:proofErr w:type="spellStart"/>
+      <w:r>
+        <w:t>Dockerfile</w:t>
+      </w:r>
+      <w:proofErr w:type="spellEnd"/>
+      <w:r>
+        <w:t xml:space="preserve"> for PostgreSQL (`docker/local/</w:t>
+      </w:r>
+      <w:proofErr w:type="spellStart"/>
+      <w:r>
+        <w:t>postgres</w:t>
+      </w:r>
+      <w:proofErr w:type="spellEnd"/>
+      <w:r>
+        <w:t>/</w:t>
+      </w:r>
+      <w:proofErr w:type="spellStart"/>
+      <w:r>
+        <w:t>Dockerfile</w:t>
+      </w:r>
+      <w:proofErr w:type="spellEnd"/>
+      <w:r>
+        <w:t>`</w:t>
+      </w:r>
+      <w:proofErr w:type="gramStart"/>
+      <w:r>
+        <w:t>):*</w:t>
+      </w:r>
+      <w:proofErr w:type="gramEnd"/>
+      <w:r>
+        <w:t>*</w:t>
+      </w:r>
+    </w:p>
+    <w:p/>
+    <w:p>
+      <w:r>
+        <w:t>```</w:t>
+      </w:r>
+      <w:proofErr w:type="spellStart"/>
+      <w:r>
+        <w:t>dockerfile</w:t>
+      </w:r>
+      <w:proofErr w:type="spellEnd"/>
     </w:p>
     <w:p>
       <w:r>
@@ -255,8 +490,15 @@
     </w:p>
     <w:p>
       <w:r>
-        <w:t>FROM postgres:latest</w:t>
-      </w:r>
+        <w:t xml:space="preserve">FROM </w:t>
+      </w:r>
+      <w:proofErr w:type="spellStart"/>
+      <w:proofErr w:type="gramStart"/>
+      <w:r>
+        <w:t>postgres:latest</w:t>
+      </w:r>
+      <w:proofErr w:type="spellEnd"/>
+      <w:proofErr w:type="gramEnd"/>
     </w:p>
     <w:p/>
     <w:p>
@@ -266,7 +508,41 @@
     </w:p>
     <w:p>
       <w:r>
-        <w:t>COPY ./docker/local/postgres/init.sql /docker-entrypoint-initdb.d/</w:t>
+        <w:t>COPY ./docker/local/</w:t>
+      </w:r>
+      <w:proofErr w:type="spellStart"/>
+      <w:r>
+        <w:t>postgres</w:t>
+      </w:r>
+      <w:proofErr w:type="spellEnd"/>
+      <w:r>
+        <w:t>/</w:t>
+      </w:r>
+      <w:proofErr w:type="spellStart"/>
+      <w:r>
+        <w:t>init.sql</w:t>
+      </w:r>
+      <w:proofErr w:type="spellEnd"/>
+      <w:r>
+        <w:t xml:space="preserve"> /docker-</w:t>
+      </w:r>
+      <w:proofErr w:type="spellStart"/>
+      <w:r>
+        <w:t>entrypoint</w:t>
+      </w:r>
+      <w:proofErr w:type="spellEnd"/>
+      <w:r>
+        <w:t>-</w:t>
+      </w:r>
+      <w:proofErr w:type="spellStart"/>
+      <w:proofErr w:type="gramStart"/>
+      <w:r>
+        <w:t>initdb.d</w:t>
+      </w:r>
+      <w:proofErr w:type="spellEnd"/>
+      <w:proofErr w:type="gramEnd"/>
+      <w:r>
+        <w:t>/</w:t>
       </w:r>
     </w:p>
     <w:p>
@@ -283,40 +559,131 @@
     <w:p/>
     <w:p>
       <w:r>
-        <w:t>Create environment files for Django and PostgreSQL (`./.envs/.local/.django` and `./.envs/.local/.postgres`).</w:t>
-      </w:r>
-    </w:p>
-    <w:p/>
-    <w:p>
-      <w:r>
-        <w:t>**.django Environment File (`./.envs/.local/.django`):**</w:t>
-      </w:r>
-    </w:p>
-    <w:p/>
-    <w:p>
-      <w:r>
-        <w:t>```dotenv</w:t>
-      </w:r>
-    </w:p>
-    <w:p>
-      <w:r>
-        <w:t>POSTGRES_DB=mydatabase</w:t>
-      </w:r>
-    </w:p>
-    <w:p>
-      <w:r>
-        <w:t>POSTGRES_USER=myuser</w:t>
-      </w:r>
-    </w:p>
-    <w:p>
-      <w:r>
-        <w:t>POSTGRES_PASSWORD=mypassword</w:t>
-      </w:r>
-    </w:p>
-    <w:p>
-      <w:r>
-        <w:t>POSTGRES_HOST=postgres</w:t>
-      </w:r>
+        <w:t>Create environment files for Django and PostgreSQL (`.</w:t>
+      </w:r>
+      <w:proofErr w:type="gramStart"/>
+      <w:r>
+        <w:t>/.</w:t>
+      </w:r>
+      <w:proofErr w:type="spellStart"/>
+      <w:r>
+        <w:t>envs</w:t>
+      </w:r>
+      <w:proofErr w:type="spellEnd"/>
+      <w:proofErr w:type="gramEnd"/>
+      <w:r>
+        <w:t>/.local/.</w:t>
+      </w:r>
+      <w:proofErr w:type="spellStart"/>
+      <w:r>
+        <w:t>django</w:t>
+      </w:r>
+      <w:proofErr w:type="spellEnd"/>
+      <w:r>
+        <w:t>` and `./.</w:t>
+      </w:r>
+      <w:proofErr w:type="spellStart"/>
+      <w:r>
+        <w:t>envs</w:t>
+      </w:r>
+      <w:proofErr w:type="spellEnd"/>
+      <w:r>
+        <w:t>/.local/.</w:t>
+      </w:r>
+      <w:proofErr w:type="spellStart"/>
+      <w:r>
+        <w:t>postgres</w:t>
+      </w:r>
+      <w:proofErr w:type="spellEnd"/>
+      <w:r>
+        <w:t>`).</w:t>
+      </w:r>
+    </w:p>
+    <w:p/>
+    <w:p>
+      <w:r>
+        <w:t>*</w:t>
+      </w:r>
+      <w:proofErr w:type="gramStart"/>
+      <w:r>
+        <w:t>*.</w:t>
+      </w:r>
+      <w:proofErr w:type="spellStart"/>
+      <w:r>
+        <w:t>django</w:t>
+      </w:r>
+      <w:proofErr w:type="spellEnd"/>
+      <w:proofErr w:type="gramEnd"/>
+      <w:r>
+        <w:t xml:space="preserve"> Environment File (`./.</w:t>
+      </w:r>
+      <w:proofErr w:type="spellStart"/>
+      <w:r>
+        <w:t>envs</w:t>
+      </w:r>
+      <w:proofErr w:type="spellEnd"/>
+      <w:r>
+        <w:t>/.local/.</w:t>
+      </w:r>
+      <w:proofErr w:type="spellStart"/>
+      <w:r>
+        <w:t>django</w:t>
+      </w:r>
+      <w:proofErr w:type="spellEnd"/>
+      <w:r>
+        <w:t>`):**</w:t>
+      </w:r>
+    </w:p>
+    <w:p/>
+    <w:p>
+      <w:r>
+        <w:t>```</w:t>
+      </w:r>
+      <w:proofErr w:type="spellStart"/>
+      <w:r>
+        <w:t>dotenv</w:t>
+      </w:r>
+      <w:proofErr w:type="spellEnd"/>
+    </w:p>
+    <w:p>
+      <w:r>
+        <w:t>POSTGRES_DB=</w:t>
+      </w:r>
+      <w:proofErr w:type="spellStart"/>
+      <w:r>
+        <w:t>mydatabase</w:t>
+      </w:r>
+      <w:proofErr w:type="spellEnd"/>
+    </w:p>
+    <w:p>
+      <w:r>
+        <w:t>POSTGRES_USER=</w:t>
+      </w:r>
+      <w:proofErr w:type="spellStart"/>
+      <w:r>
+        <w:t>myuser</w:t>
+      </w:r>
+      <w:proofErr w:type="spellEnd"/>
+    </w:p>
+    <w:p>
+      <w:r>
+        <w:t>POSTGRES_PASSWORD=</w:t>
+      </w:r>
+      <w:proofErr w:type="spellStart"/>
+      <w:r>
+        <w:t>mypassword</w:t>
+      </w:r>
+      <w:proofErr w:type="spellEnd"/>
+    </w:p>
+    <w:p>
+      <w:r>
+        <w:t>POSTGRES_HOST=</w:t>
+      </w:r>
+      <w:proofErr w:type="spellStart"/>
+      <w:r>
+        <w:t>postgres</w:t>
+      </w:r>
+      <w:proofErr w:type="spellEnd"/>
     </w:p>
     <w:p>
       <w:r>
@@ -332,34 +699,88 @@
     <w:p>
       <w:r>
         <w:lastRenderedPageBreak/>
-        <w:t>**.postgres Environment File (`./.envs/.local/.postgres`):**</w:t>
-      </w:r>
-    </w:p>
-    <w:p/>
-    <w:p>
-      <w:r>
-        <w:t>```dotenv</w:t>
-      </w:r>
-    </w:p>
-    <w:p>
-      <w:r>
-        <w:t>POSTGRES_DB=mydatabase</w:t>
-      </w:r>
-    </w:p>
-    <w:p>
-      <w:r>
-        <w:t>POSTGRES_USER=myuser</w:t>
-      </w:r>
-    </w:p>
-    <w:p>
-      <w:r>
-        <w:t>POSTGRES_PASSWORD=mypassword</w:t>
-      </w:r>
-    </w:p>
-    <w:p>
-      <w:r>
-        <w:t>POSTGRES_HOST=postgres</w:t>
-      </w:r>
+        <w:t>*</w:t>
+      </w:r>
+      <w:proofErr w:type="gramStart"/>
+      <w:r>
+        <w:t>*.</w:t>
+      </w:r>
+      <w:proofErr w:type="spellStart"/>
+      <w:r>
+        <w:t>postgres</w:t>
+      </w:r>
+      <w:proofErr w:type="spellEnd"/>
+      <w:proofErr w:type="gramEnd"/>
+      <w:r>
+        <w:t xml:space="preserve"> Environment File (`./.</w:t>
+      </w:r>
+      <w:proofErr w:type="spellStart"/>
+      <w:r>
+        <w:t>envs</w:t>
+      </w:r>
+      <w:proofErr w:type="spellEnd"/>
+      <w:r>
+        <w:t>/.local/.</w:t>
+      </w:r>
+      <w:proofErr w:type="spellStart"/>
+      <w:r>
+        <w:t>postgres</w:t>
+      </w:r>
+      <w:proofErr w:type="spellEnd"/>
+      <w:r>
+        <w:t>`):**</w:t>
+      </w:r>
+    </w:p>
+    <w:p/>
+    <w:p>
+      <w:r>
+        <w:t>```</w:t>
+      </w:r>
+      <w:proofErr w:type="spellStart"/>
+      <w:r>
+        <w:t>dotenv</w:t>
+      </w:r>
+      <w:proofErr w:type="spellEnd"/>
+    </w:p>
+    <w:p>
+      <w:r>
+        <w:t>POSTGRES_DB=</w:t>
+      </w:r>
+      <w:proofErr w:type="spellStart"/>
+      <w:r>
+        <w:t>mydatabase</w:t>
+      </w:r>
+      <w:proofErr w:type="spellEnd"/>
+    </w:p>
+    <w:p>
+      <w:r>
+        <w:t>POSTGRES_USER=</w:t>
+      </w:r>
+      <w:proofErr w:type="spellStart"/>
+      <w:r>
+        <w:t>myuser</w:t>
+      </w:r>
+      <w:proofErr w:type="spellEnd"/>
+    </w:p>
+    <w:p>
+      <w:r>
+        <w:t>POSTGRES_PASSWORD=</w:t>
+      </w:r>
+      <w:proofErr w:type="spellStart"/>
+      <w:r>
+        <w:t>mypassword</w:t>
+      </w:r>
+      <w:proofErr w:type="spellEnd"/>
+    </w:p>
+    <w:p>
+      <w:r>
+        <w:t>POSTGRES_HOST=</w:t>
+      </w:r>
+      <w:proofErr w:type="spellStart"/>
+      <w:r>
+        <w:t>postgres</w:t>
+      </w:r>
+      <w:proofErr w:type="spellEnd"/>
     </w:p>
     <w:p>
       <w:r>
@@ -380,14 +801,27 @@
     <w:p/>
     <w:p>
       <w:r>
-        <w:t>Create a Docker Compose file (`local.yml`) that defines your services, networks, and volumes.</w:t>
-      </w:r>
-    </w:p>
-    <w:p/>
-    <w:p>
-      <w:r>
-        <w:t>```yaml</w:t>
-      </w:r>
+        <w:t>Create a Docker Compose file (`</w:t>
+      </w:r>
+      <w:proofErr w:type="spellStart"/>
+      <w:r>
+        <w:t>local.yml</w:t>
+      </w:r>
+      <w:proofErr w:type="spellEnd"/>
+      <w:r>
+        <w:t>`) that defines your services, networks, and volumes.</w:t>
+      </w:r>
+    </w:p>
+    <w:p/>
+    <w:p>
+      <w:r>
+        <w:t>```</w:t>
+      </w:r>
+      <w:proofErr w:type="spellStart"/>
+      <w:r>
+        <w:t>yaml</w:t>
+      </w:r>
+      <w:proofErr w:type="spellEnd"/>
     </w:p>
     <w:p>
       <w:r>
@@ -402,7 +836,15 @@
     </w:p>
     <w:p>
       <w:r>
-        <w:t xml:space="preserve">  api:</w:t>
+        <w:t xml:space="preserve">  </w:t>
+      </w:r>
+      <w:proofErr w:type="spellStart"/>
+      <w:r>
+        <w:t>api</w:t>
+      </w:r>
+      <w:proofErr w:type="spellEnd"/>
+      <w:r>
+        <w:t>:</w:t>
       </w:r>
     </w:p>
     <w:p>
@@ -412,13 +854,44 @@
     </w:p>
     <w:p>
       <w:r>
-        <w:t xml:space="preserve">      context: .</w:t>
-      </w:r>
-    </w:p>
-    <w:p>
-      <w:r>
-        <w:t xml:space="preserve">      dockerfile: ./docker/local/django/Dockerfile</w:t>
-      </w:r>
+        <w:t xml:space="preserve">      context</w:t>
+      </w:r>
+      <w:proofErr w:type="gramStart"/>
+      <w:r>
+        <w:t>: .</w:t>
+      </w:r>
+      <w:proofErr w:type="gramEnd"/>
+    </w:p>
+    <w:p>
+      <w:r>
+        <w:t xml:space="preserve">      </w:t>
+      </w:r>
+      <w:proofErr w:type="spellStart"/>
+      <w:r>
+        <w:t>dockerfile</w:t>
+      </w:r>
+      <w:proofErr w:type="spellEnd"/>
+      <w:proofErr w:type="gramStart"/>
+      <w:r>
+        <w:t>: .</w:t>
+      </w:r>
+      <w:proofErr w:type="gramEnd"/>
+      <w:r>
+        <w:t>/docker/local/</w:t>
+      </w:r>
+      <w:proofErr w:type="spellStart"/>
+      <w:r>
+        <w:t>django</w:t>
+      </w:r>
+      <w:proofErr w:type="spellEnd"/>
+      <w:r>
+        <w:t>/</w:t>
+      </w:r>
+      <w:proofErr w:type="spellStart"/>
+      <w:r>
+        <w:t>Dockerfile</w:t>
+      </w:r>
+      <w:proofErr w:type="spellEnd"/>
     </w:p>
     <w:p>
       <w:r>
@@ -427,18 +900,57 @@
     </w:p>
     <w:p>
       <w:r>
-        <w:t xml:space="preserve">      - .:/app:z</w:t>
-      </w:r>
-    </w:p>
-    <w:p>
-      <w:r>
-        <w:t xml:space="preserve">      - static_volume:/app/staticfiles</w:t>
-      </w:r>
-    </w:p>
-    <w:p>
-      <w:r>
-        <w:t xml:space="preserve">      - media_volume:/app/mediafiles</w:t>
-      </w:r>
+        <w:t xml:space="preserve">      </w:t>
+      </w:r>
+      <w:proofErr w:type="gramStart"/>
+      <w:r>
+        <w:t>- .</w:t>
+      </w:r>
+      <w:proofErr w:type="gramEnd"/>
+      <w:r>
+        <w:t>:/</w:t>
+      </w:r>
+      <w:proofErr w:type="spellStart"/>
+      <w:r>
+        <w:t>app:z</w:t>
+      </w:r>
+      <w:proofErr w:type="spellEnd"/>
+    </w:p>
+    <w:p>
+      <w:r>
+        <w:t xml:space="preserve">      - </w:t>
+      </w:r>
+      <w:proofErr w:type="spellStart"/>
+      <w:r>
+        <w:t>static_volume</w:t>
+      </w:r>
+      <w:proofErr w:type="spellEnd"/>
+      <w:r>
+        <w:t>:/app/</w:t>
+      </w:r>
+      <w:proofErr w:type="spellStart"/>
+      <w:r>
+        <w:t>staticfiles</w:t>
+      </w:r>
+      <w:proofErr w:type="spellEnd"/>
+    </w:p>
+    <w:p>
+      <w:r>
+        <w:t xml:space="preserve">      - </w:t>
+      </w:r>
+      <w:proofErr w:type="spellStart"/>
+      <w:r>
+        <w:t>media_volume</w:t>
+      </w:r>
+      <w:proofErr w:type="spellEnd"/>
+      <w:r>
+        <w:t>:/app/</w:t>
+      </w:r>
+      <w:proofErr w:type="spellStart"/>
+      <w:r>
+        <w:t>mediafiles</w:t>
+      </w:r>
+      <w:proofErr w:type="spellEnd"/>
     </w:p>
     <w:p>
       <w:r>
@@ -452,28 +964,91 @@
     </w:p>
     <w:p>
       <w:r>
-        <w:t xml:space="preserve">    env_file:</w:t>
-      </w:r>
-    </w:p>
-    <w:p>
-      <w:r>
-        <w:t xml:space="preserve">      - ./.envs/.local/.django</w:t>
-      </w:r>
-    </w:p>
-    <w:p>
-      <w:r>
-        <w:t xml:space="preserve">      - ./.envs/.local/.postgres</w:t>
-      </w:r>
-    </w:p>
-    <w:p>
-      <w:r>
-        <w:t xml:space="preserve">    depends_on:</w:t>
-      </w:r>
-    </w:p>
-    <w:p>
-      <w:r>
-        <w:t xml:space="preserve">      - postgres</w:t>
-      </w:r>
+        <w:t xml:space="preserve">    </w:t>
+      </w:r>
+      <w:proofErr w:type="spellStart"/>
+      <w:r>
+        <w:t>env_file</w:t>
+      </w:r>
+      <w:proofErr w:type="spellEnd"/>
+      <w:r>
+        <w:t>:</w:t>
+      </w:r>
+    </w:p>
+    <w:p>
+      <w:r>
+        <w:t xml:space="preserve">      </w:t>
+      </w:r>
+      <w:proofErr w:type="gramStart"/>
+      <w:r>
+        <w:t>- .</w:t>
+      </w:r>
+      <w:proofErr w:type="gramEnd"/>
+      <w:r>
+        <w:t>/.</w:t>
+      </w:r>
+      <w:proofErr w:type="spellStart"/>
+      <w:r>
+        <w:t>envs</w:t>
+      </w:r>
+      <w:proofErr w:type="spellEnd"/>
+      <w:r>
+        <w:t>/.local/.</w:t>
+      </w:r>
+      <w:proofErr w:type="spellStart"/>
+      <w:r>
+        <w:t>django</w:t>
+      </w:r>
+      <w:proofErr w:type="spellEnd"/>
+    </w:p>
+    <w:p>
+      <w:r>
+        <w:t xml:space="preserve">      </w:t>
+      </w:r>
+      <w:proofErr w:type="gramStart"/>
+      <w:r>
+        <w:t>- .</w:t>
+      </w:r>
+      <w:proofErr w:type="gramEnd"/>
+      <w:r>
+        <w:t>/.</w:t>
+      </w:r>
+      <w:proofErr w:type="spellStart"/>
+      <w:r>
+        <w:t>envs</w:t>
+      </w:r>
+      <w:proofErr w:type="spellEnd"/>
+      <w:r>
+        <w:t>/.local/.</w:t>
+      </w:r>
+      <w:proofErr w:type="spellStart"/>
+      <w:r>
+        <w:t>postgres</w:t>
+      </w:r>
+      <w:proofErr w:type="spellEnd"/>
+    </w:p>
+    <w:p>
+      <w:r>
+        <w:t xml:space="preserve">    </w:t>
+      </w:r>
+      <w:proofErr w:type="spellStart"/>
+      <w:r>
+        <w:t>depends_on</w:t>
+      </w:r>
+      <w:proofErr w:type="spellEnd"/>
+      <w:r>
+        <w:t>:</w:t>
+      </w:r>
+    </w:p>
+    <w:p>
+      <w:r>
+        <w:t xml:space="preserve">      - </w:t>
+      </w:r>
+      <w:proofErr w:type="spellStart"/>
+      <w:r>
+        <w:t>postgres</w:t>
+      </w:r>
+      <w:proofErr w:type="spellEnd"/>
     </w:p>
     <w:p>
       <w:r>
@@ -487,13 +1062,26 @@
     </w:p>
     <w:p>
       <w:r>
-        <w:t xml:space="preserve">      - mynetwork</w:t>
-      </w:r>
-    </w:p>
-    <w:p/>
-    <w:p>
-      <w:r>
-        <w:t xml:space="preserve">  postgres:</w:t>
+        <w:t xml:space="preserve">      - </w:t>
+      </w:r>
+      <w:proofErr w:type="spellStart"/>
+      <w:r>
+        <w:t>mynetwork</w:t>
+      </w:r>
+      <w:proofErr w:type="spellEnd"/>
+    </w:p>
+    <w:p/>
+    <w:p>
+      <w:r>
+        <w:t xml:space="preserve">  </w:t>
+      </w:r>
+      <w:proofErr w:type="spellStart"/>
+      <w:r>
+        <w:t>postgres</w:t>
+      </w:r>
+      <w:proofErr w:type="spellEnd"/>
+      <w:r>
+        <w:t>:</w:t>
       </w:r>
     </w:p>
     <w:p>
@@ -503,13 +1091,44 @@
     </w:p>
     <w:p>
       <w:r>
-        <w:t xml:space="preserve">      context: .</w:t>
-      </w:r>
-    </w:p>
-    <w:p>
-      <w:r>
-        <w:t xml:space="preserve">      dockerfile: ./docker/local/postgres/Dockerfile</w:t>
-      </w:r>
+        <w:t xml:space="preserve">      context</w:t>
+      </w:r>
+      <w:proofErr w:type="gramStart"/>
+      <w:r>
+        <w:t>: .</w:t>
+      </w:r>
+      <w:proofErr w:type="gramEnd"/>
+    </w:p>
+    <w:p>
+      <w:r>
+        <w:t xml:space="preserve">      </w:t>
+      </w:r>
+      <w:proofErr w:type="spellStart"/>
+      <w:r>
+        <w:t>dockerfile</w:t>
+      </w:r>
+      <w:proofErr w:type="spellEnd"/>
+      <w:proofErr w:type="gramStart"/>
+      <w:r>
+        <w:t>: .</w:t>
+      </w:r>
+      <w:proofErr w:type="gramEnd"/>
+      <w:r>
+        <w:t>/docker/local/</w:t>
+      </w:r>
+      <w:proofErr w:type="spellStart"/>
+      <w:r>
+        <w:t>postgres</w:t>
+      </w:r>
+      <w:proofErr w:type="spellEnd"/>
+      <w:r>
+        <w:t>/</w:t>
+      </w:r>
+      <w:proofErr w:type="spellStart"/>
+      <w:r>
+        <w:t>Dockerfile</w:t>
+      </w:r>
+      <w:proofErr w:type="spellEnd"/>
     </w:p>
     <w:p>
       <w:r>
@@ -518,24 +1137,77 @@
     </w:p>
     <w:p>
       <w:r>
-        <w:t xml:space="preserve">      - local_postgres_data:/var/lib/postgresql/data</w:t>
-      </w:r>
-    </w:p>
-    <w:p>
-      <w:r>
-        <w:t xml:space="preserve">      - local_postgres_data_backups:/backups</w:t>
+        <w:t xml:space="preserve">      - </w:t>
+      </w:r>
+      <w:proofErr w:type="spellStart"/>
+      <w:r>
+        <w:t>local_postgres_data</w:t>
+      </w:r>
+      <w:proofErr w:type="spellEnd"/>
+      <w:r>
+        <w:t>:/var/lib/</w:t>
+      </w:r>
+      <w:proofErr w:type="spellStart"/>
+      <w:r>
+        <w:t>postgresql</w:t>
+      </w:r>
+      <w:proofErr w:type="spellEnd"/>
+      <w:r>
+        <w:t>/data</w:t>
+      </w:r>
+    </w:p>
+    <w:p>
+      <w:r>
+        <w:t xml:space="preserve">      - </w:t>
+      </w:r>
+      <w:proofErr w:type="spellStart"/>
+      <w:r>
+        <w:t>local_postgres_data_backups</w:t>
+      </w:r>
+      <w:proofErr w:type="spellEnd"/>
+      <w:r>
+        <w:t>:/backups</w:t>
       </w:r>
     </w:p>
     <w:p>
       <w:r>
         <w:lastRenderedPageBreak/>
-        <w:t xml:space="preserve">    env_file:</w:t>
-      </w:r>
-    </w:p>
-    <w:p>
-      <w:r>
-        <w:t xml:space="preserve">      - ./.envs/.local/.postgres</w:t>
-      </w:r>
+        <w:t xml:space="preserve">    </w:t>
+      </w:r>
+      <w:proofErr w:type="spellStart"/>
+      <w:r>
+        <w:t>env_file</w:t>
+      </w:r>
+      <w:proofErr w:type="spellEnd"/>
+      <w:r>
+        <w:t>:</w:t>
+      </w:r>
+    </w:p>
+    <w:p>
+      <w:r>
+        <w:t xml:space="preserve">      </w:t>
+      </w:r>
+      <w:proofErr w:type="gramStart"/>
+      <w:r>
+        <w:t>- .</w:t>
+      </w:r>
+      <w:proofErr w:type="gramEnd"/>
+      <w:r>
+        <w:t>/.</w:t>
+      </w:r>
+      <w:proofErr w:type="spellStart"/>
+      <w:r>
+        <w:t>envs</w:t>
+      </w:r>
+      <w:proofErr w:type="spellEnd"/>
+      <w:r>
+        <w:t>/.local/.</w:t>
+      </w:r>
+      <w:proofErr w:type="spellStart"/>
+      <w:r>
+        <w:t>postgres</w:t>
+      </w:r>
+      <w:proofErr w:type="spellEnd"/>
     </w:p>
     <w:p>
       <w:r>
@@ -544,8 +1216,13 @@
     </w:p>
     <w:p>
       <w:r>
-        <w:t xml:space="preserve">      - mynetwork</w:t>
-      </w:r>
+        <w:t xml:space="preserve">      - </w:t>
+      </w:r>
+      <w:proofErr w:type="spellStart"/>
+      <w:r>
+        <w:t>mynetwork</w:t>
+      </w:r>
+      <w:proofErr w:type="spellEnd"/>
     </w:p>
     <w:p/>
     <w:p>
@@ -555,7 +1232,15 @@
     </w:p>
     <w:p>
       <w:r>
-        <w:t xml:space="preserve">  mynetwork:</w:t>
+        <w:t xml:space="preserve">  </w:t>
+      </w:r>
+      <w:proofErr w:type="spellStart"/>
+      <w:r>
+        <w:t>mynetwork</w:t>
+      </w:r>
+      <w:proofErr w:type="spellEnd"/>
+      <w:r>
+        <w:t>:</w:t>
       </w:r>
     </w:p>
     <w:p>
@@ -571,22 +1256,54 @@
     </w:p>
     <w:p>
       <w:r>
-        <w:t xml:space="preserve">  static_volume:</w:t>
-      </w:r>
-    </w:p>
-    <w:p>
-      <w:r>
-        <w:t xml:space="preserve">  media_volume:</w:t>
-      </w:r>
-    </w:p>
-    <w:p>
-      <w:r>
-        <w:t xml:space="preserve">  local_postgres_data: {}</w:t>
-      </w:r>
-    </w:p>
-    <w:p>
-      <w:r>
-        <w:t xml:space="preserve">  local_postgres_data_backups: {}</w:t>
+        <w:t xml:space="preserve">  </w:t>
+      </w:r>
+      <w:proofErr w:type="spellStart"/>
+      <w:r>
+        <w:t>static_volume</w:t>
+      </w:r>
+      <w:proofErr w:type="spellEnd"/>
+      <w:r>
+        <w:t>:</w:t>
+      </w:r>
+    </w:p>
+    <w:p>
+      <w:r>
+        <w:t xml:space="preserve">  </w:t>
+      </w:r>
+      <w:proofErr w:type="spellStart"/>
+      <w:r>
+        <w:t>media_volume</w:t>
+      </w:r>
+      <w:proofErr w:type="spellEnd"/>
+      <w:r>
+        <w:t>:</w:t>
+      </w:r>
+    </w:p>
+    <w:p>
+      <w:r>
+        <w:t xml:space="preserve">  </w:t>
+      </w:r>
+      <w:proofErr w:type="spellStart"/>
+      <w:r>
+        <w:t>local_postgres_data</w:t>
+      </w:r>
+      <w:proofErr w:type="spellEnd"/>
+      <w:r>
+        <w:t>: {}</w:t>
+      </w:r>
+    </w:p>
+    <w:p>
+      <w:r>
+        <w:t xml:space="preserve">  </w:t>
+      </w:r>
+      <w:proofErr w:type="spellStart"/>
+      <w:r>
+        <w:t>local_postgres_data_backups</w:t>
+      </w:r>
+      <w:proofErr w:type="spellEnd"/>
+      <w:r>
+        <w:t>: {}</w:t>
       </w:r>
     </w:p>
     <w:p>
@@ -597,19 +1314,43 @@
     <w:p/>
     <w:p>
       <w:r>
-        <w:t>### Step 5: Entrypoint and Start Scripts</w:t>
-      </w:r>
-    </w:p>
-    <w:p/>
-    <w:p>
-      <w:r>
-        <w:t>Create entrypoint and start scripts (`entrypoint.sh` and `start.sh`).</w:t>
-      </w:r>
-    </w:p>
-    <w:p/>
-    <w:p>
-      <w:r>
-        <w:t>**entrypoint.sh:**</w:t>
+        <w:t xml:space="preserve">### Step 5: </w:t>
+      </w:r>
+      <w:proofErr w:type="spellStart"/>
+      <w:r>
+        <w:t>Entrypoint</w:t>
+      </w:r>
+      <w:proofErr w:type="spellEnd"/>
+      <w:r>
+        <w:t xml:space="preserve"> and Start Scripts</w:t>
+      </w:r>
+    </w:p>
+    <w:p/>
+    <w:p>
+      <w:r>
+        <w:t xml:space="preserve">Create </w:t>
+      </w:r>
+      <w:proofErr w:type="spellStart"/>
+      <w:r>
+        <w:t>entrypoint</w:t>
+      </w:r>
+      <w:proofErr w:type="spellEnd"/>
+      <w:r>
+        <w:t xml:space="preserve"> and start scripts (`entrypoint.sh` and `start.sh`).</w:t>
+      </w:r>
+    </w:p>
+    <w:p/>
+    <w:p>
+      <w:r>
+        <w:t>**</w:t>
+      </w:r>
+      <w:proofErr w:type="gramStart"/>
+      <w:r>
+        <w:t>entrypoint.sh:*</w:t>
+      </w:r>
+      <w:proofErr w:type="gramEnd"/>
+      <w:r>
+        <w:t>*</w:t>
       </w:r>
     </w:p>
     <w:p/>
@@ -619,40 +1360,107 @@
       </w:r>
     </w:p>
     <w:p>
-      <w:r>
-        <w:t>#!/bin/bash</w:t>
-      </w:r>
-    </w:p>
-    <w:p/>
-    <w:p>
-      <w:r>
-        <w:t>set -o errexit</w:t>
-      </w:r>
-    </w:p>
-    <w:p>
-      <w:r>
-        <w:t>set -o pipefail</w:t>
-      </w:r>
-    </w:p>
-    <w:p>
-      <w:r>
-        <w:t>set -o nounset</w:t>
-      </w:r>
-    </w:p>
-    <w:p/>
-    <w:p>
-      <w:r>
-        <w:t>if [ -z "${POSTGRES_USER}" ]; then</w:t>
-      </w:r>
-    </w:p>
-    <w:p>
-      <w:r>
-        <w:t xml:space="preserve">  base_postgres_image_default_user='postgres'</w:t>
-      </w:r>
-    </w:p>
-    <w:p>
-      <w:r>
-        <w:t xml:space="preserve">  export POSTGRES_USER="${base_postgres_image_default_user}"</w:t>
+      <w:proofErr w:type="gramStart"/>
+      <w:r>
+        <w:t>#!/</w:t>
+      </w:r>
+      <w:proofErr w:type="gramEnd"/>
+      <w:r>
+        <w:t>bin/bash</w:t>
+      </w:r>
+    </w:p>
+    <w:p/>
+    <w:p>
+      <w:proofErr w:type="gramStart"/>
+      <w:r>
+        <w:t>set -o</w:t>
+      </w:r>
+      <w:proofErr w:type="gramEnd"/>
+      <w:r>
+        <w:t xml:space="preserve"> </w:t>
+      </w:r>
+      <w:proofErr w:type="spellStart"/>
+      <w:r>
+        <w:t>errexit</w:t>
+      </w:r>
+      <w:proofErr w:type="spellEnd"/>
+    </w:p>
+    <w:p>
+      <w:proofErr w:type="gramStart"/>
+      <w:r>
+        <w:t>set -o</w:t>
+      </w:r>
+      <w:proofErr w:type="gramEnd"/>
+      <w:r>
+        <w:t xml:space="preserve"> </w:t>
+      </w:r>
+      <w:proofErr w:type="spellStart"/>
+      <w:r>
+        <w:t>pipefail</w:t>
+      </w:r>
+      <w:proofErr w:type="spellEnd"/>
+    </w:p>
+    <w:p>
+      <w:proofErr w:type="gramStart"/>
+      <w:r>
+        <w:t>set -o</w:t>
+      </w:r>
+      <w:proofErr w:type="gramEnd"/>
+      <w:r>
+        <w:t xml:space="preserve"> </w:t>
+      </w:r>
+      <w:proofErr w:type="spellStart"/>
+      <w:r>
+        <w:t>nounset</w:t>
+      </w:r>
+      <w:proofErr w:type="spellEnd"/>
+    </w:p>
+    <w:p/>
+    <w:p>
+      <w:r>
+        <w:t>if [ -z "${POSTGRES_USER}</w:t>
+      </w:r>
+      <w:proofErr w:type="gramStart"/>
+      <w:r>
+        <w:t>" ]</w:t>
+      </w:r>
+      <w:proofErr w:type="gramEnd"/>
+      <w:r>
+        <w:t>; then</w:t>
+      </w:r>
+    </w:p>
+    <w:p>
+      <w:r>
+        <w:t xml:space="preserve">  </w:t>
+      </w:r>
+      <w:proofErr w:type="spellStart"/>
+      <w:r>
+        <w:t>base_postgres_image_default_user</w:t>
+      </w:r>
+      <w:proofErr w:type="spellEnd"/>
+      <w:r>
+        <w:t>='</w:t>
+      </w:r>
+      <w:proofErr w:type="spellStart"/>
+      <w:r>
+        <w:t>postgres</w:t>
+      </w:r>
+      <w:proofErr w:type="spellEnd"/>
+      <w:r>
+        <w:t>'</w:t>
+      </w:r>
+    </w:p>
+    <w:p>
+      <w:r>
+        <w:t xml:space="preserve">  export POSTGRES_USER="${</w:t>
+      </w:r>
+      <w:proofErr w:type="spellStart"/>
+      <w:r>
+        <w:t>base_postgres_image_default_user</w:t>
+      </w:r>
+      <w:proofErr w:type="spellEnd"/>
+      <w:r>
+        <w:t>}"</w:t>
       </w:r>
     </w:p>
     <w:p>
@@ -663,7 +1471,15 @@
     <w:p/>
     <w:p>
       <w:r>
-        <w:t>export DATABASE_URL="postgres://${POSTGRES_USER}:${POSTGRES_PASSWORD}@${POSTGRES_HOST}:${POSTGRES_PORT}/${POSTGRES_DB}"</w:t>
+        <w:t>export DATABASE_URL="</w:t>
+      </w:r>
+      <w:proofErr w:type="gramStart"/>
+      <w:r>
+        <w:t>postgres://${</w:t>
+      </w:r>
+      <w:proofErr w:type="gramEnd"/>
+      <w:r>
+        <w:t>POSTGRES_USER}:${POSTGRES_PASSWORD}@${POSTGRES_HOST}:${POSTGRES_PORT}/${POSTGRES_DB}"</w:t>
       </w:r>
     </w:p>
     <w:p/>
@@ -674,27 +1490,57 @@
     </w:p>
     <w:p>
       <w:r>
-        <w:t>import sys</w:t>
-      </w:r>
-    </w:p>
-    <w:p>
-      <w:r>
-        <w:t>import time</w:t>
-      </w:r>
-    </w:p>
-    <w:p>
-      <w:r>
-        <w:t>import psycopg2</w:t>
-      </w:r>
-    </w:p>
-    <w:p>
-      <w:r>
-        <w:t>suggest_unrecoverable_after = 30</w:t>
-      </w:r>
-    </w:p>
-    <w:p>
-      <w:r>
-        <w:t>start = time.time()</w:t>
+        <w:t xml:space="preserve">import </w:t>
+      </w:r>
+      <w:proofErr w:type="gramStart"/>
+      <w:r>
+        <w:t>sys</w:t>
+      </w:r>
+      <w:proofErr w:type="gramEnd"/>
+    </w:p>
+    <w:p>
+      <w:r>
+        <w:t xml:space="preserve">import </w:t>
+      </w:r>
+      <w:proofErr w:type="gramStart"/>
+      <w:r>
+        <w:t>time</w:t>
+      </w:r>
+      <w:proofErr w:type="gramEnd"/>
+    </w:p>
+    <w:p>
+      <w:r>
+        <w:t xml:space="preserve">import </w:t>
+      </w:r>
+      <w:proofErr w:type="gramStart"/>
+      <w:r>
+        <w:t>psycopg2</w:t>
+      </w:r>
+      <w:proofErr w:type="gramEnd"/>
+    </w:p>
+    <w:p>
+      <w:proofErr w:type="spellStart"/>
+      <w:r>
+        <w:t>suggest_unrecoverable_after</w:t>
+      </w:r>
+      <w:proofErr w:type="spellEnd"/>
+      <w:r>
+        <w:t xml:space="preserve"> = 30</w:t>
+      </w:r>
+    </w:p>
+    <w:p>
+      <w:r>
+        <w:t xml:space="preserve">start = </w:t>
+      </w:r>
+      <w:proofErr w:type="spellStart"/>
+      <w:proofErr w:type="gramStart"/>
+      <w:r>
+        <w:t>time.time</w:t>
+      </w:r>
+      <w:proofErr w:type="spellEnd"/>
+      <w:proofErr w:type="gramEnd"/>
+      <w:r>
+        <w:t>()</w:t>
       </w:r>
     </w:p>
     <w:p>
@@ -715,7 +1561,15 @@
     </w:p>
     <w:p>
       <w:r>
-        <w:t xml:space="preserve">      dbname="${POSTGRES_DB}",</w:t>
+        <w:t xml:space="preserve">      </w:t>
+      </w:r>
+      <w:proofErr w:type="spellStart"/>
+      <w:r>
+        <w:t>dbname</w:t>
+      </w:r>
+      <w:proofErr w:type="spellEnd"/>
+      <w:r>
+        <w:t>="${POSTGRES_DB}",</w:t>
       </w:r>
     </w:p>
     <w:p>
@@ -755,22 +1609,89 @@
     </w:p>
     <w:p>
       <w:r>
-        <w:t xml:space="preserve">    sys.stderr.write("Waiting for PostgreSQL to become available...\n")</w:t>
-      </w:r>
-    </w:p>
-    <w:p>
-      <w:r>
-        <w:t xml:space="preserve">    if time.time() - start &gt; suggest_unrecoverable_after:</w:t>
-      </w:r>
-    </w:p>
-    <w:p>
-      <w:r>
-        <w:t xml:space="preserve">      sys.stderr.write(" This is taking longer than expected. The following exception may be indicative of an unrecoverable error: '{}'\n".format(error))</w:t>
-      </w:r>
-    </w:p>
-    <w:p>
-      <w:r>
-        <w:t xml:space="preserve">  time.sleep(1)</w:t>
+        <w:t xml:space="preserve">    </w:t>
+      </w:r>
+      <w:proofErr w:type="spellStart"/>
+      <w:proofErr w:type="gramStart"/>
+      <w:r>
+        <w:t>sys.stderr</w:t>
+      </w:r>
+      <w:proofErr w:type="gramEnd"/>
+      <w:r>
+        <w:t>.write</w:t>
+      </w:r>
+      <w:proofErr w:type="spellEnd"/>
+      <w:r>
+        <w:t>("Waiting for PostgreSQL to become available...\n")</w:t>
+      </w:r>
+    </w:p>
+    <w:p>
+      <w:r>
+        <w:t xml:space="preserve">    if </w:t>
+      </w:r>
+      <w:proofErr w:type="spellStart"/>
+      <w:proofErr w:type="gramStart"/>
+      <w:r>
+        <w:t>time.time</w:t>
+      </w:r>
+      <w:proofErr w:type="spellEnd"/>
+      <w:proofErr w:type="gramEnd"/>
+      <w:r>
+        <w:t xml:space="preserve">() - start &gt; </w:t>
+      </w:r>
+      <w:proofErr w:type="spellStart"/>
+      <w:r>
+        <w:t>suggest_unrecoverable_after</w:t>
+      </w:r>
+      <w:proofErr w:type="spellEnd"/>
+      <w:r>
+        <w:t>:</w:t>
+      </w:r>
+    </w:p>
+    <w:p>
+      <w:r>
+        <w:t xml:space="preserve">      </w:t>
+      </w:r>
+      <w:proofErr w:type="spellStart"/>
+      <w:proofErr w:type="gramStart"/>
+      <w:r>
+        <w:t>sys.stderr</w:t>
+      </w:r>
+      <w:proofErr w:type="gramEnd"/>
+      <w:r>
+        <w:t>.write</w:t>
+      </w:r>
+      <w:proofErr w:type="spellEnd"/>
+      <w:r>
+        <w:t>(" This is taking longer than expected. The following exception may be indicative of an unrecoverable error: '{}'\</w:t>
+      </w:r>
+      <w:proofErr w:type="spellStart"/>
+      <w:r>
+        <w:t>n</w:t>
+      </w:r>
+      <w:proofErr w:type="gramStart"/>
+      <w:r>
+        <w:t>".format</w:t>
+      </w:r>
+      <w:proofErr w:type="spellEnd"/>
+      <w:proofErr w:type="gramEnd"/>
+      <w:r>
+        <w:t>(error))</w:t>
+      </w:r>
+    </w:p>
+    <w:p>
+      <w:r>
+        <w:t xml:space="preserve">  </w:t>
+      </w:r>
+      <w:proofErr w:type="spellStart"/>
+      <w:proofErr w:type="gramStart"/>
+      <w:r>
+        <w:t>time.sleep</w:t>
+      </w:r>
+      <w:proofErr w:type="spellEnd"/>
+      <w:proofErr w:type="gramEnd"/>
+      <w:r>
+        <w:t>(1)</w:t>
       </w:r>
     </w:p>
     <w:p>
@@ -781,7 +1702,15 @@
     <w:p/>
     <w:p>
       <w:r>
-        <w:t>&gt;&amp;2 echo "PostgreSQL is available"</w:t>
+        <w:t xml:space="preserve">&gt;&amp;2 echo "PostgreSQL is </w:t>
+      </w:r>
+      <w:proofErr w:type="gramStart"/>
+      <w:r>
+        <w:t>available</w:t>
+      </w:r>
+      <w:proofErr w:type="gramEnd"/>
+      <w:r>
+        <w:t>"</w:t>
       </w:r>
     </w:p>
     <w:p/>
@@ -798,7 +1727,15 @@
     <w:p/>
     <w:p>
       <w:r>
-        <w:t>**start.sh:**</w:t>
+        <w:t>**</w:t>
+      </w:r>
+      <w:proofErr w:type="gramStart"/>
+      <w:r>
+        <w:t>start.sh:*</w:t>
+      </w:r>
+      <w:proofErr w:type="gramEnd"/>
+      <w:r>
+        <w:t>*</w:t>
       </w:r>
     </w:p>
     <w:p/>
@@ -808,40 +1745,96 @@
       </w:r>
     </w:p>
     <w:p>
-      <w:r>
-        <w:t>#!/bin/bash</w:t>
-      </w:r>
-    </w:p>
-    <w:p/>
-    <w:p>
-      <w:r>
-        <w:t>set -o errexit</w:t>
-      </w:r>
-    </w:p>
-    <w:p>
-      <w:r>
-        <w:t>set -o pipefail</w:t>
-      </w:r>
-    </w:p>
-    <w:p>
-      <w:r>
-        <w:t>set -o nounset</w:t>
-      </w:r>
-    </w:p>
-    <w:p/>
-    <w:p>
-      <w:r>
-        <w:t>python manage.py migrate --no-input</w:t>
-      </w:r>
-    </w:p>
-    <w:p>
-      <w:r>
-        <w:t>python manage.py collectstatic --no-input</w:t>
-      </w:r>
-    </w:p>
-    <w:p>
-      <w:r>
-        <w:t>exec python manage.py runserver 0.0.0.0:8000</w:t>
+      <w:proofErr w:type="gramStart"/>
+      <w:r>
+        <w:t>#!/</w:t>
+      </w:r>
+      <w:proofErr w:type="gramEnd"/>
+      <w:r>
+        <w:t>bin/bash</w:t>
+      </w:r>
+    </w:p>
+    <w:p/>
+    <w:p>
+      <w:proofErr w:type="gramStart"/>
+      <w:r>
+        <w:t>set -o</w:t>
+      </w:r>
+      <w:proofErr w:type="gramEnd"/>
+      <w:r>
+        <w:t xml:space="preserve"> </w:t>
+      </w:r>
+      <w:proofErr w:type="spellStart"/>
+      <w:r>
+        <w:t>errexit</w:t>
+      </w:r>
+      <w:proofErr w:type="spellEnd"/>
+    </w:p>
+    <w:p>
+      <w:proofErr w:type="gramStart"/>
+      <w:r>
+        <w:t>set -o</w:t>
+      </w:r>
+      <w:proofErr w:type="gramEnd"/>
+      <w:r>
+        <w:t xml:space="preserve"> </w:t>
+      </w:r>
+      <w:proofErr w:type="spellStart"/>
+      <w:r>
+        <w:t>pipefail</w:t>
+      </w:r>
+      <w:proofErr w:type="spellEnd"/>
+    </w:p>
+    <w:p>
+      <w:proofErr w:type="gramStart"/>
+      <w:r>
+        <w:t>set -o</w:t>
+      </w:r>
+      <w:proofErr w:type="gramEnd"/>
+      <w:r>
+        <w:t xml:space="preserve"> </w:t>
+      </w:r>
+      <w:proofErr w:type="spellStart"/>
+      <w:r>
+        <w:t>nounset</w:t>
+      </w:r>
+      <w:proofErr w:type="spellEnd"/>
+    </w:p>
+    <w:p/>
+    <w:p>
+      <w:r>
+        <w:t>python manage.py migrate --no-</w:t>
+      </w:r>
+      <w:proofErr w:type="gramStart"/>
+      <w:r>
+        <w:t>input</w:t>
+      </w:r>
+      <w:proofErr w:type="gramEnd"/>
+    </w:p>
+    <w:p>
+      <w:r>
+        <w:t xml:space="preserve">python manage.py </w:t>
+      </w:r>
+      <w:proofErr w:type="spellStart"/>
+      <w:r>
+        <w:t>collectstatic</w:t>
+      </w:r>
+      <w:proofErr w:type="spellEnd"/>
+      <w:r>
+        <w:t xml:space="preserve"> --no-input</w:t>
+      </w:r>
+    </w:p>
+    <w:p>
+      <w:r>
+        <w:t xml:space="preserve">exec python manage.py </w:t>
+      </w:r>
+      <w:proofErr w:type="spellStart"/>
+      <w:r>
+        <w:t>runserver</w:t>
+      </w:r>
+      <w:proofErr w:type="spellEnd"/>
+      <w:r>
+        <w:t xml:space="preserve"> 0.0.0.0:8000</w:t>
       </w:r>
     </w:p>
     <w:p>
@@ -869,8 +1862,21 @@
     </w:p>
     <w:p>
       <w:r>
-        <w:t>docker-compose -f local.yml up --build</w:t>
-      </w:r>
+        <w:t xml:space="preserve">docker-compose -f </w:t>
+      </w:r>
+      <w:proofErr w:type="spellStart"/>
+      <w:r>
+        <w:t>local.yml</w:t>
+      </w:r>
+      <w:proofErr w:type="spellEnd"/>
+      <w:r>
+        <w:t xml:space="preserve"> up --</w:t>
+      </w:r>
+      <w:proofErr w:type="gramStart"/>
+      <w:r>
+        <w:t>build</w:t>
+      </w:r>
+      <w:proofErr w:type="gramEnd"/>
     </w:p>
     <w:p>
       <w:r>
@@ -880,35 +1886,57 @@
     <w:p/>
     <w:p>
       <w:r>
-        <w:t>This command tells Docker Compose to build the images (`--build`) and start the services defined in `local.yml`. The `entrypoint.sh` and `start.sh` scripts will be executed as part of the container startup process.</w:t>
-      </w:r>
-    </w:p>
-    <w:p/>
-    <w:p>
-      <w:r>
-        <w:t>That's it! You've created Dockerfiles, environment files, and scripts to containerize a Django project. Adjustments may be needed based on your specific project structure or requirements, but this should provide a good starting point.</w:t>
-      </w:r>
-    </w:p>
-    <w:p/>
-    <w:p/>
-    <w:p>
-      <w:r>
-        <w:t>entrypoint:</w:t>
-      </w:r>
-    </w:p>
-    <w:p>
-      <w:pPr>
-        <w:shd w:val="clear" w:color="auto" w:fill="1E1E1E"/>
-        <w:spacing w:line="270" w:lineRule="atLeast"/>
-        <w:rPr>
-          <w:rFonts w:ascii="Menlo" w:eastAsia="Times New Roman" w:hAnsi="Menlo" w:cs="Menlo"/>
-          <w:color w:val="D4D4D4"/>
-          <w:kern w:val="0"/>
-          <w:sz w:val="18"/>
-          <w:szCs w:val="18"/>
-          <w14:ligatures w14:val="none"/>
-        </w:rPr>
-      </w:pPr>
+        <w:t>This command tells Docker Compose to build the images (`--build`) and start the services defined in `</w:t>
+      </w:r>
+      <w:proofErr w:type="spellStart"/>
+      <w:r>
+        <w:t>local.yml</w:t>
+      </w:r>
+      <w:proofErr w:type="spellEnd"/>
+      <w:r>
+        <w:t>`. The `entrypoint.sh` and `start.sh` scripts will be executed as part of the container startup process.</w:t>
+      </w:r>
+    </w:p>
+    <w:p/>
+    <w:p>
+      <w:r>
+        <w:t xml:space="preserve">That's it! You've created </w:t>
+      </w:r>
+      <w:proofErr w:type="spellStart"/>
+      <w:r>
+        <w:t>Dockerfiles</w:t>
+      </w:r>
+      <w:proofErr w:type="spellEnd"/>
+      <w:r>
+        <w:t>, environment files, and scripts to containerize a Django project. Adjustments may be needed based on your specific project structure or requirements, but this should provide a good starting point.</w:t>
+      </w:r>
+    </w:p>
+    <w:p/>
+    <w:p/>
+    <w:p>
+      <w:proofErr w:type="spellStart"/>
+      <w:r>
+        <w:t>entrypoint</w:t>
+      </w:r>
+      <w:proofErr w:type="spellEnd"/>
+      <w:r>
+        <w:t>:</w:t>
+      </w:r>
+    </w:p>
+    <w:p>
+      <w:pPr>
+        <w:shd w:val="clear" w:color="auto" w:fill="1E1E1E"/>
+        <w:spacing w:line="270" w:lineRule="atLeast"/>
+        <w:rPr>
+          <w:rFonts w:ascii="Menlo" w:eastAsia="Times New Roman" w:hAnsi="Menlo" w:cs="Menlo"/>
+          <w:color w:val="D4D4D4"/>
+          <w:kern w:val="0"/>
+          <w:sz w:val="18"/>
+          <w:szCs w:val="18"/>
+          <w14:ligatures w14:val="none"/>
+        </w:rPr>
+      </w:pPr>
+      <w:proofErr w:type="gramStart"/>
       <w:r>
         <w:rPr>
           <w:rFonts w:ascii="Menlo" w:eastAsia="Times New Roman" w:hAnsi="Menlo" w:cs="Menlo"/>
@@ -918,36 +1946,49 @@
           <w:szCs w:val="18"/>
           <w14:ligatures w14:val="none"/>
         </w:rPr>
-        <w:t>#!/bin/bash</w:t>
-      </w:r>
-    </w:p>
-    <w:p>
-      <w:pPr>
-        <w:shd w:val="clear" w:color="auto" w:fill="1E1E1E"/>
-        <w:spacing w:line="270" w:lineRule="atLeast"/>
-        <w:rPr>
-          <w:rFonts w:ascii="Menlo" w:eastAsia="Times New Roman" w:hAnsi="Menlo" w:cs="Menlo"/>
-          <w:color w:val="D4D4D4"/>
-          <w:kern w:val="0"/>
-          <w:sz w:val="18"/>
-          <w:szCs w:val="18"/>
-          <w14:ligatures w14:val="none"/>
-        </w:rPr>
-      </w:pPr>
-    </w:p>
-    <w:p>
-      <w:pPr>
-        <w:shd w:val="clear" w:color="auto" w:fill="1E1E1E"/>
-        <w:spacing w:line="270" w:lineRule="atLeast"/>
-        <w:rPr>
-          <w:rFonts w:ascii="Menlo" w:eastAsia="Times New Roman" w:hAnsi="Menlo" w:cs="Menlo"/>
-          <w:color w:val="D4D4D4"/>
-          <w:kern w:val="0"/>
-          <w:sz w:val="18"/>
-          <w:szCs w:val="18"/>
-          <w14:ligatures w14:val="none"/>
-        </w:rPr>
-      </w:pPr>
+        <w:t>#!/</w:t>
+      </w:r>
+      <w:proofErr w:type="gramEnd"/>
+      <w:r>
+        <w:rPr>
+          <w:rFonts w:ascii="Menlo" w:eastAsia="Times New Roman" w:hAnsi="Menlo" w:cs="Menlo"/>
+          <w:color w:val="6A9955"/>
+          <w:kern w:val="0"/>
+          <w:sz w:val="18"/>
+          <w:szCs w:val="18"/>
+          <w14:ligatures w14:val="none"/>
+        </w:rPr>
+        <w:t>bin/bash</w:t>
+      </w:r>
+    </w:p>
+    <w:p>
+      <w:pPr>
+        <w:shd w:val="clear" w:color="auto" w:fill="1E1E1E"/>
+        <w:spacing w:line="270" w:lineRule="atLeast"/>
+        <w:rPr>
+          <w:rFonts w:ascii="Menlo" w:eastAsia="Times New Roman" w:hAnsi="Menlo" w:cs="Menlo"/>
+          <w:color w:val="D4D4D4"/>
+          <w:kern w:val="0"/>
+          <w:sz w:val="18"/>
+          <w:szCs w:val="18"/>
+          <w14:ligatures w14:val="none"/>
+        </w:rPr>
+      </w:pPr>
+    </w:p>
+    <w:p>
+      <w:pPr>
+        <w:shd w:val="clear" w:color="auto" w:fill="1E1E1E"/>
+        <w:spacing w:line="270" w:lineRule="atLeast"/>
+        <w:rPr>
+          <w:rFonts w:ascii="Menlo" w:eastAsia="Times New Roman" w:hAnsi="Menlo" w:cs="Menlo"/>
+          <w:color w:val="D4D4D4"/>
+          <w:kern w:val="0"/>
+          <w:sz w:val="18"/>
+          <w:szCs w:val="18"/>
+          <w14:ligatures w14:val="none"/>
+        </w:rPr>
+      </w:pPr>
+      <w:proofErr w:type="gramStart"/>
       <w:r>
         <w:rPr>
           <w:rFonts w:ascii="Menlo" w:eastAsia="Times New Roman" w:hAnsi="Menlo" w:cs="Menlo"/>
@@ -981,6 +2022,7 @@
         </w:rPr>
         <w:t>-o</w:t>
       </w:r>
+      <w:proofErr w:type="gramEnd"/>
       <w:r>
         <w:rPr>
           <w:rFonts w:ascii="Menlo" w:eastAsia="Times New Roman" w:hAnsi="Menlo" w:cs="Menlo"/>
@@ -992,6 +2034,7 @@
         </w:rPr>
         <w:t xml:space="preserve"> </w:t>
       </w:r>
+      <w:proofErr w:type="spellStart"/>
       <w:r>
         <w:rPr>
           <w:rFonts w:ascii="Menlo" w:eastAsia="Times New Roman" w:hAnsi="Menlo" w:cs="Menlo"/>
@@ -1003,6 +2046,7 @@
         </w:rPr>
         <w:t>errexit</w:t>
       </w:r>
+      <w:proofErr w:type="spellEnd"/>
       <w:r>
         <w:rPr>
           <w:rFonts w:ascii="Menlo" w:eastAsia="Times New Roman" w:hAnsi="Menlo" w:cs="Menlo"/>
@@ -1042,6 +2086,7 @@
           <w14:ligatures w14:val="none"/>
         </w:rPr>
       </w:pPr>
+      <w:proofErr w:type="gramStart"/>
       <w:r>
         <w:rPr>
           <w:rFonts w:ascii="Menlo" w:eastAsia="Times New Roman" w:hAnsi="Menlo" w:cs="Menlo"/>
@@ -1075,6 +2120,7 @@
         </w:rPr>
         <w:t>-o</w:t>
       </w:r>
+      <w:proofErr w:type="gramEnd"/>
       <w:r>
         <w:rPr>
           <w:rFonts w:ascii="Menlo" w:eastAsia="Times New Roman" w:hAnsi="Menlo" w:cs="Menlo"/>
@@ -1086,6 +2132,7 @@
         </w:rPr>
         <w:t xml:space="preserve"> </w:t>
       </w:r>
+      <w:proofErr w:type="spellStart"/>
       <w:r>
         <w:rPr>
           <w:rFonts w:ascii="Menlo" w:eastAsia="Times New Roman" w:hAnsi="Menlo" w:cs="Menlo"/>
@@ -1097,34 +2144,36 @@
         </w:rPr>
         <w:t>pipefail</w:t>
       </w:r>
-    </w:p>
-    <w:p>
-      <w:pPr>
-        <w:shd w:val="clear" w:color="auto" w:fill="1E1E1E"/>
-        <w:spacing w:line="270" w:lineRule="atLeast"/>
-        <w:rPr>
-          <w:rFonts w:ascii="Menlo" w:eastAsia="Times New Roman" w:hAnsi="Menlo" w:cs="Menlo"/>
-          <w:color w:val="D4D4D4"/>
-          <w:kern w:val="0"/>
-          <w:sz w:val="18"/>
-          <w:szCs w:val="18"/>
-          <w14:ligatures w14:val="none"/>
-        </w:rPr>
-      </w:pPr>
-    </w:p>
-    <w:p>
-      <w:pPr>
-        <w:shd w:val="clear" w:color="auto" w:fill="1E1E1E"/>
-        <w:spacing w:line="270" w:lineRule="atLeast"/>
-        <w:rPr>
-          <w:rFonts w:ascii="Menlo" w:eastAsia="Times New Roman" w:hAnsi="Menlo" w:cs="Menlo"/>
-          <w:color w:val="D4D4D4"/>
-          <w:kern w:val="0"/>
-          <w:sz w:val="18"/>
-          <w:szCs w:val="18"/>
-          <w14:ligatures w14:val="none"/>
-        </w:rPr>
-      </w:pPr>
+      <w:proofErr w:type="spellEnd"/>
+    </w:p>
+    <w:p>
+      <w:pPr>
+        <w:shd w:val="clear" w:color="auto" w:fill="1E1E1E"/>
+        <w:spacing w:line="270" w:lineRule="atLeast"/>
+        <w:rPr>
+          <w:rFonts w:ascii="Menlo" w:eastAsia="Times New Roman" w:hAnsi="Menlo" w:cs="Menlo"/>
+          <w:color w:val="D4D4D4"/>
+          <w:kern w:val="0"/>
+          <w:sz w:val="18"/>
+          <w:szCs w:val="18"/>
+          <w14:ligatures w14:val="none"/>
+        </w:rPr>
+      </w:pPr>
+    </w:p>
+    <w:p>
+      <w:pPr>
+        <w:shd w:val="clear" w:color="auto" w:fill="1E1E1E"/>
+        <w:spacing w:line="270" w:lineRule="atLeast"/>
+        <w:rPr>
+          <w:rFonts w:ascii="Menlo" w:eastAsia="Times New Roman" w:hAnsi="Menlo" w:cs="Menlo"/>
+          <w:color w:val="D4D4D4"/>
+          <w:kern w:val="0"/>
+          <w:sz w:val="18"/>
+          <w:szCs w:val="18"/>
+          <w14:ligatures w14:val="none"/>
+        </w:rPr>
+      </w:pPr>
+      <w:proofErr w:type="gramStart"/>
       <w:r>
         <w:rPr>
           <w:rFonts w:ascii="Menlo" w:eastAsia="Times New Roman" w:hAnsi="Menlo" w:cs="Menlo"/>
@@ -1158,6 +2207,7 @@
         </w:rPr>
         <w:t>-o</w:t>
       </w:r>
+      <w:proofErr w:type="gramEnd"/>
       <w:r>
         <w:rPr>
           <w:rFonts w:ascii="Menlo" w:eastAsia="Times New Roman" w:hAnsi="Menlo" w:cs="Menlo"/>
@@ -1169,6 +2219,7 @@
         </w:rPr>
         <w:t xml:space="preserve"> </w:t>
       </w:r>
+      <w:proofErr w:type="spellStart"/>
       <w:r>
         <w:rPr>
           <w:rFonts w:ascii="Menlo" w:eastAsia="Times New Roman" w:hAnsi="Menlo" w:cs="Menlo"/>
@@ -1180,6 +2231,7 @@
         </w:rPr>
         <w:t>nounset</w:t>
       </w:r>
+      <w:proofErr w:type="spellEnd"/>
     </w:p>
     <w:p>
       <w:pPr>
@@ -1261,19 +2313,256 @@
           <w:szCs w:val="18"/>
           <w14:ligatures w14:val="none"/>
         </w:rPr>
+        <w:t>}</w:t>
+      </w:r>
+      <w:proofErr w:type="gramStart"/>
+      <w:r>
+        <w:rPr>
+          <w:rFonts w:ascii="Menlo" w:eastAsia="Times New Roman" w:hAnsi="Menlo" w:cs="Menlo"/>
+          <w:color w:val="CE9178"/>
+          <w:kern w:val="0"/>
+          <w:sz w:val="18"/>
+          <w:szCs w:val="18"/>
+          <w14:ligatures w14:val="none"/>
+        </w:rPr>
+        <w:t>"</w:t>
+      </w:r>
+      <w:r>
+        <w:rPr>
+          <w:rFonts w:ascii="Menlo" w:eastAsia="Times New Roman" w:hAnsi="Menlo" w:cs="Menlo"/>
+          <w:color w:val="D4D4D4"/>
+          <w:kern w:val="0"/>
+          <w:sz w:val="18"/>
+          <w:szCs w:val="18"/>
+          <w14:ligatures w14:val="none"/>
+        </w:rPr>
+        <w:t xml:space="preserve"> ]</w:t>
+      </w:r>
+      <w:proofErr w:type="gramEnd"/>
+      <w:r>
+        <w:rPr>
+          <w:rFonts w:ascii="Menlo" w:eastAsia="Times New Roman" w:hAnsi="Menlo" w:cs="Menlo"/>
+          <w:color w:val="D4D4D4"/>
+          <w:kern w:val="0"/>
+          <w:sz w:val="18"/>
+          <w:szCs w:val="18"/>
+          <w14:ligatures w14:val="none"/>
+        </w:rPr>
+        <w:t xml:space="preserve">; </w:t>
+      </w:r>
+      <w:r>
+        <w:rPr>
+          <w:rFonts w:ascii="Menlo" w:eastAsia="Times New Roman" w:hAnsi="Menlo" w:cs="Menlo"/>
+          <w:color w:val="C586C0"/>
+          <w:kern w:val="0"/>
+          <w:sz w:val="18"/>
+          <w:szCs w:val="18"/>
+          <w14:ligatures w14:val="none"/>
+        </w:rPr>
+        <w:t>then</w:t>
+      </w:r>
+    </w:p>
+    <w:p>
+      <w:pPr>
+        <w:shd w:val="clear" w:color="auto" w:fill="1E1E1E"/>
+        <w:spacing w:line="270" w:lineRule="atLeast"/>
+        <w:rPr>
+          <w:rFonts w:ascii="Menlo" w:eastAsia="Times New Roman" w:hAnsi="Menlo" w:cs="Menlo"/>
+          <w:color w:val="D4D4D4"/>
+          <w:kern w:val="0"/>
+          <w:sz w:val="18"/>
+          <w:szCs w:val="18"/>
+          <w14:ligatures w14:val="none"/>
+        </w:rPr>
+      </w:pPr>
+      <w:r>
+        <w:rPr>
+          <w:rFonts w:ascii="Menlo" w:eastAsia="Times New Roman" w:hAnsi="Menlo" w:cs="Menlo"/>
+          <w:color w:val="D4D4D4"/>
+          <w:kern w:val="0"/>
+          <w:sz w:val="18"/>
+          <w:szCs w:val="18"/>
+          <w14:ligatures w14:val="none"/>
+        </w:rPr>
+        <w:t xml:space="preserve">  </w:t>
+      </w:r>
+      <w:proofErr w:type="spellStart"/>
+      <w:r>
+        <w:rPr>
+          <w:rFonts w:ascii="Menlo" w:eastAsia="Times New Roman" w:hAnsi="Menlo" w:cs="Menlo"/>
+          <w:color w:val="9CDCFE"/>
+          <w:kern w:val="0"/>
+          <w:sz w:val="18"/>
+          <w:szCs w:val="18"/>
+          <w14:ligatures w14:val="none"/>
+        </w:rPr>
+        <w:t>base_postgres_image_default_user</w:t>
+      </w:r>
+      <w:proofErr w:type="spellEnd"/>
+      <w:r>
+        <w:rPr>
+          <w:rFonts w:ascii="Menlo" w:eastAsia="Times New Roman" w:hAnsi="Menlo" w:cs="Menlo"/>
+          <w:color w:val="D4D4D4"/>
+          <w:kern w:val="0"/>
+          <w:sz w:val="18"/>
+          <w:szCs w:val="18"/>
+          <w14:ligatures w14:val="none"/>
+        </w:rPr>
+        <w:t>=</w:t>
+      </w:r>
+      <w:r>
+        <w:rPr>
+          <w:rFonts w:ascii="Menlo" w:eastAsia="Times New Roman" w:hAnsi="Menlo" w:cs="Menlo"/>
+          <w:color w:val="CE9178"/>
+          <w:kern w:val="0"/>
+          <w:sz w:val="18"/>
+          <w:szCs w:val="18"/>
+          <w14:ligatures w14:val="none"/>
+        </w:rPr>
+        <w:t>'</w:t>
+      </w:r>
+      <w:proofErr w:type="spellStart"/>
+      <w:r>
+        <w:rPr>
+          <w:rFonts w:ascii="Menlo" w:eastAsia="Times New Roman" w:hAnsi="Menlo" w:cs="Menlo"/>
+          <w:color w:val="CE9178"/>
+          <w:kern w:val="0"/>
+          <w:sz w:val="18"/>
+          <w:szCs w:val="18"/>
+          <w14:ligatures w14:val="none"/>
+        </w:rPr>
+        <w:t>postgres</w:t>
+      </w:r>
+      <w:proofErr w:type="spellEnd"/>
+      <w:r>
+        <w:rPr>
+          <w:rFonts w:ascii="Menlo" w:eastAsia="Times New Roman" w:hAnsi="Menlo" w:cs="Menlo"/>
+          <w:color w:val="CE9178"/>
+          <w:kern w:val="0"/>
+          <w:sz w:val="18"/>
+          <w:szCs w:val="18"/>
+          <w14:ligatures w14:val="none"/>
+        </w:rPr>
+        <w:t>'</w:t>
+      </w:r>
+    </w:p>
+    <w:p>
+      <w:pPr>
+        <w:shd w:val="clear" w:color="auto" w:fill="1E1E1E"/>
+        <w:spacing w:line="270" w:lineRule="atLeast"/>
+        <w:rPr>
+          <w:rFonts w:ascii="Menlo" w:eastAsia="Times New Roman" w:hAnsi="Menlo" w:cs="Menlo"/>
+          <w:color w:val="D4D4D4"/>
+          <w:kern w:val="0"/>
+          <w:sz w:val="18"/>
+          <w:szCs w:val="18"/>
+          <w14:ligatures w14:val="none"/>
+        </w:rPr>
+      </w:pPr>
+      <w:r>
+        <w:rPr>
+          <w:rFonts w:ascii="Menlo" w:eastAsia="Times New Roman" w:hAnsi="Menlo" w:cs="Menlo"/>
+          <w:color w:val="D4D4D4"/>
+          <w:kern w:val="0"/>
+          <w:sz w:val="18"/>
+          <w:szCs w:val="18"/>
+          <w14:ligatures w14:val="none"/>
+        </w:rPr>
+        <w:t xml:space="preserve">  </w:t>
+      </w:r>
+      <w:r>
+        <w:rPr>
+          <w:rFonts w:ascii="Menlo" w:eastAsia="Times New Roman" w:hAnsi="Menlo" w:cs="Menlo"/>
+          <w:color w:val="569CD6"/>
+          <w:kern w:val="0"/>
+          <w:sz w:val="18"/>
+          <w:szCs w:val="18"/>
+          <w14:ligatures w14:val="none"/>
+        </w:rPr>
+        <w:t>export</w:t>
+      </w:r>
+      <w:r>
+        <w:rPr>
+          <w:rFonts w:ascii="Menlo" w:eastAsia="Times New Roman" w:hAnsi="Menlo" w:cs="Menlo"/>
+          <w:color w:val="D4D4D4"/>
+          <w:kern w:val="0"/>
+          <w:sz w:val="18"/>
+          <w:szCs w:val="18"/>
+          <w14:ligatures w14:val="none"/>
+        </w:rPr>
+        <w:t xml:space="preserve"> </w:t>
+      </w:r>
+      <w:r>
+        <w:rPr>
+          <w:rFonts w:ascii="Menlo" w:eastAsia="Times New Roman" w:hAnsi="Menlo" w:cs="Menlo"/>
+          <w:color w:val="9CDCFE"/>
+          <w:kern w:val="0"/>
+          <w:sz w:val="18"/>
+          <w:szCs w:val="18"/>
+          <w14:ligatures w14:val="none"/>
+        </w:rPr>
+        <w:t>POSTGRES_USER</w:t>
+      </w:r>
+      <w:r>
+        <w:rPr>
+          <w:rFonts w:ascii="Menlo" w:eastAsia="Times New Roman" w:hAnsi="Menlo" w:cs="Menlo"/>
+          <w:color w:val="D4D4D4"/>
+          <w:kern w:val="0"/>
+          <w:sz w:val="18"/>
+          <w:szCs w:val="18"/>
+          <w14:ligatures w14:val="none"/>
+        </w:rPr>
+        <w:t>=</w:t>
+      </w:r>
+      <w:r>
+        <w:rPr>
+          <w:rFonts w:ascii="Menlo" w:eastAsia="Times New Roman" w:hAnsi="Menlo" w:cs="Menlo"/>
+          <w:color w:val="CE9178"/>
+          <w:kern w:val="0"/>
+          <w:sz w:val="18"/>
+          <w:szCs w:val="18"/>
+          <w14:ligatures w14:val="none"/>
+        </w:rPr>
+        <w:t>"${</w:t>
+      </w:r>
+      <w:proofErr w:type="spellStart"/>
+      <w:r>
+        <w:rPr>
+          <w:rFonts w:ascii="Menlo" w:eastAsia="Times New Roman" w:hAnsi="Menlo" w:cs="Menlo"/>
+          <w:color w:val="9CDCFE"/>
+          <w:kern w:val="0"/>
+          <w:sz w:val="18"/>
+          <w:szCs w:val="18"/>
+          <w14:ligatures w14:val="none"/>
+        </w:rPr>
+        <w:t>base_postgres_image_default_user</w:t>
+      </w:r>
+      <w:proofErr w:type="spellEnd"/>
+      <w:r>
+        <w:rPr>
+          <w:rFonts w:ascii="Menlo" w:eastAsia="Times New Roman" w:hAnsi="Menlo" w:cs="Menlo"/>
+          <w:color w:val="CE9178"/>
+          <w:kern w:val="0"/>
+          <w:sz w:val="18"/>
+          <w:szCs w:val="18"/>
+          <w14:ligatures w14:val="none"/>
+        </w:rPr>
         <w:t>}"</w:t>
       </w:r>
-      <w:r>
-        <w:rPr>
-          <w:rFonts w:ascii="Menlo" w:eastAsia="Times New Roman" w:hAnsi="Menlo" w:cs="Menlo"/>
-          <w:color w:val="D4D4D4"/>
-          <w:kern w:val="0"/>
-          <w:sz w:val="18"/>
-          <w:szCs w:val="18"/>
-          <w14:ligatures w14:val="none"/>
-        </w:rPr>
-        <w:t xml:space="preserve"> ]; </w:t>
-      </w:r>
+    </w:p>
+    <w:p>
+      <w:pPr>
+        <w:shd w:val="clear" w:color="auto" w:fill="1E1E1E"/>
+        <w:spacing w:line="270" w:lineRule="atLeast"/>
+        <w:rPr>
+          <w:rFonts w:ascii="Menlo" w:eastAsia="Times New Roman" w:hAnsi="Menlo" w:cs="Menlo"/>
+          <w:color w:val="D4D4D4"/>
+          <w:kern w:val="0"/>
+          <w:sz w:val="18"/>
+          <w:szCs w:val="18"/>
+          <w14:ligatures w14:val="none"/>
+        </w:rPr>
+      </w:pPr>
       <w:r>
         <w:rPr>
           <w:rFonts w:ascii="Menlo" w:eastAsia="Times New Roman" w:hAnsi="Menlo" w:cs="Menlo"/>
@@ -1283,26 +2572,1131 @@
           <w:szCs w:val="18"/>
           <w14:ligatures w14:val="none"/>
         </w:rPr>
-        <w:t>then</w:t>
-      </w:r>
-    </w:p>
-    <w:p>
-      <w:pPr>
-        <w:shd w:val="clear" w:color="auto" w:fill="1E1E1E"/>
-        <w:spacing w:line="270" w:lineRule="atLeast"/>
-        <w:rPr>
-          <w:rFonts w:ascii="Menlo" w:eastAsia="Times New Roman" w:hAnsi="Menlo" w:cs="Menlo"/>
-          <w:color w:val="D4D4D4"/>
-          <w:kern w:val="0"/>
-          <w:sz w:val="18"/>
-          <w:szCs w:val="18"/>
-          <w14:ligatures w14:val="none"/>
-        </w:rPr>
-      </w:pPr>
-      <w:r>
-        <w:rPr>
-          <w:rFonts w:ascii="Menlo" w:eastAsia="Times New Roman" w:hAnsi="Menlo" w:cs="Menlo"/>
-          <w:color w:val="D4D4D4"/>
+        <w:t>fi</w:t>
+      </w:r>
+    </w:p>
+    <w:p>
+      <w:pPr>
+        <w:shd w:val="clear" w:color="auto" w:fill="1E1E1E"/>
+        <w:spacing w:line="270" w:lineRule="atLeast"/>
+        <w:rPr>
+          <w:rFonts w:ascii="Menlo" w:eastAsia="Times New Roman" w:hAnsi="Menlo" w:cs="Menlo"/>
+          <w:color w:val="D4D4D4"/>
+          <w:kern w:val="0"/>
+          <w:sz w:val="18"/>
+          <w:szCs w:val="18"/>
+          <w14:ligatures w14:val="none"/>
+        </w:rPr>
+      </w:pPr>
+    </w:p>
+    <w:p>
+      <w:pPr>
+        <w:shd w:val="clear" w:color="auto" w:fill="1E1E1E"/>
+        <w:spacing w:line="270" w:lineRule="atLeast"/>
+        <w:rPr>
+          <w:rFonts w:ascii="Menlo" w:eastAsia="Times New Roman" w:hAnsi="Menlo" w:cs="Menlo"/>
+          <w:color w:val="D4D4D4"/>
+          <w:kern w:val="0"/>
+          <w:sz w:val="18"/>
+          <w:szCs w:val="18"/>
+          <w14:ligatures w14:val="none"/>
+        </w:rPr>
+      </w:pPr>
+      <w:r>
+        <w:rPr>
+          <w:rFonts w:ascii="Menlo" w:eastAsia="Times New Roman" w:hAnsi="Menlo" w:cs="Menlo"/>
+          <w:color w:val="569CD6"/>
+          <w:kern w:val="0"/>
+          <w:sz w:val="18"/>
+          <w:szCs w:val="18"/>
+          <w14:ligatures w14:val="none"/>
+        </w:rPr>
+        <w:t>export</w:t>
+      </w:r>
+      <w:r>
+        <w:rPr>
+          <w:rFonts w:ascii="Menlo" w:eastAsia="Times New Roman" w:hAnsi="Menlo" w:cs="Menlo"/>
+          <w:color w:val="D4D4D4"/>
+          <w:kern w:val="0"/>
+          <w:sz w:val="18"/>
+          <w:szCs w:val="18"/>
+          <w14:ligatures w14:val="none"/>
+        </w:rPr>
+        <w:t xml:space="preserve"> </w:t>
+      </w:r>
+      <w:r>
+        <w:rPr>
+          <w:rFonts w:ascii="Menlo" w:eastAsia="Times New Roman" w:hAnsi="Menlo" w:cs="Menlo"/>
+          <w:color w:val="9CDCFE"/>
+          <w:kern w:val="0"/>
+          <w:sz w:val="18"/>
+          <w:szCs w:val="18"/>
+          <w14:ligatures w14:val="none"/>
+        </w:rPr>
+        <w:t>DATABASE_URL</w:t>
+      </w:r>
+      <w:r>
+        <w:rPr>
+          <w:rFonts w:ascii="Menlo" w:eastAsia="Times New Roman" w:hAnsi="Menlo" w:cs="Menlo"/>
+          <w:color w:val="D4D4D4"/>
+          <w:kern w:val="0"/>
+          <w:sz w:val="18"/>
+          <w:szCs w:val="18"/>
+          <w14:ligatures w14:val="none"/>
+        </w:rPr>
+        <w:t>=</w:t>
+      </w:r>
+      <w:r>
+        <w:rPr>
+          <w:rFonts w:ascii="Menlo" w:eastAsia="Times New Roman" w:hAnsi="Menlo" w:cs="Menlo"/>
+          <w:color w:val="CE9178"/>
+          <w:kern w:val="0"/>
+          <w:sz w:val="18"/>
+          <w:szCs w:val="18"/>
+          <w14:ligatures w14:val="none"/>
+        </w:rPr>
+        <w:t>"</w:t>
+      </w:r>
+      <w:proofErr w:type="gramStart"/>
+      <w:r>
+        <w:rPr>
+          <w:rFonts w:ascii="Menlo" w:eastAsia="Times New Roman" w:hAnsi="Menlo" w:cs="Menlo"/>
+          <w:color w:val="CE9178"/>
+          <w:kern w:val="0"/>
+          <w:sz w:val="18"/>
+          <w:szCs w:val="18"/>
+          <w14:ligatures w14:val="none"/>
+        </w:rPr>
+        <w:t>postgres://${</w:t>
+      </w:r>
+      <w:proofErr w:type="gramEnd"/>
+      <w:r>
+        <w:rPr>
+          <w:rFonts w:ascii="Menlo" w:eastAsia="Times New Roman" w:hAnsi="Menlo" w:cs="Menlo"/>
+          <w:color w:val="9CDCFE"/>
+          <w:kern w:val="0"/>
+          <w:sz w:val="18"/>
+          <w:szCs w:val="18"/>
+          <w14:ligatures w14:val="none"/>
+        </w:rPr>
+        <w:t>POSTGRES_USER</w:t>
+      </w:r>
+      <w:r>
+        <w:rPr>
+          <w:rFonts w:ascii="Menlo" w:eastAsia="Times New Roman" w:hAnsi="Menlo" w:cs="Menlo"/>
+          <w:color w:val="CE9178"/>
+          <w:kern w:val="0"/>
+          <w:sz w:val="18"/>
+          <w:szCs w:val="18"/>
+          <w14:ligatures w14:val="none"/>
+        </w:rPr>
+        <w:t>}:${</w:t>
+      </w:r>
+      <w:r>
+        <w:rPr>
+          <w:rFonts w:ascii="Menlo" w:eastAsia="Times New Roman" w:hAnsi="Menlo" w:cs="Menlo"/>
+          <w:color w:val="9CDCFE"/>
+          <w:kern w:val="0"/>
+          <w:sz w:val="18"/>
+          <w:szCs w:val="18"/>
+          <w14:ligatures w14:val="none"/>
+        </w:rPr>
+        <w:t>POSTGRES_PASSWORD</w:t>
+      </w:r>
+      <w:r>
+        <w:rPr>
+          <w:rFonts w:ascii="Menlo" w:eastAsia="Times New Roman" w:hAnsi="Menlo" w:cs="Menlo"/>
+          <w:color w:val="CE9178"/>
+          <w:kern w:val="0"/>
+          <w:sz w:val="18"/>
+          <w:szCs w:val="18"/>
+          <w14:ligatures w14:val="none"/>
+        </w:rPr>
+        <w:t>}@${</w:t>
+      </w:r>
+      <w:r>
+        <w:rPr>
+          <w:rFonts w:ascii="Menlo" w:eastAsia="Times New Roman" w:hAnsi="Menlo" w:cs="Menlo"/>
+          <w:color w:val="9CDCFE"/>
+          <w:kern w:val="0"/>
+          <w:sz w:val="18"/>
+          <w:szCs w:val="18"/>
+          <w14:ligatures w14:val="none"/>
+        </w:rPr>
+        <w:t>POSTGRES_HOST</w:t>
+      </w:r>
+      <w:r>
+        <w:rPr>
+          <w:rFonts w:ascii="Menlo" w:eastAsia="Times New Roman" w:hAnsi="Menlo" w:cs="Menlo"/>
+          <w:color w:val="CE9178"/>
+          <w:kern w:val="0"/>
+          <w:sz w:val="18"/>
+          <w:szCs w:val="18"/>
+          <w14:ligatures w14:val="none"/>
+        </w:rPr>
+        <w:t>}:${</w:t>
+      </w:r>
+      <w:r>
+        <w:rPr>
+          <w:rFonts w:ascii="Menlo" w:eastAsia="Times New Roman" w:hAnsi="Menlo" w:cs="Menlo"/>
+          <w:color w:val="9CDCFE"/>
+          <w:kern w:val="0"/>
+          <w:sz w:val="18"/>
+          <w:szCs w:val="18"/>
+          <w14:ligatures w14:val="none"/>
+        </w:rPr>
+        <w:t>POSTGRES_PORT</w:t>
+      </w:r>
+      <w:r>
+        <w:rPr>
+          <w:rFonts w:ascii="Menlo" w:eastAsia="Times New Roman" w:hAnsi="Menlo" w:cs="Menlo"/>
+          <w:color w:val="CE9178"/>
+          <w:kern w:val="0"/>
+          <w:sz w:val="18"/>
+          <w:szCs w:val="18"/>
+          <w14:ligatures w14:val="none"/>
+        </w:rPr>
+        <w:t>}/${</w:t>
+      </w:r>
+      <w:r>
+        <w:rPr>
+          <w:rFonts w:ascii="Menlo" w:eastAsia="Times New Roman" w:hAnsi="Menlo" w:cs="Menlo"/>
+          <w:color w:val="9CDCFE"/>
+          <w:kern w:val="0"/>
+          <w:sz w:val="18"/>
+          <w:szCs w:val="18"/>
+          <w14:ligatures w14:val="none"/>
+        </w:rPr>
+        <w:t>POSTGRES_DB</w:t>
+      </w:r>
+      <w:r>
+        <w:rPr>
+          <w:rFonts w:ascii="Menlo" w:eastAsia="Times New Roman" w:hAnsi="Menlo" w:cs="Menlo"/>
+          <w:color w:val="CE9178"/>
+          <w:kern w:val="0"/>
+          <w:sz w:val="18"/>
+          <w:szCs w:val="18"/>
+          <w14:ligatures w14:val="none"/>
+        </w:rPr>
+        <w:t>}"</w:t>
+      </w:r>
+    </w:p>
+    <w:p>
+      <w:pPr>
+        <w:shd w:val="clear" w:color="auto" w:fill="1E1E1E"/>
+        <w:spacing w:line="270" w:lineRule="atLeast"/>
+        <w:rPr>
+          <w:rFonts w:ascii="Menlo" w:eastAsia="Times New Roman" w:hAnsi="Menlo" w:cs="Menlo"/>
+          <w:color w:val="D4D4D4"/>
+          <w:kern w:val="0"/>
+          <w:sz w:val="18"/>
+          <w:szCs w:val="18"/>
+          <w14:ligatures w14:val="none"/>
+        </w:rPr>
+      </w:pPr>
+    </w:p>
+    <w:p>
+      <w:pPr>
+        <w:shd w:val="clear" w:color="auto" w:fill="1E1E1E"/>
+        <w:spacing w:line="270" w:lineRule="atLeast"/>
+        <w:rPr>
+          <w:rFonts w:ascii="Menlo" w:eastAsia="Times New Roman" w:hAnsi="Menlo" w:cs="Menlo"/>
+          <w:color w:val="D4D4D4"/>
+          <w:kern w:val="0"/>
+          <w:sz w:val="18"/>
+          <w:szCs w:val="18"/>
+          <w14:ligatures w14:val="none"/>
+        </w:rPr>
+      </w:pPr>
+      <w:r>
+        <w:rPr>
+          <w:rFonts w:ascii="Menlo" w:eastAsia="Times New Roman" w:hAnsi="Menlo" w:cs="Menlo"/>
+          <w:color w:val="DCDCAA"/>
+          <w:kern w:val="0"/>
+          <w:sz w:val="18"/>
+          <w:szCs w:val="18"/>
+          <w14:ligatures w14:val="none"/>
+        </w:rPr>
+        <w:t>python</w:t>
+      </w:r>
+      <w:r>
+        <w:rPr>
+          <w:rFonts w:ascii="Menlo" w:eastAsia="Times New Roman" w:hAnsi="Menlo" w:cs="Menlo"/>
+          <w:color w:val="D4D4D4"/>
+          <w:kern w:val="0"/>
+          <w:sz w:val="18"/>
+          <w:szCs w:val="18"/>
+          <w14:ligatures w14:val="none"/>
+        </w:rPr>
+        <w:t xml:space="preserve"> &lt;&lt; END</w:t>
+      </w:r>
+    </w:p>
+    <w:p>
+      <w:pPr>
+        <w:shd w:val="clear" w:color="auto" w:fill="1E1E1E"/>
+        <w:spacing w:line="270" w:lineRule="atLeast"/>
+        <w:rPr>
+          <w:rFonts w:ascii="Menlo" w:eastAsia="Times New Roman" w:hAnsi="Menlo" w:cs="Menlo"/>
+          <w:color w:val="D4D4D4"/>
+          <w:kern w:val="0"/>
+          <w:sz w:val="18"/>
+          <w:szCs w:val="18"/>
+          <w14:ligatures w14:val="none"/>
+        </w:rPr>
+      </w:pPr>
+      <w:r>
+        <w:rPr>
+          <w:rFonts w:ascii="Menlo" w:eastAsia="Times New Roman" w:hAnsi="Menlo" w:cs="Menlo"/>
+          <w:color w:val="CE9178"/>
+          <w:kern w:val="0"/>
+          <w:sz w:val="18"/>
+          <w:szCs w:val="18"/>
+          <w14:ligatures w14:val="none"/>
+        </w:rPr>
+        <w:t xml:space="preserve">import </w:t>
+      </w:r>
+      <w:proofErr w:type="gramStart"/>
+      <w:r>
+        <w:rPr>
+          <w:rFonts w:ascii="Menlo" w:eastAsia="Times New Roman" w:hAnsi="Menlo" w:cs="Menlo"/>
+          <w:color w:val="CE9178"/>
+          <w:kern w:val="0"/>
+          <w:sz w:val="18"/>
+          <w:szCs w:val="18"/>
+          <w14:ligatures w14:val="none"/>
+        </w:rPr>
+        <w:t>sys</w:t>
+      </w:r>
+      <w:proofErr w:type="gramEnd"/>
+    </w:p>
+    <w:p>
+      <w:pPr>
+        <w:shd w:val="clear" w:color="auto" w:fill="1E1E1E"/>
+        <w:spacing w:line="270" w:lineRule="atLeast"/>
+        <w:rPr>
+          <w:rFonts w:ascii="Menlo" w:eastAsia="Times New Roman" w:hAnsi="Menlo" w:cs="Menlo"/>
+          <w:color w:val="D4D4D4"/>
+          <w:kern w:val="0"/>
+          <w:sz w:val="18"/>
+          <w:szCs w:val="18"/>
+          <w14:ligatures w14:val="none"/>
+        </w:rPr>
+      </w:pPr>
+      <w:r>
+        <w:rPr>
+          <w:rFonts w:ascii="Menlo" w:eastAsia="Times New Roman" w:hAnsi="Menlo" w:cs="Menlo"/>
+          <w:color w:val="CE9178"/>
+          <w:kern w:val="0"/>
+          <w:sz w:val="18"/>
+          <w:szCs w:val="18"/>
+          <w14:ligatures w14:val="none"/>
+        </w:rPr>
+        <w:t xml:space="preserve">import </w:t>
+      </w:r>
+      <w:proofErr w:type="gramStart"/>
+      <w:r>
+        <w:rPr>
+          <w:rFonts w:ascii="Menlo" w:eastAsia="Times New Roman" w:hAnsi="Menlo" w:cs="Menlo"/>
+          <w:color w:val="CE9178"/>
+          <w:kern w:val="0"/>
+          <w:sz w:val="18"/>
+          <w:szCs w:val="18"/>
+          <w14:ligatures w14:val="none"/>
+        </w:rPr>
+        <w:t>time</w:t>
+      </w:r>
+      <w:proofErr w:type="gramEnd"/>
+    </w:p>
+    <w:p>
+      <w:pPr>
+        <w:shd w:val="clear" w:color="auto" w:fill="1E1E1E"/>
+        <w:spacing w:line="270" w:lineRule="atLeast"/>
+        <w:rPr>
+          <w:rFonts w:ascii="Menlo" w:eastAsia="Times New Roman" w:hAnsi="Menlo" w:cs="Menlo"/>
+          <w:color w:val="D4D4D4"/>
+          <w:kern w:val="0"/>
+          <w:sz w:val="18"/>
+          <w:szCs w:val="18"/>
+          <w14:ligatures w14:val="none"/>
+        </w:rPr>
+      </w:pPr>
+      <w:r>
+        <w:rPr>
+          <w:rFonts w:ascii="Menlo" w:eastAsia="Times New Roman" w:hAnsi="Menlo" w:cs="Menlo"/>
+          <w:color w:val="CE9178"/>
+          <w:kern w:val="0"/>
+          <w:sz w:val="18"/>
+          <w:szCs w:val="18"/>
+          <w14:ligatures w14:val="none"/>
+        </w:rPr>
+        <w:t xml:space="preserve">import </w:t>
+      </w:r>
+      <w:proofErr w:type="gramStart"/>
+      <w:r>
+        <w:rPr>
+          <w:rFonts w:ascii="Menlo" w:eastAsia="Times New Roman" w:hAnsi="Menlo" w:cs="Menlo"/>
+          <w:color w:val="CE9178"/>
+          <w:kern w:val="0"/>
+          <w:sz w:val="18"/>
+          <w:szCs w:val="18"/>
+          <w14:ligatures w14:val="none"/>
+        </w:rPr>
+        <w:t>psycopg2</w:t>
+      </w:r>
+      <w:proofErr w:type="gramEnd"/>
+    </w:p>
+    <w:p>
+      <w:pPr>
+        <w:shd w:val="clear" w:color="auto" w:fill="1E1E1E"/>
+        <w:spacing w:line="270" w:lineRule="atLeast"/>
+        <w:rPr>
+          <w:rFonts w:ascii="Menlo" w:eastAsia="Times New Roman" w:hAnsi="Menlo" w:cs="Menlo"/>
+          <w:color w:val="D4D4D4"/>
+          <w:kern w:val="0"/>
+          <w:sz w:val="18"/>
+          <w:szCs w:val="18"/>
+          <w14:ligatures w14:val="none"/>
+        </w:rPr>
+      </w:pPr>
+      <w:proofErr w:type="spellStart"/>
+      <w:r>
+        <w:rPr>
+          <w:rFonts w:ascii="Menlo" w:eastAsia="Times New Roman" w:hAnsi="Menlo" w:cs="Menlo"/>
+          <w:color w:val="CE9178"/>
+          <w:kern w:val="0"/>
+          <w:sz w:val="18"/>
+          <w:szCs w:val="18"/>
+          <w14:ligatures w14:val="none"/>
+        </w:rPr>
+        <w:t>suggest_unrecoverable_after</w:t>
+      </w:r>
+      <w:proofErr w:type="spellEnd"/>
+      <w:r>
+        <w:rPr>
+          <w:rFonts w:ascii="Menlo" w:eastAsia="Times New Roman" w:hAnsi="Menlo" w:cs="Menlo"/>
+          <w:color w:val="CE9178"/>
+          <w:kern w:val="0"/>
+          <w:sz w:val="18"/>
+          <w:szCs w:val="18"/>
+          <w14:ligatures w14:val="none"/>
+        </w:rPr>
+        <w:t xml:space="preserve"> = 30</w:t>
+      </w:r>
+    </w:p>
+    <w:p>
+      <w:pPr>
+        <w:shd w:val="clear" w:color="auto" w:fill="1E1E1E"/>
+        <w:spacing w:line="270" w:lineRule="atLeast"/>
+        <w:rPr>
+          <w:rFonts w:ascii="Menlo" w:eastAsia="Times New Roman" w:hAnsi="Menlo" w:cs="Menlo"/>
+          <w:color w:val="D4D4D4"/>
+          <w:kern w:val="0"/>
+          <w:sz w:val="18"/>
+          <w:szCs w:val="18"/>
+          <w14:ligatures w14:val="none"/>
+        </w:rPr>
+      </w:pPr>
+      <w:r>
+        <w:rPr>
+          <w:rFonts w:ascii="Menlo" w:eastAsia="Times New Roman" w:hAnsi="Menlo" w:cs="Menlo"/>
+          <w:color w:val="CE9178"/>
+          <w:kern w:val="0"/>
+          <w:sz w:val="18"/>
+          <w:szCs w:val="18"/>
+          <w14:ligatures w14:val="none"/>
+        </w:rPr>
+        <w:t xml:space="preserve">start = </w:t>
+      </w:r>
+      <w:proofErr w:type="spellStart"/>
+      <w:proofErr w:type="gramStart"/>
+      <w:r>
+        <w:rPr>
+          <w:rFonts w:ascii="Menlo" w:eastAsia="Times New Roman" w:hAnsi="Menlo" w:cs="Menlo"/>
+          <w:color w:val="CE9178"/>
+          <w:kern w:val="0"/>
+          <w:sz w:val="18"/>
+          <w:szCs w:val="18"/>
+          <w14:ligatures w14:val="none"/>
+        </w:rPr>
+        <w:t>time.time</w:t>
+      </w:r>
+      <w:proofErr w:type="spellEnd"/>
+      <w:proofErr w:type="gramEnd"/>
+      <w:r>
+        <w:rPr>
+          <w:rFonts w:ascii="Menlo" w:eastAsia="Times New Roman" w:hAnsi="Menlo" w:cs="Menlo"/>
+          <w:color w:val="CE9178"/>
+          <w:kern w:val="0"/>
+          <w:sz w:val="18"/>
+          <w:szCs w:val="18"/>
+          <w14:ligatures w14:val="none"/>
+        </w:rPr>
+        <w:t>()</w:t>
+      </w:r>
+    </w:p>
+    <w:p>
+      <w:pPr>
+        <w:shd w:val="clear" w:color="auto" w:fill="1E1E1E"/>
+        <w:spacing w:line="270" w:lineRule="atLeast"/>
+        <w:rPr>
+          <w:rFonts w:ascii="Menlo" w:eastAsia="Times New Roman" w:hAnsi="Menlo" w:cs="Menlo"/>
+          <w:color w:val="D4D4D4"/>
+          <w:kern w:val="0"/>
+          <w:sz w:val="18"/>
+          <w:szCs w:val="18"/>
+          <w14:ligatures w14:val="none"/>
+        </w:rPr>
+      </w:pPr>
+      <w:r>
+        <w:rPr>
+          <w:rFonts w:ascii="Menlo" w:eastAsia="Times New Roman" w:hAnsi="Menlo" w:cs="Menlo"/>
+          <w:color w:val="CE9178"/>
+          <w:kern w:val="0"/>
+          <w:sz w:val="18"/>
+          <w:szCs w:val="18"/>
+          <w14:ligatures w14:val="none"/>
+        </w:rPr>
+        <w:t>while True:</w:t>
+      </w:r>
+    </w:p>
+    <w:p>
+      <w:pPr>
+        <w:shd w:val="clear" w:color="auto" w:fill="1E1E1E"/>
+        <w:spacing w:line="270" w:lineRule="atLeast"/>
+        <w:rPr>
+          <w:rFonts w:ascii="Menlo" w:eastAsia="Times New Roman" w:hAnsi="Menlo" w:cs="Menlo"/>
+          <w:color w:val="D4D4D4"/>
+          <w:kern w:val="0"/>
+          <w:sz w:val="18"/>
+          <w:szCs w:val="18"/>
+          <w14:ligatures w14:val="none"/>
+        </w:rPr>
+      </w:pPr>
+      <w:r>
+        <w:rPr>
+          <w:rFonts w:ascii="Menlo" w:eastAsia="Times New Roman" w:hAnsi="Menlo" w:cs="Menlo"/>
+          <w:color w:val="CE9178"/>
+          <w:kern w:val="0"/>
+          <w:sz w:val="18"/>
+          <w:szCs w:val="18"/>
+          <w14:ligatures w14:val="none"/>
+        </w:rPr>
+        <w:t xml:space="preserve">  try:</w:t>
+      </w:r>
+    </w:p>
+    <w:p>
+      <w:pPr>
+        <w:shd w:val="clear" w:color="auto" w:fill="1E1E1E"/>
+        <w:spacing w:line="270" w:lineRule="atLeast"/>
+        <w:rPr>
+          <w:rFonts w:ascii="Menlo" w:eastAsia="Times New Roman" w:hAnsi="Menlo" w:cs="Menlo"/>
+          <w:color w:val="D4D4D4"/>
+          <w:kern w:val="0"/>
+          <w:sz w:val="18"/>
+          <w:szCs w:val="18"/>
+          <w14:ligatures w14:val="none"/>
+        </w:rPr>
+      </w:pPr>
+      <w:r>
+        <w:rPr>
+          <w:rFonts w:ascii="Menlo" w:eastAsia="Times New Roman" w:hAnsi="Menlo" w:cs="Menlo"/>
+          <w:color w:val="CE9178"/>
+          <w:kern w:val="0"/>
+          <w:sz w:val="18"/>
+          <w:szCs w:val="18"/>
+          <w14:ligatures w14:val="none"/>
+        </w:rPr>
+        <w:t xml:space="preserve">    psycopg2.connect(</w:t>
+      </w:r>
+    </w:p>
+    <w:p>
+      <w:pPr>
+        <w:shd w:val="clear" w:color="auto" w:fill="1E1E1E"/>
+        <w:spacing w:line="270" w:lineRule="atLeast"/>
+        <w:rPr>
+          <w:rFonts w:ascii="Menlo" w:eastAsia="Times New Roman" w:hAnsi="Menlo" w:cs="Menlo"/>
+          <w:color w:val="D4D4D4"/>
+          <w:kern w:val="0"/>
+          <w:sz w:val="18"/>
+          <w:szCs w:val="18"/>
+          <w14:ligatures w14:val="none"/>
+        </w:rPr>
+      </w:pPr>
+      <w:r>
+        <w:rPr>
+          <w:rFonts w:ascii="Menlo" w:eastAsia="Times New Roman" w:hAnsi="Menlo" w:cs="Menlo"/>
+          <w:color w:val="CE9178"/>
+          <w:kern w:val="0"/>
+          <w:sz w:val="18"/>
+          <w:szCs w:val="18"/>
+          <w14:ligatures w14:val="none"/>
+        </w:rPr>
+        <w:t xml:space="preserve">      </w:t>
+      </w:r>
+      <w:proofErr w:type="spellStart"/>
+      <w:r>
+        <w:rPr>
+          <w:rFonts w:ascii="Menlo" w:eastAsia="Times New Roman" w:hAnsi="Menlo" w:cs="Menlo"/>
+          <w:color w:val="CE9178"/>
+          <w:kern w:val="0"/>
+          <w:sz w:val="18"/>
+          <w:szCs w:val="18"/>
+          <w14:ligatures w14:val="none"/>
+        </w:rPr>
+        <w:t>dbname</w:t>
+      </w:r>
+      <w:proofErr w:type="spellEnd"/>
+      <w:r>
+        <w:rPr>
+          <w:rFonts w:ascii="Menlo" w:eastAsia="Times New Roman" w:hAnsi="Menlo" w:cs="Menlo"/>
+          <w:color w:val="CE9178"/>
+          <w:kern w:val="0"/>
+          <w:sz w:val="18"/>
+          <w:szCs w:val="18"/>
+          <w14:ligatures w14:val="none"/>
+        </w:rPr>
+        <w:t>="${</w:t>
+      </w:r>
+      <w:r>
+        <w:rPr>
+          <w:rFonts w:ascii="Menlo" w:eastAsia="Times New Roman" w:hAnsi="Menlo" w:cs="Menlo"/>
+          <w:color w:val="9CDCFE"/>
+          <w:kern w:val="0"/>
+          <w:sz w:val="18"/>
+          <w:szCs w:val="18"/>
+          <w14:ligatures w14:val="none"/>
+        </w:rPr>
+        <w:t>POSTGRES_DB</w:t>
+      </w:r>
+      <w:r>
+        <w:rPr>
+          <w:rFonts w:ascii="Menlo" w:eastAsia="Times New Roman" w:hAnsi="Menlo" w:cs="Menlo"/>
+          <w:color w:val="CE9178"/>
+          <w:kern w:val="0"/>
+          <w:sz w:val="18"/>
+          <w:szCs w:val="18"/>
+          <w14:ligatures w14:val="none"/>
+        </w:rPr>
+        <w:t>}",</w:t>
+      </w:r>
+    </w:p>
+    <w:p>
+      <w:pPr>
+        <w:shd w:val="clear" w:color="auto" w:fill="1E1E1E"/>
+        <w:spacing w:line="270" w:lineRule="atLeast"/>
+        <w:rPr>
+          <w:rFonts w:ascii="Menlo" w:eastAsia="Times New Roman" w:hAnsi="Menlo" w:cs="Menlo"/>
+          <w:color w:val="D4D4D4"/>
+          <w:kern w:val="0"/>
+          <w:sz w:val="18"/>
+          <w:szCs w:val="18"/>
+          <w14:ligatures w14:val="none"/>
+        </w:rPr>
+      </w:pPr>
+      <w:r>
+        <w:rPr>
+          <w:rFonts w:ascii="Menlo" w:eastAsia="Times New Roman" w:hAnsi="Menlo" w:cs="Menlo"/>
+          <w:color w:val="CE9178"/>
+          <w:kern w:val="0"/>
+          <w:sz w:val="18"/>
+          <w:szCs w:val="18"/>
+          <w14:ligatures w14:val="none"/>
+        </w:rPr>
+        <w:t xml:space="preserve">      user="${</w:t>
+      </w:r>
+      <w:r>
+        <w:rPr>
+          <w:rFonts w:ascii="Menlo" w:eastAsia="Times New Roman" w:hAnsi="Menlo" w:cs="Menlo"/>
+          <w:color w:val="9CDCFE"/>
+          <w:kern w:val="0"/>
+          <w:sz w:val="18"/>
+          <w:szCs w:val="18"/>
+          <w14:ligatures w14:val="none"/>
+        </w:rPr>
+        <w:t>POSTGRES_USER</w:t>
+      </w:r>
+      <w:r>
+        <w:rPr>
+          <w:rFonts w:ascii="Menlo" w:eastAsia="Times New Roman" w:hAnsi="Menlo" w:cs="Menlo"/>
+          <w:color w:val="CE9178"/>
+          <w:kern w:val="0"/>
+          <w:sz w:val="18"/>
+          <w:szCs w:val="18"/>
+          <w14:ligatures w14:val="none"/>
+        </w:rPr>
+        <w:t>}",</w:t>
+      </w:r>
+    </w:p>
+    <w:p>
+      <w:pPr>
+        <w:shd w:val="clear" w:color="auto" w:fill="1E1E1E"/>
+        <w:spacing w:line="270" w:lineRule="atLeast"/>
+        <w:rPr>
+          <w:rFonts w:ascii="Menlo" w:eastAsia="Times New Roman" w:hAnsi="Menlo" w:cs="Menlo"/>
+          <w:color w:val="D4D4D4"/>
+          <w:kern w:val="0"/>
+          <w:sz w:val="18"/>
+          <w:szCs w:val="18"/>
+          <w14:ligatures w14:val="none"/>
+        </w:rPr>
+      </w:pPr>
+      <w:r>
+        <w:rPr>
+          <w:rFonts w:ascii="Menlo" w:eastAsia="Times New Roman" w:hAnsi="Menlo" w:cs="Menlo"/>
+          <w:color w:val="CE9178"/>
+          <w:kern w:val="0"/>
+          <w:sz w:val="18"/>
+          <w:szCs w:val="18"/>
+          <w14:ligatures w14:val="none"/>
+        </w:rPr>
+        <w:t xml:space="preserve">      password="${</w:t>
+      </w:r>
+      <w:r>
+        <w:rPr>
+          <w:rFonts w:ascii="Menlo" w:eastAsia="Times New Roman" w:hAnsi="Menlo" w:cs="Menlo"/>
+          <w:color w:val="9CDCFE"/>
+          <w:kern w:val="0"/>
+          <w:sz w:val="18"/>
+          <w:szCs w:val="18"/>
+          <w14:ligatures w14:val="none"/>
+        </w:rPr>
+        <w:t>POSTGRES_PASSWORD</w:t>
+      </w:r>
+      <w:r>
+        <w:rPr>
+          <w:rFonts w:ascii="Menlo" w:eastAsia="Times New Roman" w:hAnsi="Menlo" w:cs="Menlo"/>
+          <w:color w:val="CE9178"/>
+          <w:kern w:val="0"/>
+          <w:sz w:val="18"/>
+          <w:szCs w:val="18"/>
+          <w14:ligatures w14:val="none"/>
+        </w:rPr>
+        <w:t>}",</w:t>
+      </w:r>
+    </w:p>
+    <w:p>
+      <w:pPr>
+        <w:shd w:val="clear" w:color="auto" w:fill="1E1E1E"/>
+        <w:spacing w:line="270" w:lineRule="atLeast"/>
+        <w:rPr>
+          <w:rFonts w:ascii="Menlo" w:eastAsia="Times New Roman" w:hAnsi="Menlo" w:cs="Menlo"/>
+          <w:color w:val="D4D4D4"/>
+          <w:kern w:val="0"/>
+          <w:sz w:val="18"/>
+          <w:szCs w:val="18"/>
+          <w14:ligatures w14:val="none"/>
+        </w:rPr>
+      </w:pPr>
+      <w:r>
+        <w:rPr>
+          <w:rFonts w:ascii="Menlo" w:eastAsia="Times New Roman" w:hAnsi="Menlo" w:cs="Menlo"/>
+          <w:color w:val="CE9178"/>
+          <w:kern w:val="0"/>
+          <w:sz w:val="18"/>
+          <w:szCs w:val="18"/>
+          <w14:ligatures w14:val="none"/>
+        </w:rPr>
+        <w:t xml:space="preserve">      host="${</w:t>
+      </w:r>
+      <w:r>
+        <w:rPr>
+          <w:rFonts w:ascii="Menlo" w:eastAsia="Times New Roman" w:hAnsi="Menlo" w:cs="Menlo"/>
+          <w:color w:val="9CDCFE"/>
+          <w:kern w:val="0"/>
+          <w:sz w:val="18"/>
+          <w:szCs w:val="18"/>
+          <w14:ligatures w14:val="none"/>
+        </w:rPr>
+        <w:t>POSTGRES_HOST</w:t>
+      </w:r>
+      <w:r>
+        <w:rPr>
+          <w:rFonts w:ascii="Menlo" w:eastAsia="Times New Roman" w:hAnsi="Menlo" w:cs="Menlo"/>
+          <w:color w:val="CE9178"/>
+          <w:kern w:val="0"/>
+          <w:sz w:val="18"/>
+          <w:szCs w:val="18"/>
+          <w14:ligatures w14:val="none"/>
+        </w:rPr>
+        <w:t>}",</w:t>
+      </w:r>
+    </w:p>
+    <w:p>
+      <w:pPr>
+        <w:shd w:val="clear" w:color="auto" w:fill="1E1E1E"/>
+        <w:spacing w:line="270" w:lineRule="atLeast"/>
+        <w:rPr>
+          <w:rFonts w:ascii="Menlo" w:eastAsia="Times New Roman" w:hAnsi="Menlo" w:cs="Menlo"/>
+          <w:color w:val="D4D4D4"/>
+          <w:kern w:val="0"/>
+          <w:sz w:val="18"/>
+          <w:szCs w:val="18"/>
+          <w14:ligatures w14:val="none"/>
+        </w:rPr>
+      </w:pPr>
+      <w:r>
+        <w:rPr>
+          <w:rFonts w:ascii="Menlo" w:eastAsia="Times New Roman" w:hAnsi="Menlo" w:cs="Menlo"/>
+          <w:color w:val="CE9178"/>
+          <w:kern w:val="0"/>
+          <w:sz w:val="18"/>
+          <w:szCs w:val="18"/>
+          <w14:ligatures w14:val="none"/>
+        </w:rPr>
+        <w:t xml:space="preserve">      port="${</w:t>
+      </w:r>
+      <w:r>
+        <w:rPr>
+          <w:rFonts w:ascii="Menlo" w:eastAsia="Times New Roman" w:hAnsi="Menlo" w:cs="Menlo"/>
+          <w:color w:val="9CDCFE"/>
+          <w:kern w:val="0"/>
+          <w:sz w:val="18"/>
+          <w:szCs w:val="18"/>
+          <w14:ligatures w14:val="none"/>
+        </w:rPr>
+        <w:t>POSTGRES_PORT</w:t>
+      </w:r>
+      <w:r>
+        <w:rPr>
+          <w:rFonts w:ascii="Menlo" w:eastAsia="Times New Roman" w:hAnsi="Menlo" w:cs="Menlo"/>
+          <w:color w:val="CE9178"/>
+          <w:kern w:val="0"/>
+          <w:sz w:val="18"/>
+          <w:szCs w:val="18"/>
+          <w14:ligatures w14:val="none"/>
+        </w:rPr>
+        <w:t>}",</w:t>
+      </w:r>
+    </w:p>
+    <w:p>
+      <w:pPr>
+        <w:shd w:val="clear" w:color="auto" w:fill="1E1E1E"/>
+        <w:spacing w:line="270" w:lineRule="atLeast"/>
+        <w:rPr>
+          <w:rFonts w:ascii="Menlo" w:eastAsia="Times New Roman" w:hAnsi="Menlo" w:cs="Menlo"/>
+          <w:color w:val="D4D4D4"/>
+          <w:kern w:val="0"/>
+          <w:sz w:val="18"/>
+          <w:szCs w:val="18"/>
+          <w14:ligatures w14:val="none"/>
+        </w:rPr>
+      </w:pPr>
+      <w:r>
+        <w:rPr>
+          <w:rFonts w:ascii="Menlo" w:eastAsia="Times New Roman" w:hAnsi="Menlo" w:cs="Menlo"/>
+          <w:color w:val="CE9178"/>
+          <w:kern w:val="0"/>
+          <w:sz w:val="18"/>
+          <w:szCs w:val="18"/>
+          <w14:ligatures w14:val="none"/>
+        </w:rPr>
+        <w:t xml:space="preserve">    )</w:t>
+      </w:r>
+    </w:p>
+    <w:p>
+      <w:pPr>
+        <w:shd w:val="clear" w:color="auto" w:fill="1E1E1E"/>
+        <w:spacing w:line="270" w:lineRule="atLeast"/>
+        <w:rPr>
+          <w:rFonts w:ascii="Menlo" w:eastAsia="Times New Roman" w:hAnsi="Menlo" w:cs="Menlo"/>
+          <w:color w:val="D4D4D4"/>
+          <w:kern w:val="0"/>
+          <w:sz w:val="18"/>
+          <w:szCs w:val="18"/>
+          <w14:ligatures w14:val="none"/>
+        </w:rPr>
+      </w:pPr>
+      <w:r>
+        <w:rPr>
+          <w:rFonts w:ascii="Menlo" w:eastAsia="Times New Roman" w:hAnsi="Menlo" w:cs="Menlo"/>
+          <w:color w:val="CE9178"/>
+          <w:kern w:val="0"/>
+          <w:sz w:val="18"/>
+          <w:szCs w:val="18"/>
+          <w14:ligatures w14:val="none"/>
+        </w:rPr>
+        <w:t xml:space="preserve">    break</w:t>
+      </w:r>
+    </w:p>
+    <w:p>
+      <w:pPr>
+        <w:shd w:val="clear" w:color="auto" w:fill="1E1E1E"/>
+        <w:spacing w:line="270" w:lineRule="atLeast"/>
+        <w:rPr>
+          <w:rFonts w:ascii="Menlo" w:eastAsia="Times New Roman" w:hAnsi="Menlo" w:cs="Menlo"/>
+          <w:color w:val="D4D4D4"/>
+          <w:kern w:val="0"/>
+          <w:sz w:val="18"/>
+          <w:szCs w:val="18"/>
+          <w14:ligatures w14:val="none"/>
+        </w:rPr>
+      </w:pPr>
+      <w:r>
+        <w:rPr>
+          <w:rFonts w:ascii="Menlo" w:eastAsia="Times New Roman" w:hAnsi="Menlo" w:cs="Menlo"/>
+          <w:color w:val="CE9178"/>
+          <w:kern w:val="0"/>
+          <w:sz w:val="18"/>
+          <w:szCs w:val="18"/>
+          <w14:ligatures w14:val="none"/>
+        </w:rPr>
+        <w:t xml:space="preserve">  except psycopg2.OperationalError as error:</w:t>
+      </w:r>
+    </w:p>
+    <w:p>
+      <w:pPr>
+        <w:shd w:val="clear" w:color="auto" w:fill="1E1E1E"/>
+        <w:spacing w:line="270" w:lineRule="atLeast"/>
+        <w:rPr>
+          <w:rFonts w:ascii="Menlo" w:eastAsia="Times New Roman" w:hAnsi="Menlo" w:cs="Menlo"/>
+          <w:color w:val="D4D4D4"/>
+          <w:kern w:val="0"/>
+          <w:sz w:val="18"/>
+          <w:szCs w:val="18"/>
+          <w14:ligatures w14:val="none"/>
+        </w:rPr>
+      </w:pPr>
+      <w:r>
+        <w:rPr>
+          <w:rFonts w:ascii="Menlo" w:eastAsia="Times New Roman" w:hAnsi="Menlo" w:cs="Menlo"/>
+          <w:color w:val="CE9178"/>
+          <w:kern w:val="0"/>
+          <w:sz w:val="18"/>
+          <w:szCs w:val="18"/>
+          <w14:ligatures w14:val="none"/>
+        </w:rPr>
+        <w:t xml:space="preserve">    </w:t>
+      </w:r>
+      <w:proofErr w:type="spellStart"/>
+      <w:proofErr w:type="gramStart"/>
+      <w:r>
+        <w:rPr>
+          <w:rFonts w:ascii="Menlo" w:eastAsia="Times New Roman" w:hAnsi="Menlo" w:cs="Menlo"/>
+          <w:color w:val="CE9178"/>
+          <w:kern w:val="0"/>
+          <w:sz w:val="18"/>
+          <w:szCs w:val="18"/>
+          <w14:ligatures w14:val="none"/>
+        </w:rPr>
+        <w:t>sys.stderr</w:t>
+      </w:r>
+      <w:proofErr w:type="gramEnd"/>
+      <w:r>
+        <w:rPr>
+          <w:rFonts w:ascii="Menlo" w:eastAsia="Times New Roman" w:hAnsi="Menlo" w:cs="Menlo"/>
+          <w:color w:val="CE9178"/>
+          <w:kern w:val="0"/>
+          <w:sz w:val="18"/>
+          <w:szCs w:val="18"/>
+          <w14:ligatures w14:val="none"/>
+        </w:rPr>
+        <w:t>.write</w:t>
+      </w:r>
+      <w:proofErr w:type="spellEnd"/>
+      <w:r>
+        <w:rPr>
+          <w:rFonts w:ascii="Menlo" w:eastAsia="Times New Roman" w:hAnsi="Menlo" w:cs="Menlo"/>
+          <w:color w:val="CE9178"/>
+          <w:kern w:val="0"/>
+          <w:sz w:val="18"/>
+          <w:szCs w:val="18"/>
+          <w14:ligatures w14:val="none"/>
+        </w:rPr>
+        <w:t>("Waiting for PostgreSQL to become available...\n")</w:t>
+      </w:r>
+    </w:p>
+    <w:p>
+      <w:pPr>
+        <w:shd w:val="clear" w:color="auto" w:fill="1E1E1E"/>
+        <w:spacing w:line="270" w:lineRule="atLeast"/>
+        <w:rPr>
+          <w:rFonts w:ascii="Menlo" w:eastAsia="Times New Roman" w:hAnsi="Menlo" w:cs="Menlo"/>
+          <w:color w:val="D4D4D4"/>
+          <w:kern w:val="0"/>
+          <w:sz w:val="18"/>
+          <w:szCs w:val="18"/>
+          <w14:ligatures w14:val="none"/>
+        </w:rPr>
+      </w:pPr>
+      <w:r>
+        <w:rPr>
+          <w:rFonts w:ascii="Menlo" w:eastAsia="Times New Roman" w:hAnsi="Menlo" w:cs="Menlo"/>
+          <w:color w:val="CE9178"/>
+          <w:kern w:val="0"/>
+          <w:sz w:val="18"/>
+          <w:szCs w:val="18"/>
+          <w14:ligatures w14:val="none"/>
+        </w:rPr>
+        <w:t xml:space="preserve">    if </w:t>
+      </w:r>
+      <w:proofErr w:type="spellStart"/>
+      <w:proofErr w:type="gramStart"/>
+      <w:r>
+        <w:rPr>
+          <w:rFonts w:ascii="Menlo" w:eastAsia="Times New Roman" w:hAnsi="Menlo" w:cs="Menlo"/>
+          <w:color w:val="CE9178"/>
+          <w:kern w:val="0"/>
+          <w:sz w:val="18"/>
+          <w:szCs w:val="18"/>
+          <w14:ligatures w14:val="none"/>
+        </w:rPr>
+        <w:t>time.time</w:t>
+      </w:r>
+      <w:proofErr w:type="spellEnd"/>
+      <w:proofErr w:type="gramEnd"/>
+      <w:r>
+        <w:rPr>
+          <w:rFonts w:ascii="Menlo" w:eastAsia="Times New Roman" w:hAnsi="Menlo" w:cs="Menlo"/>
+          <w:color w:val="CE9178"/>
+          <w:kern w:val="0"/>
+          <w:sz w:val="18"/>
+          <w:szCs w:val="18"/>
+          <w14:ligatures w14:val="none"/>
+        </w:rPr>
+        <w:t xml:space="preserve">() - start &gt; </w:t>
+      </w:r>
+      <w:proofErr w:type="spellStart"/>
+      <w:r>
+        <w:rPr>
+          <w:rFonts w:ascii="Menlo" w:eastAsia="Times New Roman" w:hAnsi="Menlo" w:cs="Menlo"/>
+          <w:color w:val="CE9178"/>
+          <w:kern w:val="0"/>
+          <w:sz w:val="18"/>
+          <w:szCs w:val="18"/>
+          <w14:ligatures w14:val="none"/>
+        </w:rPr>
+        <w:t>suggest_unrecoverable_after</w:t>
+      </w:r>
+      <w:proofErr w:type="spellEnd"/>
+      <w:r>
+        <w:rPr>
+          <w:rFonts w:ascii="Menlo" w:eastAsia="Times New Roman" w:hAnsi="Menlo" w:cs="Menlo"/>
+          <w:color w:val="CE9178"/>
+          <w:kern w:val="0"/>
+          <w:sz w:val="18"/>
+          <w:szCs w:val="18"/>
+          <w14:ligatures w14:val="none"/>
+        </w:rPr>
+        <w:t>:</w:t>
+      </w:r>
+    </w:p>
+    <w:p>
+      <w:pPr>
+        <w:shd w:val="clear" w:color="auto" w:fill="1E1E1E"/>
+        <w:spacing w:line="270" w:lineRule="atLeast"/>
+        <w:rPr>
+          <w:rFonts w:ascii="Menlo" w:eastAsia="Times New Roman" w:hAnsi="Menlo" w:cs="Menlo"/>
+          <w:color w:val="D4D4D4"/>
+          <w:kern w:val="0"/>
+          <w:sz w:val="18"/>
+          <w:szCs w:val="18"/>
+          <w14:ligatures w14:val="none"/>
+        </w:rPr>
+      </w:pPr>
+      <w:r>
+        <w:rPr>
+          <w:rFonts w:ascii="Menlo" w:eastAsia="Times New Roman" w:hAnsi="Menlo" w:cs="Menlo"/>
+          <w:color w:val="CE9178"/>
+          <w:kern w:val="0"/>
+          <w:sz w:val="18"/>
+          <w:szCs w:val="18"/>
+          <w14:ligatures w14:val="none"/>
+        </w:rPr>
+        <w:lastRenderedPageBreak/>
+        <w:t xml:space="preserve">      </w:t>
+      </w:r>
+      <w:proofErr w:type="spellStart"/>
+      <w:proofErr w:type="gramStart"/>
+      <w:r>
+        <w:rPr>
+          <w:rFonts w:ascii="Menlo" w:eastAsia="Times New Roman" w:hAnsi="Menlo" w:cs="Menlo"/>
+          <w:color w:val="CE9178"/>
+          <w:kern w:val="0"/>
+          <w:sz w:val="18"/>
+          <w:szCs w:val="18"/>
+          <w14:ligatures w14:val="none"/>
+        </w:rPr>
+        <w:t>sys.stderr</w:t>
+      </w:r>
+      <w:proofErr w:type="gramEnd"/>
+      <w:r>
+        <w:rPr>
+          <w:rFonts w:ascii="Menlo" w:eastAsia="Times New Roman" w:hAnsi="Menlo" w:cs="Menlo"/>
+          <w:color w:val="CE9178"/>
+          <w:kern w:val="0"/>
+          <w:sz w:val="18"/>
+          <w:szCs w:val="18"/>
+          <w14:ligatures w14:val="none"/>
+        </w:rPr>
+        <w:t>.write</w:t>
+      </w:r>
+      <w:proofErr w:type="spellEnd"/>
+      <w:r>
+        <w:rPr>
+          <w:rFonts w:ascii="Menlo" w:eastAsia="Times New Roman" w:hAnsi="Menlo" w:cs="Menlo"/>
+          <w:color w:val="CE9178"/>
+          <w:kern w:val="0"/>
+          <w:sz w:val="18"/>
+          <w:szCs w:val="18"/>
+          <w14:ligatures w14:val="none"/>
+        </w:rPr>
+        <w:t>(" This is taking longer than expected. The following exception may be indicative of an unrecoverable error: '{}'\</w:t>
+      </w:r>
+      <w:proofErr w:type="spellStart"/>
+      <w:r>
+        <w:rPr>
+          <w:rFonts w:ascii="Menlo" w:eastAsia="Times New Roman" w:hAnsi="Menlo" w:cs="Menlo"/>
+          <w:color w:val="CE9178"/>
+          <w:kern w:val="0"/>
+          <w:sz w:val="18"/>
+          <w:szCs w:val="18"/>
+          <w14:ligatures w14:val="none"/>
+        </w:rPr>
+        <w:t>n</w:t>
+      </w:r>
+      <w:proofErr w:type="gramStart"/>
+      <w:r>
+        <w:rPr>
+          <w:rFonts w:ascii="Menlo" w:eastAsia="Times New Roman" w:hAnsi="Menlo" w:cs="Menlo"/>
+          <w:color w:val="CE9178"/>
+          <w:kern w:val="0"/>
+          <w:sz w:val="18"/>
+          <w:szCs w:val="18"/>
+          <w14:ligatures w14:val="none"/>
+        </w:rPr>
+        <w:t>".format</w:t>
+      </w:r>
+      <w:proofErr w:type="spellEnd"/>
+      <w:proofErr w:type="gramEnd"/>
+      <w:r>
+        <w:rPr>
+          <w:rFonts w:ascii="Menlo" w:eastAsia="Times New Roman" w:hAnsi="Menlo" w:cs="Menlo"/>
+          <w:color w:val="CE9178"/>
+          <w:kern w:val="0"/>
+          <w:sz w:val="18"/>
+          <w:szCs w:val="18"/>
+          <w14:ligatures w14:val="none"/>
+        </w:rPr>
+        <w:t>(error))</w:t>
+      </w:r>
+    </w:p>
+    <w:p>
+      <w:pPr>
+        <w:shd w:val="clear" w:color="auto" w:fill="1E1E1E"/>
+        <w:spacing w:line="270" w:lineRule="atLeast"/>
+        <w:rPr>
+          <w:rFonts w:ascii="Menlo" w:eastAsia="Times New Roman" w:hAnsi="Menlo" w:cs="Menlo"/>
+          <w:color w:val="D4D4D4"/>
+          <w:kern w:val="0"/>
+          <w:sz w:val="18"/>
+          <w:szCs w:val="18"/>
+          <w14:ligatures w14:val="none"/>
+        </w:rPr>
+      </w:pPr>
+      <w:r>
+        <w:rPr>
+          <w:rFonts w:ascii="Menlo" w:eastAsia="Times New Roman" w:hAnsi="Menlo" w:cs="Menlo"/>
+          <w:color w:val="CE9178"/>
           <w:kern w:val="0"/>
           <w:sz w:val="18"/>
           <w:szCs w:val="18"/>
@@ -1310,1019 +3704,31 @@
         </w:rPr>
         <w:t xml:space="preserve">  </w:t>
       </w:r>
-      <w:r>
-        <w:rPr>
-          <w:rFonts w:ascii="Menlo" w:eastAsia="Times New Roman" w:hAnsi="Menlo" w:cs="Menlo"/>
-          <w:color w:val="9CDCFE"/>
-          <w:kern w:val="0"/>
-          <w:sz w:val="18"/>
-          <w:szCs w:val="18"/>
-          <w14:ligatures w14:val="none"/>
-        </w:rPr>
-        <w:t>base_postgres_image_default_user</w:t>
-      </w:r>
-      <w:r>
-        <w:rPr>
-          <w:rFonts w:ascii="Menlo" w:eastAsia="Times New Roman" w:hAnsi="Menlo" w:cs="Menlo"/>
-          <w:color w:val="D4D4D4"/>
-          <w:kern w:val="0"/>
-          <w:sz w:val="18"/>
-          <w:szCs w:val="18"/>
-          <w14:ligatures w14:val="none"/>
-        </w:rPr>
-        <w:t>=</w:t>
-      </w:r>
-      <w:r>
-        <w:rPr>
-          <w:rFonts w:ascii="Menlo" w:eastAsia="Times New Roman" w:hAnsi="Menlo" w:cs="Menlo"/>
-          <w:color w:val="CE9178"/>
-          <w:kern w:val="0"/>
-          <w:sz w:val="18"/>
-          <w:szCs w:val="18"/>
-          <w14:ligatures w14:val="none"/>
-        </w:rPr>
-        <w:t>'postgres'</w:t>
-      </w:r>
-    </w:p>
-    <w:p>
-      <w:pPr>
-        <w:shd w:val="clear" w:color="auto" w:fill="1E1E1E"/>
-        <w:spacing w:line="270" w:lineRule="atLeast"/>
-        <w:rPr>
-          <w:rFonts w:ascii="Menlo" w:eastAsia="Times New Roman" w:hAnsi="Menlo" w:cs="Menlo"/>
-          <w:color w:val="D4D4D4"/>
-          <w:kern w:val="0"/>
-          <w:sz w:val="18"/>
-          <w:szCs w:val="18"/>
-          <w14:ligatures w14:val="none"/>
-        </w:rPr>
-      </w:pPr>
-      <w:r>
-        <w:rPr>
-          <w:rFonts w:ascii="Menlo" w:eastAsia="Times New Roman" w:hAnsi="Menlo" w:cs="Menlo"/>
-          <w:color w:val="D4D4D4"/>
-          <w:kern w:val="0"/>
-          <w:sz w:val="18"/>
-          <w:szCs w:val="18"/>
-          <w14:ligatures w14:val="none"/>
-        </w:rPr>
-        <w:t xml:space="preserve">  </w:t>
-      </w:r>
-      <w:r>
-        <w:rPr>
-          <w:rFonts w:ascii="Menlo" w:eastAsia="Times New Roman" w:hAnsi="Menlo" w:cs="Menlo"/>
-          <w:color w:val="569CD6"/>
-          <w:kern w:val="0"/>
-          <w:sz w:val="18"/>
-          <w:szCs w:val="18"/>
-          <w14:ligatures w14:val="none"/>
-        </w:rPr>
-        <w:t>export</w:t>
-      </w:r>
-      <w:r>
-        <w:rPr>
-          <w:rFonts w:ascii="Menlo" w:eastAsia="Times New Roman" w:hAnsi="Menlo" w:cs="Menlo"/>
-          <w:color w:val="D4D4D4"/>
-          <w:kern w:val="0"/>
-          <w:sz w:val="18"/>
-          <w:szCs w:val="18"/>
-          <w14:ligatures w14:val="none"/>
-        </w:rPr>
-        <w:t xml:space="preserve"> </w:t>
-      </w:r>
-      <w:r>
-        <w:rPr>
-          <w:rFonts w:ascii="Menlo" w:eastAsia="Times New Roman" w:hAnsi="Menlo" w:cs="Menlo"/>
-          <w:color w:val="9CDCFE"/>
-          <w:kern w:val="0"/>
-          <w:sz w:val="18"/>
-          <w:szCs w:val="18"/>
-          <w14:ligatures w14:val="none"/>
-        </w:rPr>
-        <w:t>POSTGRES_USER</w:t>
-      </w:r>
-      <w:r>
-        <w:rPr>
-          <w:rFonts w:ascii="Menlo" w:eastAsia="Times New Roman" w:hAnsi="Menlo" w:cs="Menlo"/>
-          <w:color w:val="D4D4D4"/>
-          <w:kern w:val="0"/>
-          <w:sz w:val="18"/>
-          <w:szCs w:val="18"/>
-          <w14:ligatures w14:val="none"/>
-        </w:rPr>
-        <w:t>=</w:t>
-      </w:r>
-      <w:r>
-        <w:rPr>
-          <w:rFonts w:ascii="Menlo" w:eastAsia="Times New Roman" w:hAnsi="Menlo" w:cs="Menlo"/>
-          <w:color w:val="CE9178"/>
-          <w:kern w:val="0"/>
-          <w:sz w:val="18"/>
-          <w:szCs w:val="18"/>
-          <w14:ligatures w14:val="none"/>
-        </w:rPr>
-        <w:t>"${</w:t>
-      </w:r>
-      <w:r>
-        <w:rPr>
-          <w:rFonts w:ascii="Menlo" w:eastAsia="Times New Roman" w:hAnsi="Menlo" w:cs="Menlo"/>
-          <w:color w:val="9CDCFE"/>
-          <w:kern w:val="0"/>
-          <w:sz w:val="18"/>
-          <w:szCs w:val="18"/>
-          <w14:ligatures w14:val="none"/>
-        </w:rPr>
-        <w:t>base_postgres_image_default_user</w:t>
-      </w:r>
-      <w:r>
-        <w:rPr>
-          <w:rFonts w:ascii="Menlo" w:eastAsia="Times New Roman" w:hAnsi="Menlo" w:cs="Menlo"/>
-          <w:color w:val="CE9178"/>
-          <w:kern w:val="0"/>
-          <w:sz w:val="18"/>
-          <w:szCs w:val="18"/>
-          <w14:ligatures w14:val="none"/>
-        </w:rPr>
-        <w:t>}"</w:t>
-      </w:r>
-    </w:p>
-    <w:p>
-      <w:pPr>
-        <w:shd w:val="clear" w:color="auto" w:fill="1E1E1E"/>
-        <w:spacing w:line="270" w:lineRule="atLeast"/>
-        <w:rPr>
-          <w:rFonts w:ascii="Menlo" w:eastAsia="Times New Roman" w:hAnsi="Menlo" w:cs="Menlo"/>
-          <w:color w:val="D4D4D4"/>
-          <w:kern w:val="0"/>
-          <w:sz w:val="18"/>
-          <w:szCs w:val="18"/>
-          <w14:ligatures w14:val="none"/>
-        </w:rPr>
-      </w:pPr>
-      <w:r>
-        <w:rPr>
-          <w:rFonts w:ascii="Menlo" w:eastAsia="Times New Roman" w:hAnsi="Menlo" w:cs="Menlo"/>
-          <w:color w:val="C586C0"/>
-          <w:kern w:val="0"/>
-          <w:sz w:val="18"/>
-          <w:szCs w:val="18"/>
-          <w14:ligatures w14:val="none"/>
-        </w:rPr>
-        <w:t>fi</w:t>
-      </w:r>
-    </w:p>
-    <w:p>
-      <w:pPr>
-        <w:shd w:val="clear" w:color="auto" w:fill="1E1E1E"/>
-        <w:spacing w:line="270" w:lineRule="atLeast"/>
-        <w:rPr>
-          <w:rFonts w:ascii="Menlo" w:eastAsia="Times New Roman" w:hAnsi="Menlo" w:cs="Menlo"/>
-          <w:color w:val="D4D4D4"/>
-          <w:kern w:val="0"/>
-          <w:sz w:val="18"/>
-          <w:szCs w:val="18"/>
-          <w14:ligatures w14:val="none"/>
-        </w:rPr>
-      </w:pPr>
-    </w:p>
-    <w:p>
-      <w:pPr>
-        <w:shd w:val="clear" w:color="auto" w:fill="1E1E1E"/>
-        <w:spacing w:line="270" w:lineRule="atLeast"/>
-        <w:rPr>
-          <w:rFonts w:ascii="Menlo" w:eastAsia="Times New Roman" w:hAnsi="Menlo" w:cs="Menlo"/>
-          <w:color w:val="D4D4D4"/>
-          <w:kern w:val="0"/>
-          <w:sz w:val="18"/>
-          <w:szCs w:val="18"/>
-          <w14:ligatures w14:val="none"/>
-        </w:rPr>
-      </w:pPr>
-      <w:r>
-        <w:rPr>
-          <w:rFonts w:ascii="Menlo" w:eastAsia="Times New Roman" w:hAnsi="Menlo" w:cs="Menlo"/>
-          <w:color w:val="569CD6"/>
-          <w:kern w:val="0"/>
-          <w:sz w:val="18"/>
-          <w:szCs w:val="18"/>
-          <w14:ligatures w14:val="none"/>
-        </w:rPr>
-        <w:t>export</w:t>
-      </w:r>
-      <w:r>
-        <w:rPr>
-          <w:rFonts w:ascii="Menlo" w:eastAsia="Times New Roman" w:hAnsi="Menlo" w:cs="Menlo"/>
-          <w:color w:val="D4D4D4"/>
-          <w:kern w:val="0"/>
-          <w:sz w:val="18"/>
-          <w:szCs w:val="18"/>
-          <w14:ligatures w14:val="none"/>
-        </w:rPr>
-        <w:t xml:space="preserve"> </w:t>
-      </w:r>
-      <w:r>
-        <w:rPr>
-          <w:rFonts w:ascii="Menlo" w:eastAsia="Times New Roman" w:hAnsi="Menlo" w:cs="Menlo"/>
-          <w:color w:val="9CDCFE"/>
-          <w:kern w:val="0"/>
-          <w:sz w:val="18"/>
-          <w:szCs w:val="18"/>
-          <w14:ligatures w14:val="none"/>
-        </w:rPr>
-        <w:t>DATABASE_URL</w:t>
-      </w:r>
-      <w:r>
-        <w:rPr>
-          <w:rFonts w:ascii="Menlo" w:eastAsia="Times New Roman" w:hAnsi="Menlo" w:cs="Menlo"/>
-          <w:color w:val="D4D4D4"/>
-          <w:kern w:val="0"/>
-          <w:sz w:val="18"/>
-          <w:szCs w:val="18"/>
-          <w14:ligatures w14:val="none"/>
-        </w:rPr>
-        <w:t>=</w:t>
-      </w:r>
-      <w:r>
-        <w:rPr>
-          <w:rFonts w:ascii="Menlo" w:eastAsia="Times New Roman" w:hAnsi="Menlo" w:cs="Menlo"/>
-          <w:color w:val="CE9178"/>
-          <w:kern w:val="0"/>
-          <w:sz w:val="18"/>
-          <w:szCs w:val="18"/>
-          <w14:ligatures w14:val="none"/>
-        </w:rPr>
-        <w:t>"postgres://${</w:t>
-      </w:r>
-      <w:r>
-        <w:rPr>
-          <w:rFonts w:ascii="Menlo" w:eastAsia="Times New Roman" w:hAnsi="Menlo" w:cs="Menlo"/>
-          <w:color w:val="9CDCFE"/>
-          <w:kern w:val="0"/>
-          <w:sz w:val="18"/>
-          <w:szCs w:val="18"/>
-          <w14:ligatures w14:val="none"/>
-        </w:rPr>
-        <w:t>POSTGRES_USER</w:t>
-      </w:r>
-      <w:r>
-        <w:rPr>
-          <w:rFonts w:ascii="Menlo" w:eastAsia="Times New Roman" w:hAnsi="Menlo" w:cs="Menlo"/>
-          <w:color w:val="CE9178"/>
-          <w:kern w:val="0"/>
-          <w:sz w:val="18"/>
-          <w:szCs w:val="18"/>
-          <w14:ligatures w14:val="none"/>
-        </w:rPr>
-        <w:t>}:${</w:t>
-      </w:r>
-      <w:r>
-        <w:rPr>
-          <w:rFonts w:ascii="Menlo" w:eastAsia="Times New Roman" w:hAnsi="Menlo" w:cs="Menlo"/>
-          <w:color w:val="9CDCFE"/>
-          <w:kern w:val="0"/>
-          <w:sz w:val="18"/>
-          <w:szCs w:val="18"/>
-          <w14:ligatures w14:val="none"/>
-        </w:rPr>
-        <w:t>POSTGRES_PASSWORD</w:t>
-      </w:r>
-      <w:r>
-        <w:rPr>
-          <w:rFonts w:ascii="Menlo" w:eastAsia="Times New Roman" w:hAnsi="Menlo" w:cs="Menlo"/>
-          <w:color w:val="CE9178"/>
-          <w:kern w:val="0"/>
-          <w:sz w:val="18"/>
-          <w:szCs w:val="18"/>
-          <w14:ligatures w14:val="none"/>
-        </w:rPr>
-        <w:t>}@${</w:t>
-      </w:r>
-      <w:r>
-        <w:rPr>
-          <w:rFonts w:ascii="Menlo" w:eastAsia="Times New Roman" w:hAnsi="Menlo" w:cs="Menlo"/>
-          <w:color w:val="9CDCFE"/>
-          <w:kern w:val="0"/>
-          <w:sz w:val="18"/>
-          <w:szCs w:val="18"/>
-          <w14:ligatures w14:val="none"/>
-        </w:rPr>
-        <w:t>POSTGRES_HOST</w:t>
-      </w:r>
-      <w:r>
-        <w:rPr>
-          <w:rFonts w:ascii="Menlo" w:eastAsia="Times New Roman" w:hAnsi="Menlo" w:cs="Menlo"/>
-          <w:color w:val="CE9178"/>
-          <w:kern w:val="0"/>
-          <w:sz w:val="18"/>
-          <w:szCs w:val="18"/>
-          <w14:ligatures w14:val="none"/>
-        </w:rPr>
-        <w:t>}:${</w:t>
-      </w:r>
-      <w:r>
-        <w:rPr>
-          <w:rFonts w:ascii="Menlo" w:eastAsia="Times New Roman" w:hAnsi="Menlo" w:cs="Menlo"/>
-          <w:color w:val="9CDCFE"/>
-          <w:kern w:val="0"/>
-          <w:sz w:val="18"/>
-          <w:szCs w:val="18"/>
-          <w14:ligatures w14:val="none"/>
-        </w:rPr>
-        <w:t>POSTGRES_PORT</w:t>
-      </w:r>
-      <w:r>
-        <w:rPr>
-          <w:rFonts w:ascii="Menlo" w:eastAsia="Times New Roman" w:hAnsi="Menlo" w:cs="Menlo"/>
-          <w:color w:val="CE9178"/>
-          <w:kern w:val="0"/>
-          <w:sz w:val="18"/>
-          <w:szCs w:val="18"/>
-          <w14:ligatures w14:val="none"/>
-        </w:rPr>
-        <w:t>}/${</w:t>
-      </w:r>
-      <w:r>
-        <w:rPr>
-          <w:rFonts w:ascii="Menlo" w:eastAsia="Times New Roman" w:hAnsi="Menlo" w:cs="Menlo"/>
-          <w:color w:val="9CDCFE"/>
-          <w:kern w:val="0"/>
-          <w:sz w:val="18"/>
-          <w:szCs w:val="18"/>
-          <w14:ligatures w14:val="none"/>
-        </w:rPr>
-        <w:t>POSTGRES_DB</w:t>
-      </w:r>
-      <w:r>
-        <w:rPr>
-          <w:rFonts w:ascii="Menlo" w:eastAsia="Times New Roman" w:hAnsi="Menlo" w:cs="Menlo"/>
-          <w:color w:val="CE9178"/>
-          <w:kern w:val="0"/>
-          <w:sz w:val="18"/>
-          <w:szCs w:val="18"/>
-          <w14:ligatures w14:val="none"/>
-        </w:rPr>
-        <w:t>}"</w:t>
-      </w:r>
-    </w:p>
-    <w:p>
-      <w:pPr>
-        <w:shd w:val="clear" w:color="auto" w:fill="1E1E1E"/>
-        <w:spacing w:line="270" w:lineRule="atLeast"/>
-        <w:rPr>
-          <w:rFonts w:ascii="Menlo" w:eastAsia="Times New Roman" w:hAnsi="Menlo" w:cs="Menlo"/>
-          <w:color w:val="D4D4D4"/>
-          <w:kern w:val="0"/>
-          <w:sz w:val="18"/>
-          <w:szCs w:val="18"/>
-          <w14:ligatures w14:val="none"/>
-        </w:rPr>
-      </w:pPr>
-    </w:p>
-    <w:p>
-      <w:pPr>
-        <w:shd w:val="clear" w:color="auto" w:fill="1E1E1E"/>
-        <w:spacing w:line="270" w:lineRule="atLeast"/>
-        <w:rPr>
-          <w:rFonts w:ascii="Menlo" w:eastAsia="Times New Roman" w:hAnsi="Menlo" w:cs="Menlo"/>
-          <w:color w:val="D4D4D4"/>
-          <w:kern w:val="0"/>
-          <w:sz w:val="18"/>
-          <w:szCs w:val="18"/>
-          <w14:ligatures w14:val="none"/>
-        </w:rPr>
-      </w:pPr>
-      <w:r>
-        <w:rPr>
-          <w:rFonts w:ascii="Menlo" w:eastAsia="Times New Roman" w:hAnsi="Menlo" w:cs="Menlo"/>
-          <w:color w:val="DCDCAA"/>
-          <w:kern w:val="0"/>
-          <w:sz w:val="18"/>
-          <w:szCs w:val="18"/>
-          <w14:ligatures w14:val="none"/>
-        </w:rPr>
-        <w:t>python</w:t>
-      </w:r>
-      <w:r>
-        <w:rPr>
-          <w:rFonts w:ascii="Menlo" w:eastAsia="Times New Roman" w:hAnsi="Menlo" w:cs="Menlo"/>
-          <w:color w:val="D4D4D4"/>
-          <w:kern w:val="0"/>
-          <w:sz w:val="18"/>
-          <w:szCs w:val="18"/>
-          <w14:ligatures w14:val="none"/>
-        </w:rPr>
-        <w:t xml:space="preserve"> &lt;&lt; END</w:t>
-      </w:r>
-    </w:p>
-    <w:p>
-      <w:pPr>
-        <w:shd w:val="clear" w:color="auto" w:fill="1E1E1E"/>
-        <w:spacing w:line="270" w:lineRule="atLeast"/>
-        <w:rPr>
-          <w:rFonts w:ascii="Menlo" w:eastAsia="Times New Roman" w:hAnsi="Menlo" w:cs="Menlo"/>
-          <w:color w:val="D4D4D4"/>
-          <w:kern w:val="0"/>
-          <w:sz w:val="18"/>
-          <w:szCs w:val="18"/>
-          <w14:ligatures w14:val="none"/>
-        </w:rPr>
-      </w:pPr>
-      <w:r>
-        <w:rPr>
-          <w:rFonts w:ascii="Menlo" w:eastAsia="Times New Roman" w:hAnsi="Menlo" w:cs="Menlo"/>
-          <w:color w:val="CE9178"/>
-          <w:kern w:val="0"/>
-          <w:sz w:val="18"/>
-          <w:szCs w:val="18"/>
-          <w14:ligatures w14:val="none"/>
-        </w:rPr>
-        <w:t>import sys</w:t>
-      </w:r>
-    </w:p>
-    <w:p>
-      <w:pPr>
-        <w:shd w:val="clear" w:color="auto" w:fill="1E1E1E"/>
-        <w:spacing w:line="270" w:lineRule="atLeast"/>
-        <w:rPr>
-          <w:rFonts w:ascii="Menlo" w:eastAsia="Times New Roman" w:hAnsi="Menlo" w:cs="Menlo"/>
-          <w:color w:val="D4D4D4"/>
-          <w:kern w:val="0"/>
-          <w:sz w:val="18"/>
-          <w:szCs w:val="18"/>
-          <w14:ligatures w14:val="none"/>
-        </w:rPr>
-      </w:pPr>
-      <w:r>
-        <w:rPr>
-          <w:rFonts w:ascii="Menlo" w:eastAsia="Times New Roman" w:hAnsi="Menlo" w:cs="Menlo"/>
-          <w:color w:val="CE9178"/>
-          <w:kern w:val="0"/>
-          <w:sz w:val="18"/>
-          <w:szCs w:val="18"/>
-          <w14:ligatures w14:val="none"/>
-        </w:rPr>
-        <w:t>import time</w:t>
-      </w:r>
-    </w:p>
-    <w:p>
-      <w:pPr>
-        <w:shd w:val="clear" w:color="auto" w:fill="1E1E1E"/>
-        <w:spacing w:line="270" w:lineRule="atLeast"/>
-        <w:rPr>
-          <w:rFonts w:ascii="Menlo" w:eastAsia="Times New Roman" w:hAnsi="Menlo" w:cs="Menlo"/>
-          <w:color w:val="D4D4D4"/>
-          <w:kern w:val="0"/>
-          <w:sz w:val="18"/>
-          <w:szCs w:val="18"/>
-          <w14:ligatures w14:val="none"/>
-        </w:rPr>
-      </w:pPr>
-      <w:r>
-        <w:rPr>
-          <w:rFonts w:ascii="Menlo" w:eastAsia="Times New Roman" w:hAnsi="Menlo" w:cs="Menlo"/>
-          <w:color w:val="CE9178"/>
-          <w:kern w:val="0"/>
-          <w:sz w:val="18"/>
-          <w:szCs w:val="18"/>
-          <w14:ligatures w14:val="none"/>
-        </w:rPr>
-        <w:t>import psycopg2</w:t>
-      </w:r>
-    </w:p>
-    <w:p>
-      <w:pPr>
-        <w:shd w:val="clear" w:color="auto" w:fill="1E1E1E"/>
-        <w:spacing w:line="270" w:lineRule="atLeast"/>
-        <w:rPr>
-          <w:rFonts w:ascii="Menlo" w:eastAsia="Times New Roman" w:hAnsi="Menlo" w:cs="Menlo"/>
-          <w:color w:val="D4D4D4"/>
-          <w:kern w:val="0"/>
-          <w:sz w:val="18"/>
-          <w:szCs w:val="18"/>
-          <w14:ligatures w14:val="none"/>
-        </w:rPr>
-      </w:pPr>
-      <w:r>
-        <w:rPr>
-          <w:rFonts w:ascii="Menlo" w:eastAsia="Times New Roman" w:hAnsi="Menlo" w:cs="Menlo"/>
-          <w:color w:val="CE9178"/>
-          <w:kern w:val="0"/>
-          <w:sz w:val="18"/>
-          <w:szCs w:val="18"/>
-          <w14:ligatures w14:val="none"/>
-        </w:rPr>
-        <w:t>suggest_unrecoverable_after = 30</w:t>
-      </w:r>
-    </w:p>
-    <w:p>
-      <w:pPr>
-        <w:shd w:val="clear" w:color="auto" w:fill="1E1E1E"/>
-        <w:spacing w:line="270" w:lineRule="atLeast"/>
-        <w:rPr>
-          <w:rFonts w:ascii="Menlo" w:eastAsia="Times New Roman" w:hAnsi="Menlo" w:cs="Menlo"/>
-          <w:color w:val="D4D4D4"/>
-          <w:kern w:val="0"/>
-          <w:sz w:val="18"/>
-          <w:szCs w:val="18"/>
-          <w14:ligatures w14:val="none"/>
-        </w:rPr>
-      </w:pPr>
-      <w:r>
-        <w:rPr>
-          <w:rFonts w:ascii="Menlo" w:eastAsia="Times New Roman" w:hAnsi="Menlo" w:cs="Menlo"/>
-          <w:color w:val="CE9178"/>
-          <w:kern w:val="0"/>
-          <w:sz w:val="18"/>
-          <w:szCs w:val="18"/>
-          <w14:ligatures w14:val="none"/>
-        </w:rPr>
-        <w:t>start = time.time()</w:t>
-      </w:r>
-    </w:p>
-    <w:p>
-      <w:pPr>
-        <w:shd w:val="clear" w:color="auto" w:fill="1E1E1E"/>
-        <w:spacing w:line="270" w:lineRule="atLeast"/>
-        <w:rPr>
-          <w:rFonts w:ascii="Menlo" w:eastAsia="Times New Roman" w:hAnsi="Menlo" w:cs="Menlo"/>
-          <w:color w:val="D4D4D4"/>
-          <w:kern w:val="0"/>
-          <w:sz w:val="18"/>
-          <w:szCs w:val="18"/>
-          <w14:ligatures w14:val="none"/>
-        </w:rPr>
-      </w:pPr>
-      <w:r>
-        <w:rPr>
-          <w:rFonts w:ascii="Menlo" w:eastAsia="Times New Roman" w:hAnsi="Menlo" w:cs="Menlo"/>
-          <w:color w:val="CE9178"/>
-          <w:kern w:val="0"/>
-          <w:sz w:val="18"/>
-          <w:szCs w:val="18"/>
-          <w14:ligatures w14:val="none"/>
-        </w:rPr>
-        <w:t>while True:</w:t>
-      </w:r>
-    </w:p>
-    <w:p>
-      <w:pPr>
-        <w:shd w:val="clear" w:color="auto" w:fill="1E1E1E"/>
-        <w:spacing w:line="270" w:lineRule="atLeast"/>
-        <w:rPr>
-          <w:rFonts w:ascii="Menlo" w:eastAsia="Times New Roman" w:hAnsi="Menlo" w:cs="Menlo"/>
-          <w:color w:val="D4D4D4"/>
-          <w:kern w:val="0"/>
-          <w:sz w:val="18"/>
-          <w:szCs w:val="18"/>
-          <w14:ligatures w14:val="none"/>
-        </w:rPr>
-      </w:pPr>
-      <w:r>
-        <w:rPr>
-          <w:rFonts w:ascii="Menlo" w:eastAsia="Times New Roman" w:hAnsi="Menlo" w:cs="Menlo"/>
-          <w:color w:val="CE9178"/>
-          <w:kern w:val="0"/>
-          <w:sz w:val="18"/>
-          <w:szCs w:val="18"/>
-          <w14:ligatures w14:val="none"/>
-        </w:rPr>
-        <w:t xml:space="preserve">  try:</w:t>
-      </w:r>
-    </w:p>
-    <w:p>
-      <w:pPr>
-        <w:shd w:val="clear" w:color="auto" w:fill="1E1E1E"/>
-        <w:spacing w:line="270" w:lineRule="atLeast"/>
-        <w:rPr>
-          <w:rFonts w:ascii="Menlo" w:eastAsia="Times New Roman" w:hAnsi="Menlo" w:cs="Menlo"/>
-          <w:color w:val="D4D4D4"/>
-          <w:kern w:val="0"/>
-          <w:sz w:val="18"/>
-          <w:szCs w:val="18"/>
-          <w14:ligatures w14:val="none"/>
-        </w:rPr>
-      </w:pPr>
-      <w:r>
-        <w:rPr>
-          <w:rFonts w:ascii="Menlo" w:eastAsia="Times New Roman" w:hAnsi="Menlo" w:cs="Menlo"/>
-          <w:color w:val="CE9178"/>
-          <w:kern w:val="0"/>
-          <w:sz w:val="18"/>
-          <w:szCs w:val="18"/>
-          <w14:ligatures w14:val="none"/>
-        </w:rPr>
-        <w:t xml:space="preserve">    psycopg2.connect(</w:t>
-      </w:r>
-    </w:p>
-    <w:p>
-      <w:pPr>
-        <w:shd w:val="clear" w:color="auto" w:fill="1E1E1E"/>
-        <w:spacing w:line="270" w:lineRule="atLeast"/>
-        <w:rPr>
-          <w:rFonts w:ascii="Menlo" w:eastAsia="Times New Roman" w:hAnsi="Menlo" w:cs="Menlo"/>
-          <w:color w:val="D4D4D4"/>
-          <w:kern w:val="0"/>
-          <w:sz w:val="18"/>
-          <w:szCs w:val="18"/>
-          <w14:ligatures w14:val="none"/>
-        </w:rPr>
-      </w:pPr>
-      <w:r>
-        <w:rPr>
-          <w:rFonts w:ascii="Menlo" w:eastAsia="Times New Roman" w:hAnsi="Menlo" w:cs="Menlo"/>
-          <w:color w:val="CE9178"/>
-          <w:kern w:val="0"/>
-          <w:sz w:val="18"/>
-          <w:szCs w:val="18"/>
-          <w14:ligatures w14:val="none"/>
-        </w:rPr>
-        <w:t xml:space="preserve">      dbname="${</w:t>
-      </w:r>
-      <w:r>
-        <w:rPr>
-          <w:rFonts w:ascii="Menlo" w:eastAsia="Times New Roman" w:hAnsi="Menlo" w:cs="Menlo"/>
-          <w:color w:val="9CDCFE"/>
-          <w:kern w:val="0"/>
-          <w:sz w:val="18"/>
-          <w:szCs w:val="18"/>
-          <w14:ligatures w14:val="none"/>
-        </w:rPr>
-        <w:t>POSTGRES_DB</w:t>
-      </w:r>
-      <w:r>
-        <w:rPr>
-          <w:rFonts w:ascii="Menlo" w:eastAsia="Times New Roman" w:hAnsi="Menlo" w:cs="Menlo"/>
-          <w:color w:val="CE9178"/>
-          <w:kern w:val="0"/>
-          <w:sz w:val="18"/>
-          <w:szCs w:val="18"/>
-          <w14:ligatures w14:val="none"/>
-        </w:rPr>
-        <w:t>}",</w:t>
-      </w:r>
-    </w:p>
-    <w:p>
-      <w:pPr>
-        <w:shd w:val="clear" w:color="auto" w:fill="1E1E1E"/>
-        <w:spacing w:line="270" w:lineRule="atLeast"/>
-        <w:rPr>
-          <w:rFonts w:ascii="Menlo" w:eastAsia="Times New Roman" w:hAnsi="Menlo" w:cs="Menlo"/>
-          <w:color w:val="D4D4D4"/>
-          <w:kern w:val="0"/>
-          <w:sz w:val="18"/>
-          <w:szCs w:val="18"/>
-          <w14:ligatures w14:val="none"/>
-        </w:rPr>
-      </w:pPr>
-      <w:r>
-        <w:rPr>
-          <w:rFonts w:ascii="Menlo" w:eastAsia="Times New Roman" w:hAnsi="Menlo" w:cs="Menlo"/>
-          <w:color w:val="CE9178"/>
-          <w:kern w:val="0"/>
-          <w:sz w:val="18"/>
-          <w:szCs w:val="18"/>
-          <w14:ligatures w14:val="none"/>
-        </w:rPr>
-        <w:t xml:space="preserve">      user="${</w:t>
-      </w:r>
-      <w:r>
-        <w:rPr>
-          <w:rFonts w:ascii="Menlo" w:eastAsia="Times New Roman" w:hAnsi="Menlo" w:cs="Menlo"/>
-          <w:color w:val="9CDCFE"/>
-          <w:kern w:val="0"/>
-          <w:sz w:val="18"/>
-          <w:szCs w:val="18"/>
-          <w14:ligatures w14:val="none"/>
-        </w:rPr>
-        <w:t>POSTGRES_USER</w:t>
-      </w:r>
-      <w:r>
-        <w:rPr>
-          <w:rFonts w:ascii="Menlo" w:eastAsia="Times New Roman" w:hAnsi="Menlo" w:cs="Menlo"/>
-          <w:color w:val="CE9178"/>
-          <w:kern w:val="0"/>
-          <w:sz w:val="18"/>
-          <w:szCs w:val="18"/>
-          <w14:ligatures w14:val="none"/>
-        </w:rPr>
-        <w:t>}",</w:t>
-      </w:r>
-    </w:p>
-    <w:p>
-      <w:pPr>
-        <w:shd w:val="clear" w:color="auto" w:fill="1E1E1E"/>
-        <w:spacing w:line="270" w:lineRule="atLeast"/>
-        <w:rPr>
-          <w:rFonts w:ascii="Menlo" w:eastAsia="Times New Roman" w:hAnsi="Menlo" w:cs="Menlo"/>
-          <w:color w:val="D4D4D4"/>
-          <w:kern w:val="0"/>
-          <w:sz w:val="18"/>
-          <w:szCs w:val="18"/>
-          <w14:ligatures w14:val="none"/>
-        </w:rPr>
-      </w:pPr>
-      <w:r>
-        <w:rPr>
-          <w:rFonts w:ascii="Menlo" w:eastAsia="Times New Roman" w:hAnsi="Menlo" w:cs="Menlo"/>
-          <w:color w:val="CE9178"/>
-          <w:kern w:val="0"/>
-          <w:sz w:val="18"/>
-          <w:szCs w:val="18"/>
-          <w14:ligatures w14:val="none"/>
-        </w:rPr>
-        <w:t xml:space="preserve">      password="${</w:t>
-      </w:r>
-      <w:r>
-        <w:rPr>
-          <w:rFonts w:ascii="Menlo" w:eastAsia="Times New Roman" w:hAnsi="Menlo" w:cs="Menlo"/>
-          <w:color w:val="9CDCFE"/>
-          <w:kern w:val="0"/>
-          <w:sz w:val="18"/>
-          <w:szCs w:val="18"/>
-          <w14:ligatures w14:val="none"/>
-        </w:rPr>
-        <w:t>POSTGRES_PASSWORD</w:t>
-      </w:r>
-      <w:r>
-        <w:rPr>
-          <w:rFonts w:ascii="Menlo" w:eastAsia="Times New Roman" w:hAnsi="Menlo" w:cs="Menlo"/>
-          <w:color w:val="CE9178"/>
-          <w:kern w:val="0"/>
-          <w:sz w:val="18"/>
-          <w:szCs w:val="18"/>
-          <w14:ligatures w14:val="none"/>
-        </w:rPr>
-        <w:t>}",</w:t>
-      </w:r>
-    </w:p>
-    <w:p>
-      <w:pPr>
-        <w:shd w:val="clear" w:color="auto" w:fill="1E1E1E"/>
-        <w:spacing w:line="270" w:lineRule="atLeast"/>
-        <w:rPr>
-          <w:rFonts w:ascii="Menlo" w:eastAsia="Times New Roman" w:hAnsi="Menlo" w:cs="Menlo"/>
-          <w:color w:val="D4D4D4"/>
-          <w:kern w:val="0"/>
-          <w:sz w:val="18"/>
-          <w:szCs w:val="18"/>
-          <w14:ligatures w14:val="none"/>
-        </w:rPr>
-      </w:pPr>
-      <w:r>
-        <w:rPr>
-          <w:rFonts w:ascii="Menlo" w:eastAsia="Times New Roman" w:hAnsi="Menlo" w:cs="Menlo"/>
-          <w:color w:val="CE9178"/>
-          <w:kern w:val="0"/>
-          <w:sz w:val="18"/>
-          <w:szCs w:val="18"/>
-          <w14:ligatures w14:val="none"/>
-        </w:rPr>
-        <w:t xml:space="preserve">      host="${</w:t>
-      </w:r>
-      <w:r>
-        <w:rPr>
-          <w:rFonts w:ascii="Menlo" w:eastAsia="Times New Roman" w:hAnsi="Menlo" w:cs="Menlo"/>
-          <w:color w:val="9CDCFE"/>
-          <w:kern w:val="0"/>
-          <w:sz w:val="18"/>
-          <w:szCs w:val="18"/>
-          <w14:ligatures w14:val="none"/>
-        </w:rPr>
-        <w:t>POSTGRES_HOST</w:t>
-      </w:r>
-      <w:r>
-        <w:rPr>
-          <w:rFonts w:ascii="Menlo" w:eastAsia="Times New Roman" w:hAnsi="Menlo" w:cs="Menlo"/>
-          <w:color w:val="CE9178"/>
-          <w:kern w:val="0"/>
-          <w:sz w:val="18"/>
-          <w:szCs w:val="18"/>
-          <w14:ligatures w14:val="none"/>
-        </w:rPr>
-        <w:t>}",</w:t>
-      </w:r>
-    </w:p>
-    <w:p>
-      <w:pPr>
-        <w:shd w:val="clear" w:color="auto" w:fill="1E1E1E"/>
-        <w:spacing w:line="270" w:lineRule="atLeast"/>
-        <w:rPr>
-          <w:rFonts w:ascii="Menlo" w:eastAsia="Times New Roman" w:hAnsi="Menlo" w:cs="Menlo"/>
-          <w:color w:val="D4D4D4"/>
-          <w:kern w:val="0"/>
-          <w:sz w:val="18"/>
-          <w:szCs w:val="18"/>
-          <w14:ligatures w14:val="none"/>
-        </w:rPr>
-      </w:pPr>
-      <w:r>
-        <w:rPr>
-          <w:rFonts w:ascii="Menlo" w:eastAsia="Times New Roman" w:hAnsi="Menlo" w:cs="Menlo"/>
-          <w:color w:val="CE9178"/>
-          <w:kern w:val="0"/>
-          <w:sz w:val="18"/>
-          <w:szCs w:val="18"/>
-          <w14:ligatures w14:val="none"/>
-        </w:rPr>
-        <w:t xml:space="preserve">      port="${</w:t>
-      </w:r>
-      <w:r>
-        <w:rPr>
-          <w:rFonts w:ascii="Menlo" w:eastAsia="Times New Roman" w:hAnsi="Menlo" w:cs="Menlo"/>
-          <w:color w:val="9CDCFE"/>
-          <w:kern w:val="0"/>
-          <w:sz w:val="18"/>
-          <w:szCs w:val="18"/>
-          <w14:ligatures w14:val="none"/>
-        </w:rPr>
-        <w:t>POSTGRES_PORT</w:t>
-      </w:r>
-      <w:r>
-        <w:rPr>
-          <w:rFonts w:ascii="Menlo" w:eastAsia="Times New Roman" w:hAnsi="Menlo" w:cs="Menlo"/>
-          <w:color w:val="CE9178"/>
-          <w:kern w:val="0"/>
-          <w:sz w:val="18"/>
-          <w:szCs w:val="18"/>
-          <w14:ligatures w14:val="none"/>
-        </w:rPr>
-        <w:t>}",</w:t>
-      </w:r>
-    </w:p>
-    <w:p>
-      <w:pPr>
-        <w:shd w:val="clear" w:color="auto" w:fill="1E1E1E"/>
-        <w:spacing w:line="270" w:lineRule="atLeast"/>
-        <w:rPr>
-          <w:rFonts w:ascii="Menlo" w:eastAsia="Times New Roman" w:hAnsi="Menlo" w:cs="Menlo"/>
-          <w:color w:val="D4D4D4"/>
-          <w:kern w:val="0"/>
-          <w:sz w:val="18"/>
-          <w:szCs w:val="18"/>
-          <w14:ligatures w14:val="none"/>
-        </w:rPr>
-      </w:pPr>
-      <w:r>
-        <w:rPr>
-          <w:rFonts w:ascii="Menlo" w:eastAsia="Times New Roman" w:hAnsi="Menlo" w:cs="Menlo"/>
-          <w:color w:val="CE9178"/>
-          <w:kern w:val="0"/>
-          <w:sz w:val="18"/>
-          <w:szCs w:val="18"/>
-          <w14:ligatures w14:val="none"/>
-        </w:rPr>
-        <w:t xml:space="preserve">    )</w:t>
-      </w:r>
-    </w:p>
-    <w:p>
-      <w:pPr>
-        <w:shd w:val="clear" w:color="auto" w:fill="1E1E1E"/>
-        <w:spacing w:line="270" w:lineRule="atLeast"/>
-        <w:rPr>
-          <w:rFonts w:ascii="Menlo" w:eastAsia="Times New Roman" w:hAnsi="Menlo" w:cs="Menlo"/>
-          <w:color w:val="D4D4D4"/>
-          <w:kern w:val="0"/>
-          <w:sz w:val="18"/>
-          <w:szCs w:val="18"/>
-          <w14:ligatures w14:val="none"/>
-        </w:rPr>
-      </w:pPr>
-      <w:r>
-        <w:rPr>
-          <w:rFonts w:ascii="Menlo" w:eastAsia="Times New Roman" w:hAnsi="Menlo" w:cs="Menlo"/>
-          <w:color w:val="CE9178"/>
-          <w:kern w:val="0"/>
-          <w:sz w:val="18"/>
-          <w:szCs w:val="18"/>
-          <w14:ligatures w14:val="none"/>
-        </w:rPr>
-        <w:t xml:space="preserve">    break</w:t>
-      </w:r>
-    </w:p>
-    <w:p>
-      <w:pPr>
-        <w:shd w:val="clear" w:color="auto" w:fill="1E1E1E"/>
-        <w:spacing w:line="270" w:lineRule="atLeast"/>
-        <w:rPr>
-          <w:rFonts w:ascii="Menlo" w:eastAsia="Times New Roman" w:hAnsi="Menlo" w:cs="Menlo"/>
-          <w:color w:val="D4D4D4"/>
-          <w:kern w:val="0"/>
-          <w:sz w:val="18"/>
-          <w:szCs w:val="18"/>
-          <w14:ligatures w14:val="none"/>
-        </w:rPr>
-      </w:pPr>
-      <w:r>
-        <w:rPr>
-          <w:rFonts w:ascii="Menlo" w:eastAsia="Times New Roman" w:hAnsi="Menlo" w:cs="Menlo"/>
-          <w:color w:val="CE9178"/>
-          <w:kern w:val="0"/>
-          <w:sz w:val="18"/>
-          <w:szCs w:val="18"/>
-          <w14:ligatures w14:val="none"/>
-        </w:rPr>
-        <w:t xml:space="preserve">  except psycopg2.OperationalError as error:</w:t>
-      </w:r>
-    </w:p>
-    <w:p>
-      <w:pPr>
-        <w:shd w:val="clear" w:color="auto" w:fill="1E1E1E"/>
-        <w:spacing w:line="270" w:lineRule="atLeast"/>
-        <w:rPr>
-          <w:rFonts w:ascii="Menlo" w:eastAsia="Times New Roman" w:hAnsi="Menlo" w:cs="Menlo"/>
-          <w:color w:val="D4D4D4"/>
-          <w:kern w:val="0"/>
-          <w:sz w:val="18"/>
-          <w:szCs w:val="18"/>
-          <w14:ligatures w14:val="none"/>
-        </w:rPr>
-      </w:pPr>
-      <w:r>
-        <w:rPr>
-          <w:rFonts w:ascii="Menlo" w:eastAsia="Times New Roman" w:hAnsi="Menlo" w:cs="Menlo"/>
-          <w:color w:val="CE9178"/>
-          <w:kern w:val="0"/>
-          <w:sz w:val="18"/>
-          <w:szCs w:val="18"/>
-          <w14:ligatures w14:val="none"/>
-        </w:rPr>
-        <w:t xml:space="preserve">    sys.stderr.write("Waiting for PostgreSQL to become available...\n")</w:t>
-      </w:r>
-    </w:p>
-    <w:p>
-      <w:pPr>
-        <w:shd w:val="clear" w:color="auto" w:fill="1E1E1E"/>
-        <w:spacing w:line="270" w:lineRule="atLeast"/>
-        <w:rPr>
-          <w:rFonts w:ascii="Menlo" w:eastAsia="Times New Roman" w:hAnsi="Menlo" w:cs="Menlo"/>
-          <w:color w:val="D4D4D4"/>
-          <w:kern w:val="0"/>
-          <w:sz w:val="18"/>
-          <w:szCs w:val="18"/>
-          <w14:ligatures w14:val="none"/>
-        </w:rPr>
-      </w:pPr>
-      <w:r>
-        <w:rPr>
-          <w:rFonts w:ascii="Menlo" w:eastAsia="Times New Roman" w:hAnsi="Menlo" w:cs="Menlo"/>
-          <w:color w:val="CE9178"/>
-          <w:kern w:val="0"/>
-          <w:sz w:val="18"/>
-          <w:szCs w:val="18"/>
-          <w14:ligatures w14:val="none"/>
-        </w:rPr>
-        <w:t xml:space="preserve">    if time.time() - start &gt; suggest_unrecoverable_after:</w:t>
-      </w:r>
-    </w:p>
-    <w:p>
-      <w:pPr>
-        <w:shd w:val="clear" w:color="auto" w:fill="1E1E1E"/>
-        <w:spacing w:line="270" w:lineRule="atLeast"/>
-        <w:rPr>
-          <w:rFonts w:ascii="Menlo" w:eastAsia="Times New Roman" w:hAnsi="Menlo" w:cs="Menlo"/>
-          <w:color w:val="D4D4D4"/>
-          <w:kern w:val="0"/>
-          <w:sz w:val="18"/>
-          <w:szCs w:val="18"/>
-          <w14:ligatures w14:val="none"/>
-        </w:rPr>
-      </w:pPr>
-      <w:r>
-        <w:rPr>
-          <w:rFonts w:ascii="Menlo" w:eastAsia="Times New Roman" w:hAnsi="Menlo" w:cs="Menlo"/>
-          <w:color w:val="CE9178"/>
-          <w:kern w:val="0"/>
-          <w:sz w:val="18"/>
-          <w:szCs w:val="18"/>
-          <w14:ligatures w14:val="none"/>
-        </w:rPr>
-        <w:lastRenderedPageBreak/>
-        <w:t xml:space="preserve">      sys.stderr.write(" This is taking longer than expected. The following exception may be indicative of an unrecoverable error: '{}'\n".format(error))</w:t>
-      </w:r>
-    </w:p>
-    <w:p>
-      <w:pPr>
-        <w:shd w:val="clear" w:color="auto" w:fill="1E1E1E"/>
-        <w:spacing w:line="270" w:lineRule="atLeast"/>
-        <w:rPr>
-          <w:rFonts w:ascii="Menlo" w:eastAsia="Times New Roman" w:hAnsi="Menlo" w:cs="Menlo"/>
-          <w:color w:val="D4D4D4"/>
-          <w:kern w:val="0"/>
-          <w:sz w:val="18"/>
-          <w:szCs w:val="18"/>
-          <w14:ligatures w14:val="none"/>
-        </w:rPr>
-      </w:pPr>
-      <w:r>
-        <w:rPr>
-          <w:rFonts w:ascii="Menlo" w:eastAsia="Times New Roman" w:hAnsi="Menlo" w:cs="Menlo"/>
-          <w:color w:val="CE9178"/>
-          <w:kern w:val="0"/>
-          <w:sz w:val="18"/>
-          <w:szCs w:val="18"/>
-          <w14:ligatures w14:val="none"/>
-        </w:rPr>
-        <w:t xml:space="preserve">  time.sleep(1)</w:t>
+      <w:proofErr w:type="spellStart"/>
+      <w:proofErr w:type="gramStart"/>
+      <w:r>
+        <w:rPr>
+          <w:rFonts w:ascii="Menlo" w:eastAsia="Times New Roman" w:hAnsi="Menlo" w:cs="Menlo"/>
+          <w:color w:val="CE9178"/>
+          <w:kern w:val="0"/>
+          <w:sz w:val="18"/>
+          <w:szCs w:val="18"/>
+          <w14:ligatures w14:val="none"/>
+        </w:rPr>
+        <w:t>time.sleep</w:t>
+      </w:r>
+      <w:proofErr w:type="spellEnd"/>
+      <w:proofErr w:type="gramEnd"/>
+      <w:r>
+        <w:rPr>
+          <w:rFonts w:ascii="Menlo" w:eastAsia="Times New Roman" w:hAnsi="Menlo" w:cs="Menlo"/>
+          <w:color w:val="CE9178"/>
+          <w:kern w:val="0"/>
+          <w:sz w:val="18"/>
+          <w:szCs w:val="18"/>
+          <w14:ligatures w14:val="none"/>
+        </w:rPr>
+        <w:t>(1)</w:t>
       </w:r>
     </w:p>
     <w:p>
@@ -2397,7 +3803,31 @@
           <w:szCs w:val="18"/>
           <w14:ligatures w14:val="none"/>
         </w:rPr>
-        <w:t>"PostgreSQL is available"</w:t>
+        <w:t xml:space="preserve">"PostgreSQL is </w:t>
+      </w:r>
+      <w:proofErr w:type="gramStart"/>
+      <w:r>
+        <w:rPr>
+          <w:rFonts w:ascii="Menlo" w:eastAsia="Times New Roman" w:hAnsi="Menlo" w:cs="Menlo"/>
+          <w:color w:val="CE9178"/>
+          <w:kern w:val="0"/>
+          <w:sz w:val="18"/>
+          <w:szCs w:val="18"/>
+          <w14:ligatures w14:val="none"/>
+        </w:rPr>
+        <w:t>available</w:t>
+      </w:r>
+      <w:proofErr w:type="gramEnd"/>
+      <w:r>
+        <w:rPr>
+          <w:rFonts w:ascii="Menlo" w:eastAsia="Times New Roman" w:hAnsi="Menlo" w:cs="Menlo"/>
+          <w:color w:val="CE9178"/>
+          <w:kern w:val="0"/>
+          <w:sz w:val="18"/>
+          <w:szCs w:val="18"/>
+          <w14:ligatures w14:val="none"/>
+        </w:rPr>
+        <w:t>"</w:t>
       </w:r>
     </w:p>
     <w:p>
@@ -2505,7 +3935,23 @@
           <w:b/>
           <w:bCs/>
         </w:rPr>
-        <w:t>Shebang (#!/bin/bash):</w:t>
+        <w:t>Shebang (</w:t>
+      </w:r>
+      <w:proofErr w:type="gramStart"/>
+      <w:r>
+        <w:rPr>
+          <w:b/>
+          <w:bCs/>
+        </w:rPr>
+        <w:t>#!/</w:t>
+      </w:r>
+      <w:proofErr w:type="gramEnd"/>
+      <w:r>
+        <w:rPr>
+          <w:b/>
+          <w:bCs/>
+        </w:rPr>
+        <w:t>bin/bash):</w:t>
       </w:r>
       <w:r>
         <w:t xml:space="preserve"> Indicates that the script should be interpreted using Bash.</w:t>
@@ -2533,13 +3979,31 @@
           <w:numId w:val="1"/>
         </w:numPr>
       </w:pPr>
+      <w:proofErr w:type="gramStart"/>
       <w:r>
         <w:rPr>
           <w:b/>
           <w:bCs/>
         </w:rPr>
-        <w:t>set -o errexit</w:t>
-      </w:r>
+        <w:t>set -o</w:t>
+      </w:r>
+      <w:proofErr w:type="gramEnd"/>
+      <w:r>
+        <w:rPr>
+          <w:b/>
+          <w:bCs/>
+        </w:rPr>
+        <w:t xml:space="preserve"> </w:t>
+      </w:r>
+      <w:proofErr w:type="spellStart"/>
+      <w:r>
+        <w:rPr>
+          <w:b/>
+          <w:bCs/>
+        </w:rPr>
+        <w:t>errexit</w:t>
+      </w:r>
+      <w:proofErr w:type="spellEnd"/>
       <w:r>
         <w:t>: Causes the script to exit if any command it runs exits with a non-zero status.</w:t>
       </w:r>
@@ -2551,13 +4015,31 @@
           <w:numId w:val="1"/>
         </w:numPr>
       </w:pPr>
+      <w:proofErr w:type="gramStart"/>
       <w:r>
         <w:rPr>
           <w:b/>
           <w:bCs/>
         </w:rPr>
-        <w:t>set -o pipefail</w:t>
-      </w:r>
+        <w:t>set -o</w:t>
+      </w:r>
+      <w:proofErr w:type="gramEnd"/>
+      <w:r>
+        <w:rPr>
+          <w:b/>
+          <w:bCs/>
+        </w:rPr>
+        <w:t xml:space="preserve"> </w:t>
+      </w:r>
+      <w:proofErr w:type="spellStart"/>
+      <w:r>
+        <w:rPr>
+          <w:b/>
+          <w:bCs/>
+        </w:rPr>
+        <w:t>pipefail</w:t>
+      </w:r>
+      <w:proofErr w:type="spellEnd"/>
       <w:r>
         <w:t>: Causes a pipeline to produce a failure return code if any command in the pipeline fails.</w:t>
       </w:r>
@@ -2569,13 +4051,31 @@
           <w:numId w:val="1"/>
         </w:numPr>
       </w:pPr>
+      <w:proofErr w:type="gramStart"/>
       <w:r>
         <w:rPr>
           <w:b/>
           <w:bCs/>
         </w:rPr>
-        <w:t>set -o nounset</w:t>
-      </w:r>
+        <w:t>set -o</w:t>
+      </w:r>
+      <w:proofErr w:type="gramEnd"/>
+      <w:r>
+        <w:rPr>
+          <w:b/>
+          <w:bCs/>
+        </w:rPr>
+        <w:t xml:space="preserve"> </w:t>
+      </w:r>
+      <w:proofErr w:type="spellStart"/>
+      <w:r>
+        <w:rPr>
+          <w:b/>
+          <w:bCs/>
+        </w:rPr>
+        <w:t>nounset</w:t>
+      </w:r>
+      <w:proofErr w:type="spellEnd"/>
       <w:r>
         <w:t>: Causes the script to exit if it tries to use an uninitialized variable.</w:t>
       </w:r>
@@ -2613,7 +4113,15 @@
         <w:t>POSTGRES_USER</w:t>
       </w:r>
       <w:r>
-        <w:t xml:space="preserve"> is empty and sets it to the default PostgreSQL user ('postgres') if it is.</w:t>
+        <w:t xml:space="preserve"> is empty and sets it to the default PostgreSQL user ('</w:t>
+      </w:r>
+      <w:proofErr w:type="spellStart"/>
+      <w:r>
+        <w:t>postgres</w:t>
+      </w:r>
+      <w:proofErr w:type="spellEnd"/>
+      <w:r>
+        <w:t>') if it is.</w:t>
       </w:r>
     </w:p>
     <w:p>
@@ -2675,7 +4183,15 @@
         </w:numPr>
       </w:pPr>
       <w:r>
-        <w:t>Uses a Python block to check if PostgreSQL is available. It attempts to connect to PostgreSQL in a loop, waiting until it succeeds or a specified timeout is reached.</w:t>
+        <w:t xml:space="preserve">Uses a Python block to check if PostgreSQL is available. It attempts to connect to PostgreSQL in a loop, waiting until it </w:t>
+      </w:r>
+      <w:proofErr w:type="gramStart"/>
+      <w:r>
+        <w:t>succeeds</w:t>
+      </w:r>
+      <w:proofErr w:type="gramEnd"/>
+      <w:r>
+        <w:t xml:space="preserve"> or a specified timeout is reached.</w:t>
       </w:r>
     </w:p>
     <w:p>
@@ -2727,7 +4243,15 @@
         </w:numPr>
       </w:pPr>
       <w:r>
-        <w:t>Executes the command passed to the entrypoint script. This allows flexibility in what command is run when the container starts.</w:t>
+        <w:t xml:space="preserve">Executes the command passed to the </w:t>
+      </w:r>
+      <w:proofErr w:type="spellStart"/>
+      <w:r>
+        <w:t>entrypoint</w:t>
+      </w:r>
+      <w:proofErr w:type="spellEnd"/>
+      <w:r>
+        <w:t xml:space="preserve"> script. This allows flexibility in what command is run when the container starts.</w:t>
       </w:r>
     </w:p>
     <w:p/>
@@ -2750,6 +4274,7 @@
           <w14:ligatures w14:val="none"/>
         </w:rPr>
       </w:pPr>
+      <w:proofErr w:type="gramStart"/>
       <w:r>
         <w:rPr>
           <w:rFonts w:ascii="Menlo" w:eastAsia="Times New Roman" w:hAnsi="Menlo" w:cs="Menlo"/>
@@ -2759,36 +4284,49 @@
           <w:szCs w:val="18"/>
           <w14:ligatures w14:val="none"/>
         </w:rPr>
-        <w:t xml:space="preserve">#!/bin/bash </w:t>
-      </w:r>
-    </w:p>
-    <w:p>
-      <w:pPr>
-        <w:shd w:val="clear" w:color="auto" w:fill="1E1E1E"/>
-        <w:spacing w:line="270" w:lineRule="atLeast"/>
-        <w:rPr>
-          <w:rFonts w:ascii="Menlo" w:eastAsia="Times New Roman" w:hAnsi="Menlo" w:cs="Menlo"/>
-          <w:color w:val="D4D4D4"/>
-          <w:kern w:val="0"/>
-          <w:sz w:val="18"/>
-          <w:szCs w:val="18"/>
-          <w14:ligatures w14:val="none"/>
-        </w:rPr>
-      </w:pPr>
-    </w:p>
-    <w:p>
-      <w:pPr>
-        <w:shd w:val="clear" w:color="auto" w:fill="1E1E1E"/>
-        <w:spacing w:line="270" w:lineRule="atLeast"/>
-        <w:rPr>
-          <w:rFonts w:ascii="Menlo" w:eastAsia="Times New Roman" w:hAnsi="Menlo" w:cs="Menlo"/>
-          <w:color w:val="D4D4D4"/>
-          <w:kern w:val="0"/>
-          <w:sz w:val="18"/>
-          <w:szCs w:val="18"/>
-          <w14:ligatures w14:val="none"/>
-        </w:rPr>
-      </w:pPr>
+        <w:t>#!/</w:t>
+      </w:r>
+      <w:proofErr w:type="gramEnd"/>
+      <w:r>
+        <w:rPr>
+          <w:rFonts w:ascii="Menlo" w:eastAsia="Times New Roman" w:hAnsi="Menlo" w:cs="Menlo"/>
+          <w:color w:val="6A9955"/>
+          <w:kern w:val="0"/>
+          <w:sz w:val="18"/>
+          <w:szCs w:val="18"/>
+          <w14:ligatures w14:val="none"/>
+        </w:rPr>
+        <w:t xml:space="preserve">bin/bash </w:t>
+      </w:r>
+    </w:p>
+    <w:p>
+      <w:pPr>
+        <w:shd w:val="clear" w:color="auto" w:fill="1E1E1E"/>
+        <w:spacing w:line="270" w:lineRule="atLeast"/>
+        <w:rPr>
+          <w:rFonts w:ascii="Menlo" w:eastAsia="Times New Roman" w:hAnsi="Menlo" w:cs="Menlo"/>
+          <w:color w:val="D4D4D4"/>
+          <w:kern w:val="0"/>
+          <w:sz w:val="18"/>
+          <w:szCs w:val="18"/>
+          <w14:ligatures w14:val="none"/>
+        </w:rPr>
+      </w:pPr>
+    </w:p>
+    <w:p>
+      <w:pPr>
+        <w:shd w:val="clear" w:color="auto" w:fill="1E1E1E"/>
+        <w:spacing w:line="270" w:lineRule="atLeast"/>
+        <w:rPr>
+          <w:rFonts w:ascii="Menlo" w:eastAsia="Times New Roman" w:hAnsi="Menlo" w:cs="Menlo"/>
+          <w:color w:val="D4D4D4"/>
+          <w:kern w:val="0"/>
+          <w:sz w:val="18"/>
+          <w:szCs w:val="18"/>
+          <w14:ligatures w14:val="none"/>
+        </w:rPr>
+      </w:pPr>
+      <w:proofErr w:type="gramStart"/>
       <w:r>
         <w:rPr>
           <w:rFonts w:ascii="Menlo" w:eastAsia="Times New Roman" w:hAnsi="Menlo" w:cs="Menlo"/>
@@ -2822,6 +4360,7 @@
         </w:rPr>
         <w:t>-o</w:t>
       </w:r>
+      <w:proofErr w:type="gramEnd"/>
       <w:r>
         <w:rPr>
           <w:rFonts w:ascii="Menlo" w:eastAsia="Times New Roman" w:hAnsi="Menlo" w:cs="Menlo"/>
@@ -2833,6 +4372,7 @@
         </w:rPr>
         <w:t xml:space="preserve"> </w:t>
       </w:r>
+      <w:proofErr w:type="spellStart"/>
       <w:r>
         <w:rPr>
           <w:rFonts w:ascii="Menlo" w:eastAsia="Times New Roman" w:hAnsi="Menlo" w:cs="Menlo"/>
@@ -2844,34 +4384,36 @@
         </w:rPr>
         <w:t>errexit</w:t>
       </w:r>
-    </w:p>
-    <w:p>
-      <w:pPr>
-        <w:shd w:val="clear" w:color="auto" w:fill="1E1E1E"/>
-        <w:spacing w:line="270" w:lineRule="atLeast"/>
-        <w:rPr>
-          <w:rFonts w:ascii="Menlo" w:eastAsia="Times New Roman" w:hAnsi="Menlo" w:cs="Menlo"/>
-          <w:color w:val="D4D4D4"/>
-          <w:kern w:val="0"/>
-          <w:sz w:val="18"/>
-          <w:szCs w:val="18"/>
-          <w14:ligatures w14:val="none"/>
-        </w:rPr>
-      </w:pPr>
-    </w:p>
-    <w:p>
-      <w:pPr>
-        <w:shd w:val="clear" w:color="auto" w:fill="1E1E1E"/>
-        <w:spacing w:line="270" w:lineRule="atLeast"/>
-        <w:rPr>
-          <w:rFonts w:ascii="Menlo" w:eastAsia="Times New Roman" w:hAnsi="Menlo" w:cs="Menlo"/>
-          <w:color w:val="D4D4D4"/>
-          <w:kern w:val="0"/>
-          <w:sz w:val="18"/>
-          <w:szCs w:val="18"/>
-          <w14:ligatures w14:val="none"/>
-        </w:rPr>
-      </w:pPr>
+      <w:proofErr w:type="spellEnd"/>
+    </w:p>
+    <w:p>
+      <w:pPr>
+        <w:shd w:val="clear" w:color="auto" w:fill="1E1E1E"/>
+        <w:spacing w:line="270" w:lineRule="atLeast"/>
+        <w:rPr>
+          <w:rFonts w:ascii="Menlo" w:eastAsia="Times New Roman" w:hAnsi="Menlo" w:cs="Menlo"/>
+          <w:color w:val="D4D4D4"/>
+          <w:kern w:val="0"/>
+          <w:sz w:val="18"/>
+          <w:szCs w:val="18"/>
+          <w14:ligatures w14:val="none"/>
+        </w:rPr>
+      </w:pPr>
+    </w:p>
+    <w:p>
+      <w:pPr>
+        <w:shd w:val="clear" w:color="auto" w:fill="1E1E1E"/>
+        <w:spacing w:line="270" w:lineRule="atLeast"/>
+        <w:rPr>
+          <w:rFonts w:ascii="Menlo" w:eastAsia="Times New Roman" w:hAnsi="Menlo" w:cs="Menlo"/>
+          <w:color w:val="D4D4D4"/>
+          <w:kern w:val="0"/>
+          <w:sz w:val="18"/>
+          <w:szCs w:val="18"/>
+          <w14:ligatures w14:val="none"/>
+        </w:rPr>
+      </w:pPr>
+      <w:proofErr w:type="gramStart"/>
       <w:r>
         <w:rPr>
           <w:rFonts w:ascii="Menlo" w:eastAsia="Times New Roman" w:hAnsi="Menlo" w:cs="Menlo"/>
@@ -2905,6 +4447,7 @@
         </w:rPr>
         <w:t>-o</w:t>
       </w:r>
+      <w:proofErr w:type="gramEnd"/>
       <w:r>
         <w:rPr>
           <w:rFonts w:ascii="Menlo" w:eastAsia="Times New Roman" w:hAnsi="Menlo" w:cs="Menlo"/>
@@ -2916,6 +4459,7 @@
         </w:rPr>
         <w:t xml:space="preserve"> </w:t>
       </w:r>
+      <w:proofErr w:type="spellStart"/>
       <w:r>
         <w:rPr>
           <w:rFonts w:ascii="Menlo" w:eastAsia="Times New Roman" w:hAnsi="Menlo" w:cs="Menlo"/>
@@ -2927,6 +4471,7 @@
         </w:rPr>
         <w:t>pipefail</w:t>
       </w:r>
+      <w:proofErr w:type="spellEnd"/>
       <w:r>
         <w:rPr>
           <w:rFonts w:ascii="Menlo" w:eastAsia="Times New Roman" w:hAnsi="Menlo" w:cs="Menlo"/>
@@ -2966,6 +4511,7 @@
           <w14:ligatures w14:val="none"/>
         </w:rPr>
       </w:pPr>
+      <w:proofErr w:type="gramStart"/>
       <w:r>
         <w:rPr>
           <w:rFonts w:ascii="Menlo" w:eastAsia="Times New Roman" w:hAnsi="Menlo" w:cs="Menlo"/>
@@ -2999,6 +4545,7 @@
         </w:rPr>
         <w:t>-o</w:t>
       </w:r>
+      <w:proofErr w:type="gramEnd"/>
       <w:r>
         <w:rPr>
           <w:rFonts w:ascii="Menlo" w:eastAsia="Times New Roman" w:hAnsi="Menlo" w:cs="Menlo"/>
@@ -3010,6 +4557,7 @@
         </w:rPr>
         <w:t xml:space="preserve"> </w:t>
       </w:r>
+      <w:proofErr w:type="spellStart"/>
       <w:r>
         <w:rPr>
           <w:rFonts w:ascii="Menlo" w:eastAsia="Times New Roman" w:hAnsi="Menlo" w:cs="Menlo"/>
@@ -3021,6 +4569,7 @@
         </w:rPr>
         <w:t>nounset</w:t>
       </w:r>
+      <w:proofErr w:type="spellEnd"/>
     </w:p>
     <w:p>
       <w:pPr>
@@ -3124,6 +4673,112 @@
           <w:szCs w:val="18"/>
           <w14:ligatures w14:val="none"/>
         </w:rPr>
+        <w:t>--no-</w:t>
+      </w:r>
+      <w:proofErr w:type="gramStart"/>
+      <w:r>
+        <w:rPr>
+          <w:rFonts w:ascii="Menlo" w:eastAsia="Times New Roman" w:hAnsi="Menlo" w:cs="Menlo"/>
+          <w:color w:val="569CD6"/>
+          <w:kern w:val="0"/>
+          <w:sz w:val="18"/>
+          <w:szCs w:val="18"/>
+          <w14:ligatures w14:val="none"/>
+        </w:rPr>
+        <w:t>input</w:t>
+      </w:r>
+      <w:proofErr w:type="gramEnd"/>
+    </w:p>
+    <w:p>
+      <w:pPr>
+        <w:shd w:val="clear" w:color="auto" w:fill="1E1E1E"/>
+        <w:spacing w:line="270" w:lineRule="atLeast"/>
+        <w:rPr>
+          <w:rFonts w:ascii="Menlo" w:eastAsia="Times New Roman" w:hAnsi="Menlo" w:cs="Menlo"/>
+          <w:color w:val="D4D4D4"/>
+          <w:kern w:val="0"/>
+          <w:sz w:val="18"/>
+          <w:szCs w:val="18"/>
+          <w14:ligatures w14:val="none"/>
+        </w:rPr>
+      </w:pPr>
+      <w:r>
+        <w:rPr>
+          <w:rFonts w:ascii="Menlo" w:eastAsia="Times New Roman" w:hAnsi="Menlo" w:cs="Menlo"/>
+          <w:color w:val="DCDCAA"/>
+          <w:kern w:val="0"/>
+          <w:sz w:val="18"/>
+          <w:szCs w:val="18"/>
+          <w14:ligatures w14:val="none"/>
+        </w:rPr>
+        <w:t>python</w:t>
+      </w:r>
+      <w:r>
+        <w:rPr>
+          <w:rFonts w:ascii="Menlo" w:eastAsia="Times New Roman" w:hAnsi="Menlo" w:cs="Menlo"/>
+          <w:color w:val="D4D4D4"/>
+          <w:kern w:val="0"/>
+          <w:sz w:val="18"/>
+          <w:szCs w:val="18"/>
+          <w14:ligatures w14:val="none"/>
+        </w:rPr>
+        <w:t xml:space="preserve"> </w:t>
+      </w:r>
+      <w:r>
+        <w:rPr>
+          <w:rFonts w:ascii="Menlo" w:eastAsia="Times New Roman" w:hAnsi="Menlo" w:cs="Menlo"/>
+          <w:color w:val="CE9178"/>
+          <w:kern w:val="0"/>
+          <w:sz w:val="18"/>
+          <w:szCs w:val="18"/>
+          <w14:ligatures w14:val="none"/>
+        </w:rPr>
+        <w:t>manage.py</w:t>
+      </w:r>
+      <w:r>
+        <w:rPr>
+          <w:rFonts w:ascii="Menlo" w:eastAsia="Times New Roman" w:hAnsi="Menlo" w:cs="Menlo"/>
+          <w:color w:val="D4D4D4"/>
+          <w:kern w:val="0"/>
+          <w:sz w:val="18"/>
+          <w:szCs w:val="18"/>
+          <w14:ligatures w14:val="none"/>
+        </w:rPr>
+        <w:t xml:space="preserve"> </w:t>
+      </w:r>
+      <w:proofErr w:type="spellStart"/>
+      <w:r>
+        <w:rPr>
+          <w:rFonts w:ascii="Menlo" w:eastAsia="Times New Roman" w:hAnsi="Menlo" w:cs="Menlo"/>
+          <w:color w:val="CE9178"/>
+          <w:kern w:val="0"/>
+          <w:sz w:val="18"/>
+          <w:szCs w:val="18"/>
+          <w14:ligatures w14:val="none"/>
+        </w:rPr>
+        <w:t>collectstatic</w:t>
+      </w:r>
+      <w:proofErr w:type="spellEnd"/>
+      <w:r>
+        <w:rPr>
+          <w:rFonts w:ascii="Menlo" w:eastAsia="Times New Roman" w:hAnsi="Menlo" w:cs="Menlo"/>
+          <w:color w:val="D4D4D4"/>
+          <w:kern w:val="0"/>
+          <w:sz w:val="18"/>
+          <w:szCs w:val="18"/>
+          <w14:ligatures w14:val="none"/>
+        </w:rPr>
+        <w:t xml:space="preserve"> </w:t>
+      </w:r>
+      <w:r>
+        <w:rPr>
+          <w:rFonts w:ascii="Menlo" w:eastAsia="Times New Roman" w:hAnsi="Menlo" w:cs="Menlo"/>
+          <w:color w:val="569CD6"/>
+          <w:kern w:val="0"/>
+          <w:sz w:val="18"/>
+          <w:szCs w:val="18"/>
+          <w14:ligatures w14:val="none"/>
+        </w:rPr>
         <w:t>--no-input</w:t>
       </w:r>
     </w:p>
@@ -3149,6 +4804,28 @@
           <w:szCs w:val="18"/>
           <w14:ligatures w14:val="none"/>
         </w:rPr>
+        <w:t>exec</w:t>
+      </w:r>
+      <w:r>
+        <w:rPr>
+          <w:rFonts w:ascii="Menlo" w:eastAsia="Times New Roman" w:hAnsi="Menlo" w:cs="Menlo"/>
+          <w:color w:val="D4D4D4"/>
+          <w:kern w:val="0"/>
+          <w:sz w:val="18"/>
+          <w:szCs w:val="18"/>
+          <w14:ligatures w14:val="none"/>
+        </w:rPr>
+        <w:t xml:space="preserve"> </w:t>
+      </w:r>
+      <w:r>
+        <w:rPr>
+          <w:rFonts w:ascii="Menlo" w:eastAsia="Times New Roman" w:hAnsi="Menlo" w:cs="Menlo"/>
+          <w:color w:val="CE9178"/>
+          <w:kern w:val="0"/>
+          <w:sz w:val="18"/>
+          <w:szCs w:val="18"/>
+          <w14:ligatures w14:val="none"/>
+        </w:rPr>
         <w:t>python</w:t>
       </w:r>
       <w:r>
@@ -3184,119 +4861,7 @@
         </w:rPr>
         <w:t xml:space="preserve"> </w:t>
       </w:r>
-      <w:r>
-        <w:rPr>
-          <w:rFonts w:ascii="Menlo" w:eastAsia="Times New Roman" w:hAnsi="Menlo" w:cs="Menlo"/>
-          <w:color w:val="CE9178"/>
-          <w:kern w:val="0"/>
-          <w:sz w:val="18"/>
-          <w:szCs w:val="18"/>
-          <w14:ligatures w14:val="none"/>
-        </w:rPr>
-        <w:t>collectstatic</w:t>
-      </w:r>
-      <w:r>
-        <w:rPr>
-          <w:rFonts w:ascii="Menlo" w:eastAsia="Times New Roman" w:hAnsi="Menlo" w:cs="Menlo"/>
-          <w:color w:val="D4D4D4"/>
-          <w:kern w:val="0"/>
-          <w:sz w:val="18"/>
-          <w:szCs w:val="18"/>
-          <w14:ligatures w14:val="none"/>
-        </w:rPr>
-        <w:t xml:space="preserve"> </w:t>
-      </w:r>
-      <w:r>
-        <w:rPr>
-          <w:rFonts w:ascii="Menlo" w:eastAsia="Times New Roman" w:hAnsi="Menlo" w:cs="Menlo"/>
-          <w:color w:val="569CD6"/>
-          <w:kern w:val="0"/>
-          <w:sz w:val="18"/>
-          <w:szCs w:val="18"/>
-          <w14:ligatures w14:val="none"/>
-        </w:rPr>
-        <w:t>--no-input</w:t>
-      </w:r>
-    </w:p>
-    <w:p>
-      <w:pPr>
-        <w:shd w:val="clear" w:color="auto" w:fill="1E1E1E"/>
-        <w:spacing w:line="270" w:lineRule="atLeast"/>
-        <w:rPr>
-          <w:rFonts w:ascii="Menlo" w:eastAsia="Times New Roman" w:hAnsi="Menlo" w:cs="Menlo"/>
-          <w:color w:val="D4D4D4"/>
-          <w:kern w:val="0"/>
-          <w:sz w:val="18"/>
-          <w:szCs w:val="18"/>
-          <w14:ligatures w14:val="none"/>
-        </w:rPr>
-      </w:pPr>
-      <w:r>
-        <w:rPr>
-          <w:rFonts w:ascii="Menlo" w:eastAsia="Times New Roman" w:hAnsi="Menlo" w:cs="Menlo"/>
-          <w:color w:val="DCDCAA"/>
-          <w:kern w:val="0"/>
-          <w:sz w:val="18"/>
-          <w:szCs w:val="18"/>
-          <w14:ligatures w14:val="none"/>
-        </w:rPr>
-        <w:t>exec</w:t>
-      </w:r>
-      <w:r>
-        <w:rPr>
-          <w:rFonts w:ascii="Menlo" w:eastAsia="Times New Roman" w:hAnsi="Menlo" w:cs="Menlo"/>
-          <w:color w:val="D4D4D4"/>
-          <w:kern w:val="0"/>
-          <w:sz w:val="18"/>
-          <w:szCs w:val="18"/>
-          <w14:ligatures w14:val="none"/>
-        </w:rPr>
-        <w:t xml:space="preserve"> </w:t>
-      </w:r>
-      <w:r>
-        <w:rPr>
-          <w:rFonts w:ascii="Menlo" w:eastAsia="Times New Roman" w:hAnsi="Menlo" w:cs="Menlo"/>
-          <w:color w:val="CE9178"/>
-          <w:kern w:val="0"/>
-          <w:sz w:val="18"/>
-          <w:szCs w:val="18"/>
-          <w14:ligatures w14:val="none"/>
-        </w:rPr>
-        <w:t>python</w:t>
-      </w:r>
-      <w:r>
-        <w:rPr>
-          <w:rFonts w:ascii="Menlo" w:eastAsia="Times New Roman" w:hAnsi="Menlo" w:cs="Menlo"/>
-          <w:color w:val="D4D4D4"/>
-          <w:kern w:val="0"/>
-          <w:sz w:val="18"/>
-          <w:szCs w:val="18"/>
-          <w14:ligatures w14:val="none"/>
-        </w:rPr>
-        <w:t xml:space="preserve"> </w:t>
-      </w:r>
-      <w:r>
-        <w:rPr>
-          <w:rFonts w:ascii="Menlo" w:eastAsia="Times New Roman" w:hAnsi="Menlo" w:cs="Menlo"/>
-          <w:color w:val="CE9178"/>
-          <w:kern w:val="0"/>
-          <w:sz w:val="18"/>
-          <w:szCs w:val="18"/>
-          <w14:ligatures w14:val="none"/>
-        </w:rPr>
-        <w:t>manage.py</w:t>
-      </w:r>
-      <w:r>
-        <w:rPr>
-          <w:rFonts w:ascii="Menlo" w:eastAsia="Times New Roman" w:hAnsi="Menlo" w:cs="Menlo"/>
-          <w:color w:val="D4D4D4"/>
-          <w:kern w:val="0"/>
-          <w:sz w:val="18"/>
-          <w:szCs w:val="18"/>
-          <w14:ligatures w14:val="none"/>
-        </w:rPr>
-        <w:t xml:space="preserve"> </w:t>
-      </w:r>
+      <w:proofErr w:type="spellStart"/>
       <w:r>
         <w:rPr>
           <w:rFonts w:ascii="Menlo" w:eastAsia="Times New Roman" w:hAnsi="Menlo" w:cs="Menlo"/>
@@ -3308,6 +4873,7 @@
         </w:rPr>
         <w:t>runserver</w:t>
       </w:r>
+      <w:proofErr w:type="spellEnd"/>
       <w:r>
         <w:rPr>
           <w:rFonts w:ascii="Menlo" w:eastAsia="Times New Roman" w:hAnsi="Menlo" w:cs="Menlo"/>
@@ -3365,7 +4931,23 @@
           <w:b/>
           <w:bCs/>
         </w:rPr>
-        <w:t>Shebang (#!/bin/bash):</w:t>
+        <w:t>Shebang (</w:t>
+      </w:r>
+      <w:proofErr w:type="gramStart"/>
+      <w:r>
+        <w:rPr>
+          <w:b/>
+          <w:bCs/>
+        </w:rPr>
+        <w:t>#!/</w:t>
+      </w:r>
+      <w:proofErr w:type="gramEnd"/>
+      <w:r>
+        <w:rPr>
+          <w:b/>
+          <w:bCs/>
+        </w:rPr>
+        <w:t>bin/bash):</w:t>
       </w:r>
       <w:r>
         <w:t xml:space="preserve"> Indicates that the script should be interpreted using Bash.</w:t>
@@ -3393,13 +4975,31 @@
           <w:numId w:val="2"/>
         </w:numPr>
       </w:pPr>
+      <w:proofErr w:type="gramStart"/>
       <w:r>
         <w:rPr>
           <w:b/>
           <w:bCs/>
         </w:rPr>
-        <w:t>set -o errexit</w:t>
-      </w:r>
+        <w:t>set -o</w:t>
+      </w:r>
+      <w:proofErr w:type="gramEnd"/>
+      <w:r>
+        <w:rPr>
+          <w:b/>
+          <w:bCs/>
+        </w:rPr>
+        <w:t xml:space="preserve"> </w:t>
+      </w:r>
+      <w:proofErr w:type="spellStart"/>
+      <w:r>
+        <w:rPr>
+          <w:b/>
+          <w:bCs/>
+        </w:rPr>
+        <w:t>errexit</w:t>
+      </w:r>
+      <w:proofErr w:type="spellEnd"/>
       <w:r>
         <w:t>: Causes the script to exit if any command it runs exits with a non-zero status.</w:t>
       </w:r>
@@ -3411,13 +5011,31 @@
           <w:numId w:val="2"/>
         </w:numPr>
       </w:pPr>
+      <w:proofErr w:type="gramStart"/>
       <w:r>
         <w:rPr>
           <w:b/>
           <w:bCs/>
         </w:rPr>
-        <w:t>set -o pipefail</w:t>
-      </w:r>
+        <w:t>set -o</w:t>
+      </w:r>
+      <w:proofErr w:type="gramEnd"/>
+      <w:r>
+        <w:rPr>
+          <w:b/>
+          <w:bCs/>
+        </w:rPr>
+        <w:t xml:space="preserve"> </w:t>
+      </w:r>
+      <w:proofErr w:type="spellStart"/>
+      <w:r>
+        <w:rPr>
+          <w:b/>
+          <w:bCs/>
+        </w:rPr>
+        <w:t>pipefail</w:t>
+      </w:r>
+      <w:proofErr w:type="spellEnd"/>
       <w:r>
         <w:t>: Causes a pipeline to produce a failure return code if any command in the pipeline fails.</w:t>
       </w:r>
@@ -3429,13 +5047,31 @@
           <w:numId w:val="2"/>
         </w:numPr>
       </w:pPr>
+      <w:proofErr w:type="gramStart"/>
       <w:r>
         <w:rPr>
           <w:b/>
           <w:bCs/>
         </w:rPr>
-        <w:t>set -o nounset</w:t>
-      </w:r>
+        <w:t>set -o</w:t>
+      </w:r>
+      <w:proofErr w:type="gramEnd"/>
+      <w:r>
+        <w:rPr>
+          <w:b/>
+          <w:bCs/>
+        </w:rPr>
+        <w:t xml:space="preserve"> </w:t>
+      </w:r>
+      <w:proofErr w:type="spellStart"/>
+      <w:r>
+        <w:rPr>
+          <w:b/>
+          <w:bCs/>
+        </w:rPr>
+        <w:t>nounset</w:t>
+      </w:r>
+      <w:proofErr w:type="spellEnd"/>
       <w:r>
         <w:t>: Causes the script to exit if it tries to use an uninitialized variable.</w:t>
       </w:r>
@@ -3485,7 +5121,23 @@
           <w:b/>
           <w:bCs/>
         </w:rPr>
-        <w:t>python manage.py collectstatic --no-input</w:t>
+        <w:t xml:space="preserve">python manage.py </w:t>
+      </w:r>
+      <w:proofErr w:type="spellStart"/>
+      <w:r>
+        <w:rPr>
+          <w:b/>
+          <w:bCs/>
+        </w:rPr>
+        <w:t>collectstatic</w:t>
+      </w:r>
+      <w:proofErr w:type="spellEnd"/>
+      <w:r>
+        <w:rPr>
+          <w:b/>
+          <w:bCs/>
+        </w:rPr>
+        <w:t xml:space="preserve"> --no-input</w:t>
       </w:r>
       <w:r>
         <w:t>: Collects static files without prompting for input.</w:t>
@@ -3503,7 +5155,23 @@
           <w:b/>
           <w:bCs/>
         </w:rPr>
-        <w:t>exec python manage.py runserver 0.0.0.0:8000:</w:t>
+        <w:t xml:space="preserve">exec python manage.py </w:t>
+      </w:r>
+      <w:proofErr w:type="spellStart"/>
+      <w:r>
+        <w:rPr>
+          <w:b/>
+          <w:bCs/>
+        </w:rPr>
+        <w:t>runserver</w:t>
+      </w:r>
+      <w:proofErr w:type="spellEnd"/>
+      <w:r>
+        <w:rPr>
+          <w:b/>
+          <w:bCs/>
+        </w:rPr>
+        <w:t xml:space="preserve"> 0.0.0.0:8000:</w:t>
       </w:r>
     </w:p>
     <w:p>
@@ -3531,6 +5199,7 @@
       <w:r>
         <w:t xml:space="preserve">These scripts are commonly used in the context of Docker containers to ensure that the necessary setup steps are performed when the container starts. The </w:t>
       </w:r>
+      <w:proofErr w:type="spellStart"/>
       <w:r>
         <w:rPr>
           <w:b/>
@@ -3538,8 +5207,17 @@
         </w:rPr>
         <w:t>entrypoint</w:t>
       </w:r>
-      <w:r>
-        <w:t xml:space="preserve"> script, in particular, is often used to handle any initialization tasks before the main application command is executed. The </w:t>
+      <w:proofErr w:type="spellEnd"/>
+      <w:r>
+        <w:t xml:space="preserve"> script</w:t>
+      </w:r>
+      <w:proofErr w:type="gramStart"/>
+      <w:r>
+        <w:t>, in particular, is</w:t>
+      </w:r>
+      <w:proofErr w:type="gramEnd"/>
+      <w:r>
+        <w:t xml:space="preserve"> often used to handle any initialization tasks before the main application command is executed. The </w:t>
       </w:r>
       <w:r>
         <w:rPr>
@@ -3555,11 +5233,16 @@
     <w:p/>
     <w:p/>
     <w:p>
+      <w:proofErr w:type="spellStart"/>
       <w:r>
         <w:t>l</w:t>
       </w:r>
       <w:r>
-        <w:t>ocal.yml:</w:t>
+        <w:t>ocal.yml</w:t>
+      </w:r>
+      <w:proofErr w:type="spellEnd"/>
+      <w:r>
+        <w:t>:</w:t>
       </w:r>
     </w:p>
     <w:p/>
@@ -3699,6 +5382,7 @@
         </w:rPr>
         <w:t xml:space="preserve">  </w:t>
       </w:r>
+      <w:proofErr w:type="spellStart"/>
       <w:r>
         <w:rPr>
           <w:rFonts w:ascii="Menlo" w:eastAsia="Times New Roman" w:hAnsi="Menlo" w:cs="Menlo"/>
@@ -3710,6 +5394,7 @@
         </w:rPr>
         <w:t>api</w:t>
       </w:r>
+      <w:proofErr w:type="spellEnd"/>
       <w:r>
         <w:rPr>
           <w:rFonts w:ascii="Menlo" w:eastAsia="Times New Roman" w:hAnsi="Menlo" w:cs="Menlo"/>
@@ -3804,6 +5489,7 @@
         </w:rPr>
         <w:t>context</w:t>
       </w:r>
+      <w:proofErr w:type="gramStart"/>
       <w:r>
         <w:rPr>
           <w:rFonts w:ascii="Menlo" w:eastAsia="Times New Roman" w:hAnsi="Menlo" w:cs="Menlo"/>
@@ -3826,6 +5512,7 @@
         </w:rPr>
         <w:t>.</w:t>
       </w:r>
+      <w:proofErr w:type="gramEnd"/>
     </w:p>
     <w:p>
       <w:pPr>
@@ -3851,6 +5538,7 @@
         </w:rPr>
         <w:t xml:space="preserve">      </w:t>
       </w:r>
+      <w:proofErr w:type="spellStart"/>
       <w:r>
         <w:rPr>
           <w:rFonts w:ascii="Menlo" w:eastAsia="Times New Roman" w:hAnsi="Menlo" w:cs="Menlo"/>
@@ -3862,6 +5550,8 @@
         </w:rPr>
         <w:t>dockerfile</w:t>
       </w:r>
+      <w:proofErr w:type="spellEnd"/>
+      <w:proofErr w:type="gramStart"/>
       <w:r>
         <w:rPr>
           <w:rFonts w:ascii="Menlo" w:eastAsia="Times New Roman" w:hAnsi="Menlo" w:cs="Menlo"/>
@@ -3882,8 +5572,57 @@
           <w:szCs w:val="18"/>
           <w14:ligatures w14:val="none"/>
         </w:rPr>
-        <w:t>./docker/local/django/Dockerfile</w:t>
-      </w:r>
+        <w:t>.</w:t>
+      </w:r>
+      <w:proofErr w:type="gramEnd"/>
+      <w:r>
+        <w:rPr>
+          <w:rFonts w:ascii="Menlo" w:eastAsia="Times New Roman" w:hAnsi="Menlo" w:cs="Menlo"/>
+          <w:color w:val="CE9178"/>
+          <w:kern w:val="0"/>
+          <w:sz w:val="18"/>
+          <w:szCs w:val="18"/>
+          <w14:ligatures w14:val="none"/>
+        </w:rPr>
+        <w:t>/docker/local/</w:t>
+      </w:r>
+      <w:proofErr w:type="spellStart"/>
+      <w:r>
+        <w:rPr>
+          <w:rFonts w:ascii="Menlo" w:eastAsia="Times New Roman" w:hAnsi="Menlo" w:cs="Menlo"/>
+          <w:color w:val="CE9178"/>
+          <w:kern w:val="0"/>
+          <w:sz w:val="18"/>
+          <w:szCs w:val="18"/>
+          <w14:ligatures w14:val="none"/>
+        </w:rPr>
+        <w:t>django</w:t>
+      </w:r>
+      <w:proofErr w:type="spellEnd"/>
+      <w:r>
+        <w:rPr>
+          <w:rFonts w:ascii="Menlo" w:eastAsia="Times New Roman" w:hAnsi="Menlo" w:cs="Menlo"/>
+          <w:color w:val="CE9178"/>
+          <w:kern w:val="0"/>
+          <w:sz w:val="18"/>
+          <w:szCs w:val="18"/>
+          <w14:ligatures w14:val="none"/>
+        </w:rPr>
+        <w:t>/</w:t>
+      </w:r>
+      <w:proofErr w:type="spellStart"/>
+      <w:r>
+        <w:rPr>
+          <w:rFonts w:ascii="Menlo" w:eastAsia="Times New Roman" w:hAnsi="Menlo" w:cs="Menlo"/>
+          <w:color w:val="CE9178"/>
+          <w:kern w:val="0"/>
+          <w:sz w:val="18"/>
+          <w:szCs w:val="18"/>
+          <w14:ligatures w14:val="none"/>
+        </w:rPr>
+        <w:t>Dockerfile</w:t>
+      </w:r>
+      <w:proofErr w:type="spellEnd"/>
       <w:r>
         <w:rPr>
           <w:rFonts w:ascii="Menlo" w:eastAsia="Times New Roman" w:hAnsi="Menlo" w:cs="Menlo"/>
@@ -3965,19 +5704,118 @@
           <w:szCs w:val="18"/>
           <w14:ligatures w14:val="none"/>
         </w:rPr>
+        <w:t xml:space="preserve">      </w:t>
+      </w:r>
+      <w:proofErr w:type="gramStart"/>
+      <w:r>
+        <w:rPr>
+          <w:rFonts w:ascii="Menlo" w:eastAsia="Times New Roman" w:hAnsi="Menlo" w:cs="Menlo"/>
+          <w:color w:val="D4D4D4"/>
+          <w:kern w:val="0"/>
+          <w:sz w:val="18"/>
+          <w:szCs w:val="18"/>
+          <w14:ligatures w14:val="none"/>
+        </w:rPr>
+        <w:t xml:space="preserve">- </w:t>
+      </w:r>
+      <w:r>
+        <w:rPr>
+          <w:rFonts w:ascii="Menlo" w:eastAsia="Times New Roman" w:hAnsi="Menlo" w:cs="Menlo"/>
+          <w:color w:val="CE9178"/>
+          <w:kern w:val="0"/>
+          <w:sz w:val="18"/>
+          <w:szCs w:val="18"/>
+          <w14:ligatures w14:val="none"/>
+        </w:rPr>
+        <w:t>.</w:t>
+      </w:r>
+      <w:proofErr w:type="gramEnd"/>
+      <w:r>
+        <w:rPr>
+          <w:rFonts w:ascii="Menlo" w:eastAsia="Times New Roman" w:hAnsi="Menlo" w:cs="Menlo"/>
+          <w:color w:val="CE9178"/>
+          <w:kern w:val="0"/>
+          <w:sz w:val="18"/>
+          <w:szCs w:val="18"/>
+          <w14:ligatures w14:val="none"/>
+        </w:rPr>
+        <w:t>:/</w:t>
+      </w:r>
+      <w:proofErr w:type="spellStart"/>
+      <w:r>
+        <w:rPr>
+          <w:rFonts w:ascii="Menlo" w:eastAsia="Times New Roman" w:hAnsi="Menlo" w:cs="Menlo"/>
+          <w:color w:val="CE9178"/>
+          <w:kern w:val="0"/>
+          <w:sz w:val="18"/>
+          <w:szCs w:val="18"/>
+          <w14:ligatures w14:val="none"/>
+        </w:rPr>
+        <w:t>app:z</w:t>
+      </w:r>
+      <w:proofErr w:type="spellEnd"/>
+    </w:p>
+    <w:p>
+      <w:pPr>
+        <w:shd w:val="clear" w:color="auto" w:fill="1E1E1E"/>
+        <w:spacing w:line="270" w:lineRule="atLeast"/>
+        <w:rPr>
+          <w:rFonts w:ascii="Menlo" w:eastAsia="Times New Roman" w:hAnsi="Menlo" w:cs="Menlo"/>
+          <w:color w:val="D4D4D4"/>
+          <w:kern w:val="0"/>
+          <w:sz w:val="18"/>
+          <w:szCs w:val="18"/>
+          <w14:ligatures w14:val="none"/>
+        </w:rPr>
+      </w:pPr>
+      <w:r>
+        <w:rPr>
+          <w:rFonts w:ascii="Menlo" w:eastAsia="Times New Roman" w:hAnsi="Menlo" w:cs="Menlo"/>
+          <w:color w:val="D4D4D4"/>
+          <w:kern w:val="0"/>
+          <w:sz w:val="18"/>
+          <w:szCs w:val="18"/>
+          <w14:ligatures w14:val="none"/>
+        </w:rPr>
         <w:t xml:space="preserve">      - </w:t>
       </w:r>
-      <w:r>
-        <w:rPr>
-          <w:rFonts w:ascii="Menlo" w:eastAsia="Times New Roman" w:hAnsi="Menlo" w:cs="Menlo"/>
-          <w:color w:val="CE9178"/>
-          <w:kern w:val="0"/>
-          <w:sz w:val="18"/>
-          <w:szCs w:val="18"/>
-          <w14:ligatures w14:val="none"/>
-        </w:rPr>
-        <w:t>.:/app:z</w:t>
-      </w:r>
+      <w:proofErr w:type="spellStart"/>
+      <w:r>
+        <w:rPr>
+          <w:rFonts w:ascii="Menlo" w:eastAsia="Times New Roman" w:hAnsi="Menlo" w:cs="Menlo"/>
+          <w:color w:val="CE9178"/>
+          <w:kern w:val="0"/>
+          <w:sz w:val="18"/>
+          <w:szCs w:val="18"/>
+          <w14:ligatures w14:val="none"/>
+        </w:rPr>
+        <w:t>static_volume</w:t>
+      </w:r>
+      <w:proofErr w:type="spellEnd"/>
+      <w:r>
+        <w:rPr>
+          <w:rFonts w:ascii="Menlo" w:eastAsia="Times New Roman" w:hAnsi="Menlo" w:cs="Menlo"/>
+          <w:color w:val="CE9178"/>
+          <w:kern w:val="0"/>
+          <w:sz w:val="18"/>
+          <w:szCs w:val="18"/>
+          <w14:ligatures w14:val="none"/>
+        </w:rPr>
+        <w:t>:/app/</w:t>
+      </w:r>
+      <w:proofErr w:type="spellStart"/>
+      <w:r>
+        <w:rPr>
+          <w:rFonts w:ascii="Menlo" w:eastAsia="Times New Roman" w:hAnsi="Menlo" w:cs="Menlo"/>
+          <w:color w:val="CE9178"/>
+          <w:kern w:val="0"/>
+          <w:sz w:val="18"/>
+          <w:szCs w:val="18"/>
+          <w14:ligatures w14:val="none"/>
+        </w:rPr>
+        <w:t>staticfiles</w:t>
+      </w:r>
+      <w:proofErr w:type="spellEnd"/>
     </w:p>
     <w:p>
       <w:pPr>
@@ -4003,16 +5841,89 @@
         </w:rPr>
         <w:t xml:space="preserve">      - </w:t>
       </w:r>
-      <w:r>
-        <w:rPr>
-          <w:rFonts w:ascii="Menlo" w:eastAsia="Times New Roman" w:hAnsi="Menlo" w:cs="Menlo"/>
-          <w:color w:val="CE9178"/>
-          <w:kern w:val="0"/>
-          <w:sz w:val="18"/>
-          <w:szCs w:val="18"/>
-          <w14:ligatures w14:val="none"/>
-        </w:rPr>
-        <w:t>static_volume:/app/staticfiles</w:t>
+      <w:proofErr w:type="spellStart"/>
+      <w:r>
+        <w:rPr>
+          <w:rFonts w:ascii="Menlo" w:eastAsia="Times New Roman" w:hAnsi="Menlo" w:cs="Menlo"/>
+          <w:color w:val="CE9178"/>
+          <w:kern w:val="0"/>
+          <w:sz w:val="18"/>
+          <w:szCs w:val="18"/>
+          <w14:ligatures w14:val="none"/>
+        </w:rPr>
+        <w:t>media_volume</w:t>
+      </w:r>
+      <w:proofErr w:type="spellEnd"/>
+      <w:r>
+        <w:rPr>
+          <w:rFonts w:ascii="Menlo" w:eastAsia="Times New Roman" w:hAnsi="Menlo" w:cs="Menlo"/>
+          <w:color w:val="CE9178"/>
+          <w:kern w:val="0"/>
+          <w:sz w:val="18"/>
+          <w:szCs w:val="18"/>
+          <w14:ligatures w14:val="none"/>
+        </w:rPr>
+        <w:t>:/app/</w:t>
+      </w:r>
+      <w:proofErr w:type="spellStart"/>
+      <w:r>
+        <w:rPr>
+          <w:rFonts w:ascii="Menlo" w:eastAsia="Times New Roman" w:hAnsi="Menlo" w:cs="Menlo"/>
+          <w:color w:val="CE9178"/>
+          <w:kern w:val="0"/>
+          <w:sz w:val="18"/>
+          <w:szCs w:val="18"/>
+          <w14:ligatures w14:val="none"/>
+        </w:rPr>
+        <w:t>mediafiles</w:t>
+      </w:r>
+      <w:proofErr w:type="spellEnd"/>
+    </w:p>
+    <w:p>
+      <w:pPr>
+        <w:shd w:val="clear" w:color="auto" w:fill="1E1E1E"/>
+        <w:spacing w:line="270" w:lineRule="atLeast"/>
+        <w:rPr>
+          <w:rFonts w:ascii="Menlo" w:eastAsia="Times New Roman" w:hAnsi="Menlo" w:cs="Menlo"/>
+          <w:color w:val="D4D4D4"/>
+          <w:kern w:val="0"/>
+          <w:sz w:val="18"/>
+          <w:szCs w:val="18"/>
+          <w14:ligatures w14:val="none"/>
+        </w:rPr>
+      </w:pPr>
+      <w:r>
+        <w:rPr>
+          <w:rFonts w:ascii="Menlo" w:eastAsia="Times New Roman" w:hAnsi="Menlo" w:cs="Menlo"/>
+          <w:color w:val="D4D4D4"/>
+          <w:kern w:val="0"/>
+          <w:sz w:val="18"/>
+          <w:szCs w:val="18"/>
+          <w14:ligatures w14:val="none"/>
+        </w:rPr>
+        <w:t xml:space="preserve">    </w:t>
+      </w:r>
+      <w:r>
+        <w:rPr>
+          <w:rFonts w:ascii="Menlo" w:eastAsia="Times New Roman" w:hAnsi="Menlo" w:cs="Menlo"/>
+          <w:color w:val="569CD6"/>
+          <w:kern w:val="0"/>
+          <w:sz w:val="18"/>
+          <w:szCs w:val="18"/>
+          <w14:ligatures w14:val="none"/>
+        </w:rPr>
+        <w:t>ports</w:t>
+      </w:r>
+      <w:r>
+        <w:rPr>
+          <w:rFonts w:ascii="Menlo" w:eastAsia="Times New Roman" w:hAnsi="Menlo" w:cs="Menlo"/>
+          <w:color w:val="D4D4D4"/>
+          <w:kern w:val="0"/>
+          <w:sz w:val="18"/>
+          <w:szCs w:val="18"/>
+          <w14:ligatures w14:val="none"/>
+        </w:rPr>
+        <w:t>:</w:t>
       </w:r>
     </w:p>
     <w:p>
@@ -4048,7 +5959,7 @@
           <w:szCs w:val="18"/>
           <w14:ligatures w14:val="none"/>
         </w:rPr>
-        <w:t>media_volume:/app/mediafiles</w:t>
+        <w:t>"8000:8000"</w:t>
       </w:r>
     </w:p>
     <w:p>
@@ -4075,6 +5986,7 @@
         </w:rPr>
         <w:t xml:space="preserve">    </w:t>
       </w:r>
+      <w:proofErr w:type="spellStart"/>
       <w:r>
         <w:rPr>
           <w:rFonts w:ascii="Menlo" w:eastAsia="Times New Roman" w:hAnsi="Menlo" w:cs="Menlo"/>
@@ -4084,8 +5996,9 @@
           <w:szCs w:val="18"/>
           <w14:ligatures w14:val="none"/>
         </w:rPr>
-        <w:t>ports</w:t>
-      </w:r>
+        <w:t>env_file</w:t>
+      </w:r>
+      <w:proofErr w:type="spellEnd"/>
       <w:r>
         <w:rPr>
           <w:rFonts w:ascii="Menlo" w:eastAsia="Times New Roman" w:hAnsi="Menlo" w:cs="Menlo"/>
@@ -4120,138 +6033,177 @@
           <w:szCs w:val="18"/>
           <w14:ligatures w14:val="none"/>
         </w:rPr>
-        <w:t xml:space="preserve">      - </w:t>
-      </w:r>
-      <w:r>
-        <w:rPr>
-          <w:rFonts w:ascii="Menlo" w:eastAsia="Times New Roman" w:hAnsi="Menlo" w:cs="Menlo"/>
-          <w:color w:val="CE9178"/>
-          <w:kern w:val="0"/>
-          <w:sz w:val="18"/>
-          <w:szCs w:val="18"/>
-          <w14:ligatures w14:val="none"/>
-        </w:rPr>
-        <w:t>"8000:8000"</w:t>
-      </w:r>
-    </w:p>
-    <w:p>
-      <w:pPr>
-        <w:shd w:val="clear" w:color="auto" w:fill="1E1E1E"/>
-        <w:spacing w:line="270" w:lineRule="atLeast"/>
-        <w:rPr>
-          <w:rFonts w:ascii="Menlo" w:eastAsia="Times New Roman" w:hAnsi="Menlo" w:cs="Menlo"/>
-          <w:color w:val="D4D4D4"/>
-          <w:kern w:val="0"/>
-          <w:sz w:val="18"/>
-          <w:szCs w:val="18"/>
-          <w14:ligatures w14:val="none"/>
-        </w:rPr>
-      </w:pPr>
-      <w:r>
-        <w:rPr>
-          <w:rFonts w:ascii="Menlo" w:eastAsia="Times New Roman" w:hAnsi="Menlo" w:cs="Menlo"/>
-          <w:color w:val="D4D4D4"/>
-          <w:kern w:val="0"/>
-          <w:sz w:val="18"/>
-          <w:szCs w:val="18"/>
-          <w14:ligatures w14:val="none"/>
-        </w:rPr>
-        <w:t xml:space="preserve">    </w:t>
-      </w:r>
-      <w:r>
-        <w:rPr>
-          <w:rFonts w:ascii="Menlo" w:eastAsia="Times New Roman" w:hAnsi="Menlo" w:cs="Menlo"/>
-          <w:color w:val="569CD6"/>
-          <w:kern w:val="0"/>
-          <w:sz w:val="18"/>
-          <w:szCs w:val="18"/>
-          <w14:ligatures w14:val="none"/>
-        </w:rPr>
-        <w:t>env_file</w:t>
-      </w:r>
-      <w:r>
-        <w:rPr>
-          <w:rFonts w:ascii="Menlo" w:eastAsia="Times New Roman" w:hAnsi="Menlo" w:cs="Menlo"/>
-          <w:color w:val="D4D4D4"/>
-          <w:kern w:val="0"/>
-          <w:sz w:val="18"/>
-          <w:szCs w:val="18"/>
-          <w14:ligatures w14:val="none"/>
-        </w:rPr>
-        <w:t>:</w:t>
-      </w:r>
-    </w:p>
-    <w:p>
-      <w:pPr>
-        <w:shd w:val="clear" w:color="auto" w:fill="1E1E1E"/>
-        <w:spacing w:line="270" w:lineRule="atLeast"/>
-        <w:rPr>
-          <w:rFonts w:ascii="Menlo" w:eastAsia="Times New Roman" w:hAnsi="Menlo" w:cs="Menlo"/>
-          <w:color w:val="D4D4D4"/>
-          <w:kern w:val="0"/>
-          <w:sz w:val="18"/>
-          <w:szCs w:val="18"/>
-          <w14:ligatures w14:val="none"/>
-        </w:rPr>
-      </w:pPr>
-      <w:r>
-        <w:rPr>
-          <w:rFonts w:ascii="Menlo" w:eastAsia="Times New Roman" w:hAnsi="Menlo" w:cs="Menlo"/>
-          <w:color w:val="D4D4D4"/>
-          <w:kern w:val="0"/>
-          <w:sz w:val="18"/>
-          <w:szCs w:val="18"/>
-          <w14:ligatures w14:val="none"/>
-        </w:rPr>
-        <w:t xml:space="preserve">      - </w:t>
-      </w:r>
-      <w:r>
-        <w:rPr>
-          <w:rFonts w:ascii="Menlo" w:eastAsia="Times New Roman" w:hAnsi="Menlo" w:cs="Menlo"/>
-          <w:color w:val="CE9178"/>
-          <w:kern w:val="0"/>
-          <w:sz w:val="18"/>
-          <w:szCs w:val="18"/>
-          <w14:ligatures w14:val="none"/>
-        </w:rPr>
-        <w:t>./.envs/.local/.django</w:t>
-      </w:r>
-    </w:p>
-    <w:p>
-      <w:pPr>
-        <w:shd w:val="clear" w:color="auto" w:fill="1E1E1E"/>
-        <w:spacing w:line="270" w:lineRule="atLeast"/>
-        <w:rPr>
-          <w:rFonts w:ascii="Menlo" w:eastAsia="Times New Roman" w:hAnsi="Menlo" w:cs="Menlo"/>
-          <w:color w:val="D4D4D4"/>
-          <w:kern w:val="0"/>
-          <w:sz w:val="18"/>
-          <w:szCs w:val="18"/>
-          <w14:ligatures w14:val="none"/>
-        </w:rPr>
-      </w:pPr>
-      <w:r>
-        <w:rPr>
-          <w:rFonts w:ascii="Menlo" w:eastAsia="Times New Roman" w:hAnsi="Menlo" w:cs="Menlo"/>
-          <w:color w:val="D4D4D4"/>
-          <w:kern w:val="0"/>
-          <w:sz w:val="18"/>
-          <w:szCs w:val="18"/>
-          <w14:ligatures w14:val="none"/>
-        </w:rPr>
-        <w:t xml:space="preserve">      - </w:t>
-      </w:r>
-      <w:r>
-        <w:rPr>
-          <w:rFonts w:ascii="Menlo" w:eastAsia="Times New Roman" w:hAnsi="Menlo" w:cs="Menlo"/>
-          <w:color w:val="CE9178"/>
-          <w:kern w:val="0"/>
-          <w:sz w:val="18"/>
-          <w:szCs w:val="18"/>
-          <w14:ligatures w14:val="none"/>
-        </w:rPr>
-        <w:t>./.envs/.local/.postgres</w:t>
-      </w:r>
+        <w:t xml:space="preserve">      </w:t>
+      </w:r>
+      <w:proofErr w:type="gramStart"/>
+      <w:r>
+        <w:rPr>
+          <w:rFonts w:ascii="Menlo" w:eastAsia="Times New Roman" w:hAnsi="Menlo" w:cs="Menlo"/>
+          <w:color w:val="D4D4D4"/>
+          <w:kern w:val="0"/>
+          <w:sz w:val="18"/>
+          <w:szCs w:val="18"/>
+          <w14:ligatures w14:val="none"/>
+        </w:rPr>
+        <w:t xml:space="preserve">- </w:t>
+      </w:r>
+      <w:r>
+        <w:rPr>
+          <w:rFonts w:ascii="Menlo" w:eastAsia="Times New Roman" w:hAnsi="Menlo" w:cs="Menlo"/>
+          <w:color w:val="CE9178"/>
+          <w:kern w:val="0"/>
+          <w:sz w:val="18"/>
+          <w:szCs w:val="18"/>
+          <w14:ligatures w14:val="none"/>
+        </w:rPr>
+        <w:t>.</w:t>
+      </w:r>
+      <w:proofErr w:type="gramEnd"/>
+      <w:r>
+        <w:rPr>
+          <w:rFonts w:ascii="Menlo" w:eastAsia="Times New Roman" w:hAnsi="Menlo" w:cs="Menlo"/>
+          <w:color w:val="CE9178"/>
+          <w:kern w:val="0"/>
+          <w:sz w:val="18"/>
+          <w:szCs w:val="18"/>
+          <w14:ligatures w14:val="none"/>
+        </w:rPr>
+        <w:t>/.</w:t>
+      </w:r>
+      <w:proofErr w:type="spellStart"/>
+      <w:r>
+        <w:rPr>
+          <w:rFonts w:ascii="Menlo" w:eastAsia="Times New Roman" w:hAnsi="Menlo" w:cs="Menlo"/>
+          <w:color w:val="CE9178"/>
+          <w:kern w:val="0"/>
+          <w:sz w:val="18"/>
+          <w:szCs w:val="18"/>
+          <w14:ligatures w14:val="none"/>
+        </w:rPr>
+        <w:t>envs</w:t>
+      </w:r>
+      <w:proofErr w:type="spellEnd"/>
+      <w:r>
+        <w:rPr>
+          <w:rFonts w:ascii="Menlo" w:eastAsia="Times New Roman" w:hAnsi="Menlo" w:cs="Menlo"/>
+          <w:color w:val="CE9178"/>
+          <w:kern w:val="0"/>
+          <w:sz w:val="18"/>
+          <w:szCs w:val="18"/>
+          <w14:ligatures w14:val="none"/>
+        </w:rPr>
+        <w:t>/.local/.</w:t>
+      </w:r>
+      <w:proofErr w:type="spellStart"/>
+      <w:r>
+        <w:rPr>
+          <w:rFonts w:ascii="Menlo" w:eastAsia="Times New Roman" w:hAnsi="Menlo" w:cs="Menlo"/>
+          <w:color w:val="CE9178"/>
+          <w:kern w:val="0"/>
+          <w:sz w:val="18"/>
+          <w:szCs w:val="18"/>
+          <w14:ligatures w14:val="none"/>
+        </w:rPr>
+        <w:t>django</w:t>
+      </w:r>
+      <w:proofErr w:type="spellEnd"/>
+    </w:p>
+    <w:p>
+      <w:pPr>
+        <w:shd w:val="clear" w:color="auto" w:fill="1E1E1E"/>
+        <w:spacing w:line="270" w:lineRule="atLeast"/>
+        <w:rPr>
+          <w:rFonts w:ascii="Menlo" w:eastAsia="Times New Roman" w:hAnsi="Menlo" w:cs="Menlo"/>
+          <w:color w:val="D4D4D4"/>
+          <w:kern w:val="0"/>
+          <w:sz w:val="18"/>
+          <w:szCs w:val="18"/>
+          <w14:ligatures w14:val="none"/>
+        </w:rPr>
+      </w:pPr>
+      <w:r>
+        <w:rPr>
+          <w:rFonts w:ascii="Menlo" w:eastAsia="Times New Roman" w:hAnsi="Menlo" w:cs="Menlo"/>
+          <w:color w:val="D4D4D4"/>
+          <w:kern w:val="0"/>
+          <w:sz w:val="18"/>
+          <w:szCs w:val="18"/>
+          <w14:ligatures w14:val="none"/>
+        </w:rPr>
+        <w:t xml:space="preserve">      </w:t>
+      </w:r>
+      <w:proofErr w:type="gramStart"/>
+      <w:r>
+        <w:rPr>
+          <w:rFonts w:ascii="Menlo" w:eastAsia="Times New Roman" w:hAnsi="Menlo" w:cs="Menlo"/>
+          <w:color w:val="D4D4D4"/>
+          <w:kern w:val="0"/>
+          <w:sz w:val="18"/>
+          <w:szCs w:val="18"/>
+          <w14:ligatures w14:val="none"/>
+        </w:rPr>
+        <w:t xml:space="preserve">- </w:t>
+      </w:r>
+      <w:r>
+        <w:rPr>
+          <w:rFonts w:ascii="Menlo" w:eastAsia="Times New Roman" w:hAnsi="Menlo" w:cs="Menlo"/>
+          <w:color w:val="CE9178"/>
+          <w:kern w:val="0"/>
+          <w:sz w:val="18"/>
+          <w:szCs w:val="18"/>
+          <w14:ligatures w14:val="none"/>
+        </w:rPr>
+        <w:t>.</w:t>
+      </w:r>
+      <w:proofErr w:type="gramEnd"/>
+      <w:r>
+        <w:rPr>
+          <w:rFonts w:ascii="Menlo" w:eastAsia="Times New Roman" w:hAnsi="Menlo" w:cs="Menlo"/>
+          <w:color w:val="CE9178"/>
+          <w:kern w:val="0"/>
+          <w:sz w:val="18"/>
+          <w:szCs w:val="18"/>
+          <w14:ligatures w14:val="none"/>
+        </w:rPr>
+        <w:t>/.</w:t>
+      </w:r>
+      <w:proofErr w:type="spellStart"/>
+      <w:r>
+        <w:rPr>
+          <w:rFonts w:ascii="Menlo" w:eastAsia="Times New Roman" w:hAnsi="Menlo" w:cs="Menlo"/>
+          <w:color w:val="CE9178"/>
+          <w:kern w:val="0"/>
+          <w:sz w:val="18"/>
+          <w:szCs w:val="18"/>
+          <w14:ligatures w14:val="none"/>
+        </w:rPr>
+        <w:t>envs</w:t>
+      </w:r>
+      <w:proofErr w:type="spellEnd"/>
+      <w:r>
+        <w:rPr>
+          <w:rFonts w:ascii="Menlo" w:eastAsia="Times New Roman" w:hAnsi="Menlo" w:cs="Menlo"/>
+          <w:color w:val="CE9178"/>
+          <w:kern w:val="0"/>
+          <w:sz w:val="18"/>
+          <w:szCs w:val="18"/>
+          <w14:ligatures w14:val="none"/>
+        </w:rPr>
+        <w:t>/.local/.</w:t>
+      </w:r>
+      <w:proofErr w:type="spellStart"/>
+      <w:r>
+        <w:rPr>
+          <w:rFonts w:ascii="Menlo" w:eastAsia="Times New Roman" w:hAnsi="Menlo" w:cs="Menlo"/>
+          <w:color w:val="CE9178"/>
+          <w:kern w:val="0"/>
+          <w:sz w:val="18"/>
+          <w:szCs w:val="18"/>
+          <w14:ligatures w14:val="none"/>
+        </w:rPr>
+        <w:t>postgres</w:t>
+      </w:r>
+      <w:proofErr w:type="spellEnd"/>
     </w:p>
     <w:p>
       <w:pPr>
@@ -4278,6 +6230,7 @@
         <w:lastRenderedPageBreak/>
         <w:t xml:space="preserve">    </w:t>
       </w:r>
+      <w:proofErr w:type="spellStart"/>
       <w:r>
         <w:rPr>
           <w:rFonts w:ascii="Menlo" w:eastAsia="Times New Roman" w:hAnsi="Menlo" w:cs="Menlo"/>
@@ -4289,6 +6242,7 @@
         </w:rPr>
         <w:t>depends_on</w:t>
       </w:r>
+      <w:proofErr w:type="spellEnd"/>
       <w:r>
         <w:rPr>
           <w:rFonts w:ascii="Menlo" w:eastAsia="Times New Roman" w:hAnsi="Menlo" w:cs="Menlo"/>
@@ -4325,6 +6279,7 @@
         </w:rPr>
         <w:t xml:space="preserve">      - </w:t>
       </w:r>
+      <w:proofErr w:type="spellStart"/>
       <w:r>
         <w:rPr>
           <w:rFonts w:ascii="Menlo" w:eastAsia="Times New Roman" w:hAnsi="Menlo" w:cs="Menlo"/>
@@ -4336,6 +6291,7 @@
         </w:rPr>
         <w:t>postgres</w:t>
       </w:r>
+      <w:proofErr w:type="spellEnd"/>
     </w:p>
     <w:p>
       <w:pPr>
@@ -4361,6 +6317,7 @@
         </w:rPr>
         <w:t xml:space="preserve">      - </w:t>
       </w:r>
+      <w:proofErr w:type="spellStart"/>
       <w:r>
         <w:rPr>
           <w:rFonts w:ascii="Menlo" w:eastAsia="Times New Roman" w:hAnsi="Menlo" w:cs="Menlo"/>
@@ -4372,6 +6329,7 @@
         </w:rPr>
         <w:t>mailhog</w:t>
       </w:r>
+      <w:proofErr w:type="spellEnd"/>
     </w:p>
     <w:p>
       <w:pPr>
@@ -4511,8 +6469,21 @@
           <w:szCs w:val="18"/>
           <w14:ligatures w14:val="none"/>
         </w:rPr>
-        <w:t>authors-api</w:t>
-      </w:r>
+        <w:t>authors-</w:t>
+      </w:r>
+      <w:proofErr w:type="spellStart"/>
+      <w:r>
+        <w:rPr>
+          <w:rFonts w:ascii="Menlo" w:eastAsia="Times New Roman" w:hAnsi="Menlo" w:cs="Menlo"/>
+          <w:color w:val="CE9178"/>
+          <w:kern w:val="0"/>
+          <w:sz w:val="18"/>
+          <w:szCs w:val="18"/>
+          <w14:ligatures w14:val="none"/>
+        </w:rPr>
+        <w:t>api</w:t>
+      </w:r>
+      <w:proofErr w:type="spellEnd"/>
     </w:p>
     <w:p>
       <w:pPr>
@@ -4552,6 +6523,7 @@
         </w:rPr>
         <w:t xml:space="preserve">  </w:t>
       </w:r>
+      <w:proofErr w:type="spellStart"/>
       <w:r>
         <w:rPr>
           <w:rFonts w:ascii="Menlo" w:eastAsia="Times New Roman" w:hAnsi="Menlo" w:cs="Menlo"/>
@@ -4563,6 +6535,7 @@
         </w:rPr>
         <w:t>postgres</w:t>
       </w:r>
+      <w:proofErr w:type="spellEnd"/>
       <w:r>
         <w:rPr>
           <w:rFonts w:ascii="Menlo" w:eastAsia="Times New Roman" w:hAnsi="Menlo" w:cs="Menlo"/>
@@ -4657,6 +6630,7 @@
         </w:rPr>
         <w:t>context</w:t>
       </w:r>
+      <w:proofErr w:type="gramStart"/>
       <w:r>
         <w:rPr>
           <w:rFonts w:ascii="Menlo" w:eastAsia="Times New Roman" w:hAnsi="Menlo" w:cs="Menlo"/>
@@ -4679,6 +6653,7 @@
         </w:rPr>
         <w:t>.</w:t>
       </w:r>
+      <w:proofErr w:type="gramEnd"/>
     </w:p>
     <w:p>
       <w:pPr>
@@ -4704,6 +6679,7 @@
         </w:rPr>
         <w:t xml:space="preserve">      </w:t>
       </w:r>
+      <w:proofErr w:type="spellStart"/>
       <w:r>
         <w:rPr>
           <w:rFonts w:ascii="Menlo" w:eastAsia="Times New Roman" w:hAnsi="Menlo" w:cs="Menlo"/>
@@ -4715,6 +6691,8 @@
         </w:rPr>
         <w:t>dockerfile</w:t>
       </w:r>
+      <w:proofErr w:type="spellEnd"/>
+      <w:proofErr w:type="gramStart"/>
       <w:r>
         <w:rPr>
           <w:rFonts w:ascii="Menlo" w:eastAsia="Times New Roman" w:hAnsi="Menlo" w:cs="Menlo"/>
@@ -4735,8 +6713,57 @@
           <w:szCs w:val="18"/>
           <w14:ligatures w14:val="none"/>
         </w:rPr>
-        <w:t>./docker/local/postgres/Dockerfile</w:t>
-      </w:r>
+        <w:t>.</w:t>
+      </w:r>
+      <w:proofErr w:type="gramEnd"/>
+      <w:r>
+        <w:rPr>
+          <w:rFonts w:ascii="Menlo" w:eastAsia="Times New Roman" w:hAnsi="Menlo" w:cs="Menlo"/>
+          <w:color w:val="CE9178"/>
+          <w:kern w:val="0"/>
+          <w:sz w:val="18"/>
+          <w:szCs w:val="18"/>
+          <w14:ligatures w14:val="none"/>
+        </w:rPr>
+        <w:t>/docker/local/</w:t>
+      </w:r>
+      <w:proofErr w:type="spellStart"/>
+      <w:r>
+        <w:rPr>
+          <w:rFonts w:ascii="Menlo" w:eastAsia="Times New Roman" w:hAnsi="Menlo" w:cs="Menlo"/>
+          <w:color w:val="CE9178"/>
+          <w:kern w:val="0"/>
+          <w:sz w:val="18"/>
+          <w:szCs w:val="18"/>
+          <w14:ligatures w14:val="none"/>
+        </w:rPr>
+        <w:t>postgres</w:t>
+      </w:r>
+      <w:proofErr w:type="spellEnd"/>
+      <w:r>
+        <w:rPr>
+          <w:rFonts w:ascii="Menlo" w:eastAsia="Times New Roman" w:hAnsi="Menlo" w:cs="Menlo"/>
+          <w:color w:val="CE9178"/>
+          <w:kern w:val="0"/>
+          <w:sz w:val="18"/>
+          <w:szCs w:val="18"/>
+          <w14:ligatures w14:val="none"/>
+        </w:rPr>
+        <w:t>/</w:t>
+      </w:r>
+      <w:proofErr w:type="spellStart"/>
+      <w:r>
+        <w:rPr>
+          <w:rFonts w:ascii="Menlo" w:eastAsia="Times New Roman" w:hAnsi="Menlo" w:cs="Menlo"/>
+          <w:color w:val="CE9178"/>
+          <w:kern w:val="0"/>
+          <w:sz w:val="18"/>
+          <w:szCs w:val="18"/>
+          <w14:ligatures w14:val="none"/>
+        </w:rPr>
+        <w:t>Dockerfile</w:t>
+      </w:r>
+      <w:proofErr w:type="spellEnd"/>
     </w:p>
     <w:p>
       <w:pPr>
@@ -4809,16 +6836,53 @@
         </w:rPr>
         <w:t xml:space="preserve">      - </w:t>
       </w:r>
-      <w:r>
-        <w:rPr>
-          <w:rFonts w:ascii="Menlo" w:eastAsia="Times New Roman" w:hAnsi="Menlo" w:cs="Menlo"/>
-          <w:color w:val="CE9178"/>
-          <w:kern w:val="0"/>
-          <w:sz w:val="18"/>
-          <w:szCs w:val="18"/>
-          <w14:ligatures w14:val="none"/>
-        </w:rPr>
-        <w:t>local_postgres_data:/var/lib/postgresql/data</w:t>
+      <w:proofErr w:type="spellStart"/>
+      <w:r>
+        <w:rPr>
+          <w:rFonts w:ascii="Menlo" w:eastAsia="Times New Roman" w:hAnsi="Menlo" w:cs="Menlo"/>
+          <w:color w:val="CE9178"/>
+          <w:kern w:val="0"/>
+          <w:sz w:val="18"/>
+          <w:szCs w:val="18"/>
+          <w14:ligatures w14:val="none"/>
+        </w:rPr>
+        <w:t>local_postgres_data</w:t>
+      </w:r>
+      <w:proofErr w:type="spellEnd"/>
+      <w:r>
+        <w:rPr>
+          <w:rFonts w:ascii="Menlo" w:eastAsia="Times New Roman" w:hAnsi="Menlo" w:cs="Menlo"/>
+          <w:color w:val="CE9178"/>
+          <w:kern w:val="0"/>
+          <w:sz w:val="18"/>
+          <w:szCs w:val="18"/>
+          <w14:ligatures w14:val="none"/>
+        </w:rPr>
+        <w:t>:/var/lib/</w:t>
+      </w:r>
+      <w:proofErr w:type="spellStart"/>
+      <w:r>
+        <w:rPr>
+          <w:rFonts w:ascii="Menlo" w:eastAsia="Times New Roman" w:hAnsi="Menlo" w:cs="Menlo"/>
+          <w:color w:val="CE9178"/>
+          <w:kern w:val="0"/>
+          <w:sz w:val="18"/>
+          <w:szCs w:val="18"/>
+          <w14:ligatures w14:val="none"/>
+        </w:rPr>
+        <w:t>postgresql</w:t>
+      </w:r>
+      <w:proofErr w:type="spellEnd"/>
+      <w:r>
+        <w:rPr>
+          <w:rFonts w:ascii="Menlo" w:eastAsia="Times New Roman" w:hAnsi="Menlo" w:cs="Menlo"/>
+          <w:color w:val="CE9178"/>
+          <w:kern w:val="0"/>
+          <w:sz w:val="18"/>
+          <w:szCs w:val="18"/>
+          <w14:ligatures w14:val="none"/>
+        </w:rPr>
+        <w:t>/data</w:t>
       </w:r>
     </w:p>
     <w:p>
@@ -4845,16 +6909,29 @@
         </w:rPr>
         <w:t xml:space="preserve">      - </w:t>
       </w:r>
-      <w:r>
-        <w:rPr>
-          <w:rFonts w:ascii="Menlo" w:eastAsia="Times New Roman" w:hAnsi="Menlo" w:cs="Menlo"/>
-          <w:color w:val="CE9178"/>
-          <w:kern w:val="0"/>
-          <w:sz w:val="18"/>
-          <w:szCs w:val="18"/>
-          <w14:ligatures w14:val="none"/>
-        </w:rPr>
-        <w:t>local_postgres_data_backups:/backups</w:t>
+      <w:proofErr w:type="spellStart"/>
+      <w:r>
+        <w:rPr>
+          <w:rFonts w:ascii="Menlo" w:eastAsia="Times New Roman" w:hAnsi="Menlo" w:cs="Menlo"/>
+          <w:color w:val="CE9178"/>
+          <w:kern w:val="0"/>
+          <w:sz w:val="18"/>
+          <w:szCs w:val="18"/>
+          <w14:ligatures w14:val="none"/>
+        </w:rPr>
+        <w:t>local_postgres_data_backups</w:t>
+      </w:r>
+      <w:proofErr w:type="spellEnd"/>
+      <w:r>
+        <w:rPr>
+          <w:rFonts w:ascii="Menlo" w:eastAsia="Times New Roman" w:hAnsi="Menlo" w:cs="Menlo"/>
+          <w:color w:val="CE9178"/>
+          <w:kern w:val="0"/>
+          <w:sz w:val="18"/>
+          <w:szCs w:val="18"/>
+          <w14:ligatures w14:val="none"/>
+        </w:rPr>
+        <w:t>:/backups</w:t>
       </w:r>
     </w:p>
     <w:p>
@@ -4881,6 +6958,7 @@
         </w:rPr>
         <w:t xml:space="preserve">    </w:t>
       </w:r>
+      <w:proofErr w:type="spellStart"/>
       <w:r>
         <w:rPr>
           <w:rFonts w:ascii="Menlo" w:eastAsia="Times New Roman" w:hAnsi="Menlo" w:cs="Menlo"/>
@@ -4892,6 +6970,7 @@
         </w:rPr>
         <w:t>env_file</w:t>
       </w:r>
+      <w:proofErr w:type="spellEnd"/>
       <w:r>
         <w:rPr>
           <w:rFonts w:ascii="Menlo" w:eastAsia="Times New Roman" w:hAnsi="Menlo" w:cs="Menlo"/>
@@ -4926,6 +7005,150 @@
           <w:szCs w:val="18"/>
           <w14:ligatures w14:val="none"/>
         </w:rPr>
+        <w:t xml:space="preserve">      </w:t>
+      </w:r>
+      <w:proofErr w:type="gramStart"/>
+      <w:r>
+        <w:rPr>
+          <w:rFonts w:ascii="Menlo" w:eastAsia="Times New Roman" w:hAnsi="Menlo" w:cs="Menlo"/>
+          <w:color w:val="D4D4D4"/>
+          <w:kern w:val="0"/>
+          <w:sz w:val="18"/>
+          <w:szCs w:val="18"/>
+          <w14:ligatures w14:val="none"/>
+        </w:rPr>
+        <w:t xml:space="preserve">- </w:t>
+      </w:r>
+      <w:r>
+        <w:rPr>
+          <w:rFonts w:ascii="Menlo" w:eastAsia="Times New Roman" w:hAnsi="Menlo" w:cs="Menlo"/>
+          <w:color w:val="CE9178"/>
+          <w:kern w:val="0"/>
+          <w:sz w:val="18"/>
+          <w:szCs w:val="18"/>
+          <w14:ligatures w14:val="none"/>
+        </w:rPr>
+        <w:t>.</w:t>
+      </w:r>
+      <w:proofErr w:type="gramEnd"/>
+      <w:r>
+        <w:rPr>
+          <w:rFonts w:ascii="Menlo" w:eastAsia="Times New Roman" w:hAnsi="Menlo" w:cs="Menlo"/>
+          <w:color w:val="CE9178"/>
+          <w:kern w:val="0"/>
+          <w:sz w:val="18"/>
+          <w:szCs w:val="18"/>
+          <w14:ligatures w14:val="none"/>
+        </w:rPr>
+        <w:t>/.</w:t>
+      </w:r>
+      <w:proofErr w:type="spellStart"/>
+      <w:r>
+        <w:rPr>
+          <w:rFonts w:ascii="Menlo" w:eastAsia="Times New Roman" w:hAnsi="Menlo" w:cs="Menlo"/>
+          <w:color w:val="CE9178"/>
+          <w:kern w:val="0"/>
+          <w:sz w:val="18"/>
+          <w:szCs w:val="18"/>
+          <w14:ligatures w14:val="none"/>
+        </w:rPr>
+        <w:t>envs</w:t>
+      </w:r>
+      <w:proofErr w:type="spellEnd"/>
+      <w:r>
+        <w:rPr>
+          <w:rFonts w:ascii="Menlo" w:eastAsia="Times New Roman" w:hAnsi="Menlo" w:cs="Menlo"/>
+          <w:color w:val="CE9178"/>
+          <w:kern w:val="0"/>
+          <w:sz w:val="18"/>
+          <w:szCs w:val="18"/>
+          <w14:ligatures w14:val="none"/>
+        </w:rPr>
+        <w:t>/.local/.</w:t>
+      </w:r>
+      <w:proofErr w:type="spellStart"/>
+      <w:r>
+        <w:rPr>
+          <w:rFonts w:ascii="Menlo" w:eastAsia="Times New Roman" w:hAnsi="Menlo" w:cs="Menlo"/>
+          <w:color w:val="CE9178"/>
+          <w:kern w:val="0"/>
+          <w:sz w:val="18"/>
+          <w:szCs w:val="18"/>
+          <w14:ligatures w14:val="none"/>
+        </w:rPr>
+        <w:t>postgres</w:t>
+      </w:r>
+      <w:proofErr w:type="spellEnd"/>
+    </w:p>
+    <w:p>
+      <w:pPr>
+        <w:shd w:val="clear" w:color="auto" w:fill="1E1E1E"/>
+        <w:spacing w:line="270" w:lineRule="atLeast"/>
+        <w:rPr>
+          <w:rFonts w:ascii="Menlo" w:eastAsia="Times New Roman" w:hAnsi="Menlo" w:cs="Menlo"/>
+          <w:color w:val="D4D4D4"/>
+          <w:kern w:val="0"/>
+          <w:sz w:val="18"/>
+          <w:szCs w:val="18"/>
+          <w14:ligatures w14:val="none"/>
+        </w:rPr>
+      </w:pPr>
+      <w:r>
+        <w:rPr>
+          <w:rFonts w:ascii="Menlo" w:eastAsia="Times New Roman" w:hAnsi="Menlo" w:cs="Menlo"/>
+          <w:color w:val="D4D4D4"/>
+          <w:kern w:val="0"/>
+          <w:sz w:val="18"/>
+          <w:szCs w:val="18"/>
+          <w14:ligatures w14:val="none"/>
+        </w:rPr>
+        <w:t xml:space="preserve">    </w:t>
+      </w:r>
+      <w:r>
+        <w:rPr>
+          <w:rFonts w:ascii="Menlo" w:eastAsia="Times New Roman" w:hAnsi="Menlo" w:cs="Menlo"/>
+          <w:color w:val="569CD6"/>
+          <w:kern w:val="0"/>
+          <w:sz w:val="18"/>
+          <w:szCs w:val="18"/>
+          <w14:ligatures w14:val="none"/>
+        </w:rPr>
+        <w:t>networks</w:t>
+      </w:r>
+      <w:r>
+        <w:rPr>
+          <w:rFonts w:ascii="Menlo" w:eastAsia="Times New Roman" w:hAnsi="Menlo" w:cs="Menlo"/>
+          <w:color w:val="D4D4D4"/>
+          <w:kern w:val="0"/>
+          <w:sz w:val="18"/>
+          <w:szCs w:val="18"/>
+          <w14:ligatures w14:val="none"/>
+        </w:rPr>
+        <w:t>:</w:t>
+      </w:r>
+    </w:p>
+    <w:p>
+      <w:pPr>
+        <w:shd w:val="clear" w:color="auto" w:fill="1E1E1E"/>
+        <w:spacing w:line="270" w:lineRule="atLeast"/>
+        <w:rPr>
+          <w:rFonts w:ascii="Menlo" w:eastAsia="Times New Roman" w:hAnsi="Menlo" w:cs="Menlo"/>
+          <w:color w:val="D4D4D4"/>
+          <w:kern w:val="0"/>
+          <w:sz w:val="18"/>
+          <w:szCs w:val="18"/>
+          <w14:ligatures w14:val="none"/>
+        </w:rPr>
+      </w:pPr>
+      <w:r>
+        <w:rPr>
+          <w:rFonts w:ascii="Menlo" w:eastAsia="Times New Roman" w:hAnsi="Menlo" w:cs="Menlo"/>
+          <w:color w:val="D4D4D4"/>
+          <w:kern w:val="0"/>
+          <w:sz w:val="18"/>
+          <w:szCs w:val="18"/>
+          <w14:ligatures w14:val="none"/>
+        </w:rPr>
         <w:t xml:space="preserve">      - </w:t>
       </w:r>
       <w:r>
@@ -4937,7 +7160,83 @@
           <w:szCs w:val="18"/>
           <w14:ligatures w14:val="none"/>
         </w:rPr>
-        <w:t>./.envs/.local/.postgres</w:t>
+        <w:t>authors-</w:t>
+      </w:r>
+      <w:proofErr w:type="spellStart"/>
+      <w:r>
+        <w:rPr>
+          <w:rFonts w:ascii="Menlo" w:eastAsia="Times New Roman" w:hAnsi="Menlo" w:cs="Menlo"/>
+          <w:color w:val="CE9178"/>
+          <w:kern w:val="0"/>
+          <w:sz w:val="18"/>
+          <w:szCs w:val="18"/>
+          <w14:ligatures w14:val="none"/>
+        </w:rPr>
+        <w:t>api</w:t>
+      </w:r>
+      <w:proofErr w:type="spellEnd"/>
+    </w:p>
+    <w:p>
+      <w:pPr>
+        <w:shd w:val="clear" w:color="auto" w:fill="1E1E1E"/>
+        <w:spacing w:line="270" w:lineRule="atLeast"/>
+        <w:rPr>
+          <w:rFonts w:ascii="Menlo" w:eastAsia="Times New Roman" w:hAnsi="Menlo" w:cs="Menlo"/>
+          <w:color w:val="D4D4D4"/>
+          <w:kern w:val="0"/>
+          <w:sz w:val="18"/>
+          <w:szCs w:val="18"/>
+          <w14:ligatures w14:val="none"/>
+        </w:rPr>
+      </w:pPr>
+    </w:p>
+    <w:p>
+      <w:pPr>
+        <w:shd w:val="clear" w:color="auto" w:fill="1E1E1E"/>
+        <w:spacing w:line="270" w:lineRule="atLeast"/>
+        <w:rPr>
+          <w:rFonts w:ascii="Menlo" w:eastAsia="Times New Roman" w:hAnsi="Menlo" w:cs="Menlo"/>
+          <w:color w:val="D4D4D4"/>
+          <w:kern w:val="0"/>
+          <w:sz w:val="18"/>
+          <w:szCs w:val="18"/>
+          <w14:ligatures w14:val="none"/>
+        </w:rPr>
+      </w:pPr>
+      <w:r>
+        <w:rPr>
+          <w:rFonts w:ascii="Menlo" w:eastAsia="Times New Roman" w:hAnsi="Menlo" w:cs="Menlo"/>
+          <w:color w:val="D4D4D4"/>
+          <w:kern w:val="0"/>
+          <w:sz w:val="18"/>
+          <w:szCs w:val="18"/>
+          <w14:ligatures w14:val="none"/>
+        </w:rPr>
+        <w:t xml:space="preserve">  </w:t>
+      </w:r>
+      <w:proofErr w:type="spellStart"/>
+      <w:r>
+        <w:rPr>
+          <w:rFonts w:ascii="Menlo" w:eastAsia="Times New Roman" w:hAnsi="Menlo" w:cs="Menlo"/>
+          <w:color w:val="569CD6"/>
+          <w:kern w:val="0"/>
+          <w:sz w:val="18"/>
+          <w:szCs w:val="18"/>
+          <w14:ligatures w14:val="none"/>
+        </w:rPr>
+        <w:t>mailhog</w:t>
+      </w:r>
+      <w:proofErr w:type="spellEnd"/>
+      <w:r>
+        <w:rPr>
+          <w:rFonts w:ascii="Menlo" w:eastAsia="Times New Roman" w:hAnsi="Menlo" w:cs="Menlo"/>
+          <w:color w:val="D4D4D4"/>
+          <w:kern w:val="0"/>
+          <w:sz w:val="18"/>
+          <w:szCs w:val="18"/>
+          <w14:ligatures w14:val="none"/>
+        </w:rPr>
+        <w:t>:</w:t>
       </w:r>
     </w:p>
     <w:p>
@@ -4973,6 +7272,257 @@
           <w:szCs w:val="18"/>
           <w14:ligatures w14:val="none"/>
         </w:rPr>
+        <w:t>image</w:t>
+      </w:r>
+      <w:r>
+        <w:rPr>
+          <w:rFonts w:ascii="Menlo" w:eastAsia="Times New Roman" w:hAnsi="Menlo" w:cs="Menlo"/>
+          <w:color w:val="D4D4D4"/>
+          <w:kern w:val="0"/>
+          <w:sz w:val="18"/>
+          <w:szCs w:val="18"/>
+          <w14:ligatures w14:val="none"/>
+        </w:rPr>
+        <w:t xml:space="preserve">: </w:t>
+      </w:r>
+      <w:proofErr w:type="spellStart"/>
+      <w:r>
+        <w:rPr>
+          <w:rFonts w:ascii="Menlo" w:eastAsia="Times New Roman" w:hAnsi="Menlo" w:cs="Menlo"/>
+          <w:color w:val="CE9178"/>
+          <w:kern w:val="0"/>
+          <w:sz w:val="18"/>
+          <w:szCs w:val="18"/>
+          <w14:ligatures w14:val="none"/>
+        </w:rPr>
+        <w:t>mailhog</w:t>
+      </w:r>
+      <w:proofErr w:type="spellEnd"/>
+      <w:r>
+        <w:rPr>
+          <w:rFonts w:ascii="Menlo" w:eastAsia="Times New Roman" w:hAnsi="Menlo" w:cs="Menlo"/>
+          <w:color w:val="CE9178"/>
+          <w:kern w:val="0"/>
+          <w:sz w:val="18"/>
+          <w:szCs w:val="18"/>
+          <w14:ligatures w14:val="none"/>
+        </w:rPr>
+        <w:t>/</w:t>
+      </w:r>
+      <w:proofErr w:type="gramStart"/>
+      <w:r>
+        <w:rPr>
+          <w:rFonts w:ascii="Menlo" w:eastAsia="Times New Roman" w:hAnsi="Menlo" w:cs="Menlo"/>
+          <w:color w:val="CE9178"/>
+          <w:kern w:val="0"/>
+          <w:sz w:val="18"/>
+          <w:szCs w:val="18"/>
+          <w14:ligatures w14:val="none"/>
+        </w:rPr>
+        <w:t>mailhog:v</w:t>
+      </w:r>
+      <w:proofErr w:type="gramEnd"/>
+      <w:r>
+        <w:rPr>
+          <w:rFonts w:ascii="Menlo" w:eastAsia="Times New Roman" w:hAnsi="Menlo" w:cs="Menlo"/>
+          <w:color w:val="CE9178"/>
+          <w:kern w:val="0"/>
+          <w:sz w:val="18"/>
+          <w:szCs w:val="18"/>
+          <w14:ligatures w14:val="none"/>
+        </w:rPr>
+        <w:t>1.0.0</w:t>
+      </w:r>
+    </w:p>
+    <w:p>
+      <w:pPr>
+        <w:shd w:val="clear" w:color="auto" w:fill="1E1E1E"/>
+        <w:spacing w:line="270" w:lineRule="atLeast"/>
+        <w:rPr>
+          <w:rFonts w:ascii="Menlo" w:eastAsia="Times New Roman" w:hAnsi="Menlo" w:cs="Menlo"/>
+          <w:color w:val="D4D4D4"/>
+          <w:kern w:val="0"/>
+          <w:sz w:val="18"/>
+          <w:szCs w:val="18"/>
+          <w14:ligatures w14:val="none"/>
+        </w:rPr>
+      </w:pPr>
+      <w:r>
+        <w:rPr>
+          <w:rFonts w:ascii="Menlo" w:eastAsia="Times New Roman" w:hAnsi="Menlo" w:cs="Menlo"/>
+          <w:color w:val="D4D4D4"/>
+          <w:kern w:val="0"/>
+          <w:sz w:val="18"/>
+          <w:szCs w:val="18"/>
+          <w14:ligatures w14:val="none"/>
+        </w:rPr>
+        <w:t xml:space="preserve">    </w:t>
+      </w:r>
+      <w:proofErr w:type="spellStart"/>
+      <w:r>
+        <w:rPr>
+          <w:rFonts w:ascii="Menlo" w:eastAsia="Times New Roman" w:hAnsi="Menlo" w:cs="Menlo"/>
+          <w:color w:val="569CD6"/>
+          <w:kern w:val="0"/>
+          <w:sz w:val="18"/>
+          <w:szCs w:val="18"/>
+          <w14:ligatures w14:val="none"/>
+        </w:rPr>
+        <w:t>container_name</w:t>
+      </w:r>
+      <w:proofErr w:type="spellEnd"/>
+      <w:r>
+        <w:rPr>
+          <w:rFonts w:ascii="Menlo" w:eastAsia="Times New Roman" w:hAnsi="Menlo" w:cs="Menlo"/>
+          <w:color w:val="D4D4D4"/>
+          <w:kern w:val="0"/>
+          <w:sz w:val="18"/>
+          <w:szCs w:val="18"/>
+          <w14:ligatures w14:val="none"/>
+        </w:rPr>
+        <w:t xml:space="preserve">: </w:t>
+      </w:r>
+      <w:proofErr w:type="spellStart"/>
+      <w:r>
+        <w:rPr>
+          <w:rFonts w:ascii="Menlo" w:eastAsia="Times New Roman" w:hAnsi="Menlo" w:cs="Menlo"/>
+          <w:color w:val="CE9178"/>
+          <w:kern w:val="0"/>
+          <w:sz w:val="18"/>
+          <w:szCs w:val="18"/>
+          <w14:ligatures w14:val="none"/>
+        </w:rPr>
+        <w:t>mailhog</w:t>
+      </w:r>
+      <w:proofErr w:type="spellEnd"/>
+    </w:p>
+    <w:p>
+      <w:pPr>
+        <w:shd w:val="clear" w:color="auto" w:fill="1E1E1E"/>
+        <w:spacing w:line="270" w:lineRule="atLeast"/>
+        <w:rPr>
+          <w:rFonts w:ascii="Menlo" w:eastAsia="Times New Roman" w:hAnsi="Menlo" w:cs="Menlo"/>
+          <w:color w:val="D4D4D4"/>
+          <w:kern w:val="0"/>
+          <w:sz w:val="18"/>
+          <w:szCs w:val="18"/>
+          <w14:ligatures w14:val="none"/>
+        </w:rPr>
+      </w:pPr>
+      <w:r>
+        <w:rPr>
+          <w:rFonts w:ascii="Menlo" w:eastAsia="Times New Roman" w:hAnsi="Menlo" w:cs="Menlo"/>
+          <w:color w:val="D4D4D4"/>
+          <w:kern w:val="0"/>
+          <w:sz w:val="18"/>
+          <w:szCs w:val="18"/>
+          <w14:ligatures w14:val="none"/>
+        </w:rPr>
+        <w:t xml:space="preserve">    </w:t>
+      </w:r>
+      <w:r>
+        <w:rPr>
+          <w:rFonts w:ascii="Menlo" w:eastAsia="Times New Roman" w:hAnsi="Menlo" w:cs="Menlo"/>
+          <w:color w:val="569CD6"/>
+          <w:kern w:val="0"/>
+          <w:sz w:val="18"/>
+          <w:szCs w:val="18"/>
+          <w14:ligatures w14:val="none"/>
+        </w:rPr>
+        <w:t>ports</w:t>
+      </w:r>
+      <w:r>
+        <w:rPr>
+          <w:rFonts w:ascii="Menlo" w:eastAsia="Times New Roman" w:hAnsi="Menlo" w:cs="Menlo"/>
+          <w:color w:val="D4D4D4"/>
+          <w:kern w:val="0"/>
+          <w:sz w:val="18"/>
+          <w:szCs w:val="18"/>
+          <w14:ligatures w14:val="none"/>
+        </w:rPr>
+        <w:t>:</w:t>
+      </w:r>
+    </w:p>
+    <w:p>
+      <w:pPr>
+        <w:shd w:val="clear" w:color="auto" w:fill="1E1E1E"/>
+        <w:spacing w:line="270" w:lineRule="atLeast"/>
+        <w:rPr>
+          <w:rFonts w:ascii="Menlo" w:eastAsia="Times New Roman" w:hAnsi="Menlo" w:cs="Menlo"/>
+          <w:color w:val="D4D4D4"/>
+          <w:kern w:val="0"/>
+          <w:sz w:val="18"/>
+          <w:szCs w:val="18"/>
+          <w14:ligatures w14:val="none"/>
+        </w:rPr>
+      </w:pPr>
+      <w:r>
+        <w:rPr>
+          <w:rFonts w:ascii="Menlo" w:eastAsia="Times New Roman" w:hAnsi="Menlo" w:cs="Menlo"/>
+          <w:color w:val="D4D4D4"/>
+          <w:kern w:val="0"/>
+          <w:sz w:val="18"/>
+          <w:szCs w:val="18"/>
+          <w14:ligatures w14:val="none"/>
+        </w:rPr>
+        <w:t xml:space="preserve">      - </w:t>
+      </w:r>
+      <w:r>
+        <w:rPr>
+          <w:rFonts w:ascii="Menlo" w:eastAsia="Times New Roman" w:hAnsi="Menlo" w:cs="Menlo"/>
+          <w:color w:val="CE9178"/>
+          <w:kern w:val="0"/>
+          <w:sz w:val="18"/>
+          <w:szCs w:val="18"/>
+          <w14:ligatures w14:val="none"/>
+        </w:rPr>
+        <w:t>"8025:8025"</w:t>
+      </w:r>
+      <w:r>
+        <w:rPr>
+          <w:rFonts w:ascii="Menlo" w:eastAsia="Times New Roman" w:hAnsi="Menlo" w:cs="Menlo"/>
+          <w:color w:val="D4D4D4"/>
+          <w:kern w:val="0"/>
+          <w:sz w:val="18"/>
+          <w:szCs w:val="18"/>
+          <w14:ligatures w14:val="none"/>
+        </w:rPr>
+        <w:t xml:space="preserve"> </w:t>
+      </w:r>
+    </w:p>
+    <w:p>
+      <w:pPr>
+        <w:shd w:val="clear" w:color="auto" w:fill="1E1E1E"/>
+        <w:spacing w:line="270" w:lineRule="atLeast"/>
+        <w:rPr>
+          <w:rFonts w:ascii="Menlo" w:eastAsia="Times New Roman" w:hAnsi="Menlo" w:cs="Menlo"/>
+          <w:color w:val="D4D4D4"/>
+          <w:kern w:val="0"/>
+          <w:sz w:val="18"/>
+          <w:szCs w:val="18"/>
+          <w14:ligatures w14:val="none"/>
+        </w:rPr>
+      </w:pPr>
+      <w:r>
+        <w:rPr>
+          <w:rFonts w:ascii="Menlo" w:eastAsia="Times New Roman" w:hAnsi="Menlo" w:cs="Menlo"/>
+          <w:color w:val="D4D4D4"/>
+          <w:kern w:val="0"/>
+          <w:sz w:val="18"/>
+          <w:szCs w:val="18"/>
+          <w14:ligatures w14:val="none"/>
+        </w:rPr>
+        <w:t xml:space="preserve">    </w:t>
+      </w:r>
+      <w:r>
+        <w:rPr>
+          <w:rFonts w:ascii="Menlo" w:eastAsia="Times New Roman" w:hAnsi="Menlo" w:cs="Menlo"/>
+          <w:color w:val="569CD6"/>
+          <w:kern w:val="0"/>
+          <w:sz w:val="18"/>
+          <w:szCs w:val="18"/>
+          <w14:ligatures w14:val="none"/>
+        </w:rPr>
         <w:t>networks</w:t>
       </w:r>
       <w:r>
@@ -5020,36 +7570,21 @@
           <w:szCs w:val="18"/>
           <w14:ligatures w14:val="none"/>
         </w:rPr>
-        <w:t>authors-api</w:t>
-      </w:r>
-    </w:p>
-    <w:p>
-      <w:pPr>
-        <w:shd w:val="clear" w:color="auto" w:fill="1E1E1E"/>
-        <w:spacing w:line="270" w:lineRule="atLeast"/>
-        <w:rPr>
-          <w:rFonts w:ascii="Menlo" w:eastAsia="Times New Roman" w:hAnsi="Menlo" w:cs="Menlo"/>
-          <w:color w:val="D4D4D4"/>
-          <w:kern w:val="0"/>
-          <w:sz w:val="18"/>
-          <w:szCs w:val="18"/>
-          <w14:ligatures w14:val="none"/>
-        </w:rPr>
-      </w:pPr>
-    </w:p>
-    <w:p>
-      <w:pPr>
-        <w:shd w:val="clear" w:color="auto" w:fill="1E1E1E"/>
-        <w:spacing w:line="270" w:lineRule="atLeast"/>
-        <w:rPr>
-          <w:rFonts w:ascii="Menlo" w:eastAsia="Times New Roman" w:hAnsi="Menlo" w:cs="Menlo"/>
-          <w:color w:val="D4D4D4"/>
-          <w:kern w:val="0"/>
-          <w:sz w:val="18"/>
-          <w:szCs w:val="18"/>
-          <w14:ligatures w14:val="none"/>
-        </w:rPr>
-      </w:pPr>
+        <w:t>authors-</w:t>
+      </w:r>
+      <w:proofErr w:type="spellStart"/>
+      <w:r>
+        <w:rPr>
+          <w:rFonts w:ascii="Menlo" w:eastAsia="Times New Roman" w:hAnsi="Menlo" w:cs="Menlo"/>
+          <w:color w:val="CE9178"/>
+          <w:kern w:val="0"/>
+          <w:sz w:val="18"/>
+          <w:szCs w:val="18"/>
+          <w14:ligatures w14:val="none"/>
+        </w:rPr>
+        <w:t>api</w:t>
+      </w:r>
+      <w:proofErr w:type="spellEnd"/>
       <w:r>
         <w:rPr>
           <w:rFonts w:ascii="Menlo" w:eastAsia="Times New Roman" w:hAnsi="Menlo" w:cs="Menlo"/>
@@ -5061,6 +7596,34 @@
         </w:rPr>
         <w:t xml:space="preserve">  </w:t>
       </w:r>
+    </w:p>
+    <w:p>
+      <w:pPr>
+        <w:shd w:val="clear" w:color="auto" w:fill="1E1E1E"/>
+        <w:spacing w:line="270" w:lineRule="atLeast"/>
+        <w:rPr>
+          <w:rFonts w:ascii="Menlo" w:eastAsia="Times New Roman" w:hAnsi="Menlo" w:cs="Menlo"/>
+          <w:color w:val="D4D4D4"/>
+          <w:kern w:val="0"/>
+          <w:sz w:val="18"/>
+          <w:szCs w:val="18"/>
+          <w14:ligatures w14:val="none"/>
+        </w:rPr>
+      </w:pPr>
+    </w:p>
+    <w:p>
+      <w:pPr>
+        <w:shd w:val="clear" w:color="auto" w:fill="1E1E1E"/>
+        <w:spacing w:line="270" w:lineRule="atLeast"/>
+        <w:rPr>
+          <w:rFonts w:ascii="Menlo" w:eastAsia="Times New Roman" w:hAnsi="Menlo" w:cs="Menlo"/>
+          <w:color w:val="D4D4D4"/>
+          <w:kern w:val="0"/>
+          <w:sz w:val="18"/>
+          <w:szCs w:val="18"/>
+          <w14:ligatures w14:val="none"/>
+        </w:rPr>
+      </w:pPr>
       <w:r>
         <w:rPr>
           <w:rFonts w:ascii="Menlo" w:eastAsia="Times New Roman" w:hAnsi="Menlo" w:cs="Menlo"/>
@@ -5070,1005 +7633,1707 @@
           <w:szCs w:val="18"/>
           <w14:ligatures w14:val="none"/>
         </w:rPr>
+        <w:t>networks</w:t>
+      </w:r>
+      <w:r>
+        <w:rPr>
+          <w:rFonts w:ascii="Menlo" w:eastAsia="Times New Roman" w:hAnsi="Menlo" w:cs="Menlo"/>
+          <w:color w:val="D4D4D4"/>
+          <w:kern w:val="0"/>
+          <w:sz w:val="18"/>
+          <w:szCs w:val="18"/>
+          <w14:ligatures w14:val="none"/>
+        </w:rPr>
+        <w:t>:</w:t>
+      </w:r>
+    </w:p>
+    <w:p>
+      <w:pPr>
+        <w:shd w:val="clear" w:color="auto" w:fill="1E1E1E"/>
+        <w:spacing w:line="270" w:lineRule="atLeast"/>
+        <w:rPr>
+          <w:rFonts w:ascii="Menlo" w:eastAsia="Times New Roman" w:hAnsi="Menlo" w:cs="Menlo"/>
+          <w:color w:val="D4D4D4"/>
+          <w:kern w:val="0"/>
+          <w:sz w:val="18"/>
+          <w:szCs w:val="18"/>
+          <w14:ligatures w14:val="none"/>
+        </w:rPr>
+      </w:pPr>
+      <w:r>
+        <w:rPr>
+          <w:rFonts w:ascii="Menlo" w:eastAsia="Times New Roman" w:hAnsi="Menlo" w:cs="Menlo"/>
+          <w:color w:val="D4D4D4"/>
+          <w:kern w:val="0"/>
+          <w:sz w:val="18"/>
+          <w:szCs w:val="18"/>
+          <w14:ligatures w14:val="none"/>
+        </w:rPr>
+        <w:t xml:space="preserve">  </w:t>
+      </w:r>
+      <w:r>
+        <w:rPr>
+          <w:rFonts w:ascii="Menlo" w:eastAsia="Times New Roman" w:hAnsi="Menlo" w:cs="Menlo"/>
+          <w:color w:val="569CD6"/>
+          <w:kern w:val="0"/>
+          <w:sz w:val="18"/>
+          <w:szCs w:val="18"/>
+          <w14:ligatures w14:val="none"/>
+        </w:rPr>
+        <w:t>authors-</w:t>
+      </w:r>
+      <w:proofErr w:type="spellStart"/>
+      <w:r>
+        <w:rPr>
+          <w:rFonts w:ascii="Menlo" w:eastAsia="Times New Roman" w:hAnsi="Menlo" w:cs="Menlo"/>
+          <w:color w:val="569CD6"/>
+          <w:kern w:val="0"/>
+          <w:sz w:val="18"/>
+          <w:szCs w:val="18"/>
+          <w14:ligatures w14:val="none"/>
+        </w:rPr>
+        <w:t>api</w:t>
+      </w:r>
+      <w:proofErr w:type="spellEnd"/>
+      <w:r>
+        <w:rPr>
+          <w:rFonts w:ascii="Menlo" w:eastAsia="Times New Roman" w:hAnsi="Menlo" w:cs="Menlo"/>
+          <w:color w:val="D4D4D4"/>
+          <w:kern w:val="0"/>
+          <w:sz w:val="18"/>
+          <w:szCs w:val="18"/>
+          <w14:ligatures w14:val="none"/>
+        </w:rPr>
+        <w:t>:</w:t>
+      </w:r>
+    </w:p>
+    <w:p>
+      <w:pPr>
+        <w:shd w:val="clear" w:color="auto" w:fill="1E1E1E"/>
+        <w:spacing w:line="270" w:lineRule="atLeast"/>
+        <w:rPr>
+          <w:rFonts w:ascii="Menlo" w:eastAsia="Times New Roman" w:hAnsi="Menlo" w:cs="Menlo"/>
+          <w:color w:val="D4D4D4"/>
+          <w:kern w:val="0"/>
+          <w:sz w:val="18"/>
+          <w:szCs w:val="18"/>
+          <w14:ligatures w14:val="none"/>
+        </w:rPr>
+      </w:pPr>
+      <w:r>
+        <w:rPr>
+          <w:rFonts w:ascii="Menlo" w:eastAsia="Times New Roman" w:hAnsi="Menlo" w:cs="Menlo"/>
+          <w:color w:val="D4D4D4"/>
+          <w:kern w:val="0"/>
+          <w:sz w:val="18"/>
+          <w:szCs w:val="18"/>
+          <w14:ligatures w14:val="none"/>
+        </w:rPr>
+        <w:t xml:space="preserve">    </w:t>
+      </w:r>
+      <w:r>
+        <w:rPr>
+          <w:rFonts w:ascii="Menlo" w:eastAsia="Times New Roman" w:hAnsi="Menlo" w:cs="Menlo"/>
+          <w:color w:val="569CD6"/>
+          <w:kern w:val="0"/>
+          <w:sz w:val="18"/>
+          <w:szCs w:val="18"/>
+          <w14:ligatures w14:val="none"/>
+        </w:rPr>
+        <w:t>driver</w:t>
+      </w:r>
+      <w:r>
+        <w:rPr>
+          <w:rFonts w:ascii="Menlo" w:eastAsia="Times New Roman" w:hAnsi="Menlo" w:cs="Menlo"/>
+          <w:color w:val="D4D4D4"/>
+          <w:kern w:val="0"/>
+          <w:sz w:val="18"/>
+          <w:szCs w:val="18"/>
+          <w14:ligatures w14:val="none"/>
+        </w:rPr>
+        <w:t xml:space="preserve">: </w:t>
+      </w:r>
+      <w:r>
+        <w:rPr>
+          <w:rFonts w:ascii="Menlo" w:eastAsia="Times New Roman" w:hAnsi="Menlo" w:cs="Menlo"/>
+          <w:color w:val="CE9178"/>
+          <w:kern w:val="0"/>
+          <w:sz w:val="18"/>
+          <w:szCs w:val="18"/>
+          <w14:ligatures w14:val="none"/>
+        </w:rPr>
+        <w:t>bridge</w:t>
+      </w:r>
+    </w:p>
+    <w:p>
+      <w:pPr>
+        <w:shd w:val="clear" w:color="auto" w:fill="1E1E1E"/>
+        <w:spacing w:line="270" w:lineRule="atLeast"/>
+        <w:rPr>
+          <w:rFonts w:ascii="Menlo" w:eastAsia="Times New Roman" w:hAnsi="Menlo" w:cs="Menlo"/>
+          <w:color w:val="D4D4D4"/>
+          <w:kern w:val="0"/>
+          <w:sz w:val="18"/>
+          <w:szCs w:val="18"/>
+          <w14:ligatures w14:val="none"/>
+        </w:rPr>
+      </w:pPr>
+    </w:p>
+    <w:p>
+      <w:pPr>
+        <w:shd w:val="clear" w:color="auto" w:fill="1E1E1E"/>
+        <w:spacing w:line="270" w:lineRule="atLeast"/>
+        <w:rPr>
+          <w:rFonts w:ascii="Menlo" w:eastAsia="Times New Roman" w:hAnsi="Menlo" w:cs="Menlo"/>
+          <w:color w:val="D4D4D4"/>
+          <w:kern w:val="0"/>
+          <w:sz w:val="18"/>
+          <w:szCs w:val="18"/>
+          <w14:ligatures w14:val="none"/>
+        </w:rPr>
+      </w:pPr>
+      <w:r>
+        <w:rPr>
+          <w:rFonts w:ascii="Menlo" w:eastAsia="Times New Roman" w:hAnsi="Menlo" w:cs="Menlo"/>
+          <w:color w:val="569CD6"/>
+          <w:kern w:val="0"/>
+          <w:sz w:val="18"/>
+          <w:szCs w:val="18"/>
+          <w14:ligatures w14:val="none"/>
+        </w:rPr>
+        <w:t>volumes</w:t>
+      </w:r>
+      <w:r>
+        <w:rPr>
+          <w:rFonts w:ascii="Menlo" w:eastAsia="Times New Roman" w:hAnsi="Menlo" w:cs="Menlo"/>
+          <w:color w:val="D4D4D4"/>
+          <w:kern w:val="0"/>
+          <w:sz w:val="18"/>
+          <w:szCs w:val="18"/>
+          <w14:ligatures w14:val="none"/>
+        </w:rPr>
+        <w:t>:</w:t>
+      </w:r>
+    </w:p>
+    <w:p>
+      <w:pPr>
+        <w:shd w:val="clear" w:color="auto" w:fill="1E1E1E"/>
+        <w:spacing w:line="270" w:lineRule="atLeast"/>
+        <w:rPr>
+          <w:rFonts w:ascii="Menlo" w:eastAsia="Times New Roman" w:hAnsi="Menlo" w:cs="Menlo"/>
+          <w:color w:val="D4D4D4"/>
+          <w:kern w:val="0"/>
+          <w:sz w:val="18"/>
+          <w:szCs w:val="18"/>
+          <w14:ligatures w14:val="none"/>
+        </w:rPr>
+      </w:pPr>
+      <w:r>
+        <w:rPr>
+          <w:rFonts w:ascii="Menlo" w:eastAsia="Times New Roman" w:hAnsi="Menlo" w:cs="Menlo"/>
+          <w:color w:val="D4D4D4"/>
+          <w:kern w:val="0"/>
+          <w:sz w:val="18"/>
+          <w:szCs w:val="18"/>
+          <w14:ligatures w14:val="none"/>
+        </w:rPr>
+        <w:t xml:space="preserve">  </w:t>
+      </w:r>
+      <w:proofErr w:type="spellStart"/>
+      <w:r>
+        <w:rPr>
+          <w:rFonts w:ascii="Menlo" w:eastAsia="Times New Roman" w:hAnsi="Menlo" w:cs="Menlo"/>
+          <w:color w:val="569CD6"/>
+          <w:kern w:val="0"/>
+          <w:sz w:val="18"/>
+          <w:szCs w:val="18"/>
+          <w14:ligatures w14:val="none"/>
+        </w:rPr>
+        <w:t>static_volume</w:t>
+      </w:r>
+      <w:proofErr w:type="spellEnd"/>
+      <w:r>
+        <w:rPr>
+          <w:rFonts w:ascii="Menlo" w:eastAsia="Times New Roman" w:hAnsi="Menlo" w:cs="Menlo"/>
+          <w:color w:val="D4D4D4"/>
+          <w:kern w:val="0"/>
+          <w:sz w:val="18"/>
+          <w:szCs w:val="18"/>
+          <w14:ligatures w14:val="none"/>
+        </w:rPr>
+        <w:t>:</w:t>
+      </w:r>
+    </w:p>
+    <w:p>
+      <w:pPr>
+        <w:shd w:val="clear" w:color="auto" w:fill="1E1E1E"/>
+        <w:spacing w:line="270" w:lineRule="atLeast"/>
+        <w:rPr>
+          <w:rFonts w:ascii="Menlo" w:eastAsia="Times New Roman" w:hAnsi="Menlo" w:cs="Menlo"/>
+          <w:color w:val="D4D4D4"/>
+          <w:kern w:val="0"/>
+          <w:sz w:val="18"/>
+          <w:szCs w:val="18"/>
+          <w14:ligatures w14:val="none"/>
+        </w:rPr>
+      </w:pPr>
+      <w:r>
+        <w:rPr>
+          <w:rFonts w:ascii="Menlo" w:eastAsia="Times New Roman" w:hAnsi="Menlo" w:cs="Menlo"/>
+          <w:color w:val="D4D4D4"/>
+          <w:kern w:val="0"/>
+          <w:sz w:val="18"/>
+          <w:szCs w:val="18"/>
+          <w14:ligatures w14:val="none"/>
+        </w:rPr>
+        <w:t xml:space="preserve">  </w:t>
+      </w:r>
+      <w:proofErr w:type="spellStart"/>
+      <w:r>
+        <w:rPr>
+          <w:rFonts w:ascii="Menlo" w:eastAsia="Times New Roman" w:hAnsi="Menlo" w:cs="Menlo"/>
+          <w:color w:val="569CD6"/>
+          <w:kern w:val="0"/>
+          <w:sz w:val="18"/>
+          <w:szCs w:val="18"/>
+          <w14:ligatures w14:val="none"/>
+        </w:rPr>
+        <w:t>media_volume</w:t>
+      </w:r>
+      <w:proofErr w:type="spellEnd"/>
+      <w:r>
+        <w:rPr>
+          <w:rFonts w:ascii="Menlo" w:eastAsia="Times New Roman" w:hAnsi="Menlo" w:cs="Menlo"/>
+          <w:color w:val="D4D4D4"/>
+          <w:kern w:val="0"/>
+          <w:sz w:val="18"/>
+          <w:szCs w:val="18"/>
+          <w14:ligatures w14:val="none"/>
+        </w:rPr>
+        <w:t>:</w:t>
+      </w:r>
+    </w:p>
+    <w:p>
+      <w:pPr>
+        <w:shd w:val="clear" w:color="auto" w:fill="1E1E1E"/>
+        <w:spacing w:line="270" w:lineRule="atLeast"/>
+        <w:rPr>
+          <w:rFonts w:ascii="Menlo" w:eastAsia="Times New Roman" w:hAnsi="Menlo" w:cs="Menlo"/>
+          <w:color w:val="D4D4D4"/>
+          <w:kern w:val="0"/>
+          <w:sz w:val="18"/>
+          <w:szCs w:val="18"/>
+          <w14:ligatures w14:val="none"/>
+        </w:rPr>
+      </w:pPr>
+      <w:r>
+        <w:rPr>
+          <w:rFonts w:ascii="Menlo" w:eastAsia="Times New Roman" w:hAnsi="Menlo" w:cs="Menlo"/>
+          <w:color w:val="D4D4D4"/>
+          <w:kern w:val="0"/>
+          <w:sz w:val="18"/>
+          <w:szCs w:val="18"/>
+          <w14:ligatures w14:val="none"/>
+        </w:rPr>
+        <w:t xml:space="preserve">  </w:t>
+      </w:r>
+      <w:proofErr w:type="spellStart"/>
+      <w:r>
+        <w:rPr>
+          <w:rFonts w:ascii="Menlo" w:eastAsia="Times New Roman" w:hAnsi="Menlo" w:cs="Menlo"/>
+          <w:color w:val="569CD6"/>
+          <w:kern w:val="0"/>
+          <w:sz w:val="18"/>
+          <w:szCs w:val="18"/>
+          <w14:ligatures w14:val="none"/>
+        </w:rPr>
+        <w:t>local_postgres_data</w:t>
+      </w:r>
+      <w:proofErr w:type="spellEnd"/>
+      <w:r>
+        <w:rPr>
+          <w:rFonts w:ascii="Menlo" w:eastAsia="Times New Roman" w:hAnsi="Menlo" w:cs="Menlo"/>
+          <w:color w:val="D4D4D4"/>
+          <w:kern w:val="0"/>
+          <w:sz w:val="18"/>
+          <w:szCs w:val="18"/>
+          <w14:ligatures w14:val="none"/>
+        </w:rPr>
+        <w:t>: {}</w:t>
+      </w:r>
+    </w:p>
+    <w:p>
+      <w:pPr>
+        <w:shd w:val="clear" w:color="auto" w:fill="1E1E1E"/>
+        <w:spacing w:line="270" w:lineRule="atLeast"/>
+        <w:rPr>
+          <w:rFonts w:ascii="Menlo" w:eastAsia="Times New Roman" w:hAnsi="Menlo" w:cs="Menlo"/>
+          <w:color w:val="D4D4D4"/>
+          <w:kern w:val="0"/>
+          <w:sz w:val="18"/>
+          <w:szCs w:val="18"/>
+          <w14:ligatures w14:val="none"/>
+        </w:rPr>
+      </w:pPr>
+      <w:r>
+        <w:rPr>
+          <w:rFonts w:ascii="Menlo" w:eastAsia="Times New Roman" w:hAnsi="Menlo" w:cs="Menlo"/>
+          <w:color w:val="D4D4D4"/>
+          <w:kern w:val="0"/>
+          <w:sz w:val="18"/>
+          <w:szCs w:val="18"/>
+          <w14:ligatures w14:val="none"/>
+        </w:rPr>
+        <w:t xml:space="preserve">  </w:t>
+      </w:r>
+      <w:proofErr w:type="spellStart"/>
+      <w:r>
+        <w:rPr>
+          <w:rFonts w:ascii="Menlo" w:eastAsia="Times New Roman" w:hAnsi="Menlo" w:cs="Menlo"/>
+          <w:color w:val="569CD6"/>
+          <w:kern w:val="0"/>
+          <w:sz w:val="18"/>
+          <w:szCs w:val="18"/>
+          <w14:ligatures w14:val="none"/>
+        </w:rPr>
+        <w:t>local_postgres_data_backups</w:t>
+      </w:r>
+      <w:proofErr w:type="spellEnd"/>
+      <w:r>
+        <w:rPr>
+          <w:rFonts w:ascii="Menlo" w:eastAsia="Times New Roman" w:hAnsi="Menlo" w:cs="Menlo"/>
+          <w:color w:val="D4D4D4"/>
+          <w:kern w:val="0"/>
+          <w:sz w:val="18"/>
+          <w:szCs w:val="18"/>
+          <w14:ligatures w14:val="none"/>
+        </w:rPr>
+        <w:t>: {}</w:t>
+      </w:r>
+    </w:p>
+    <w:p>
+      <w:pPr>
+        <w:shd w:val="clear" w:color="auto" w:fill="1E1E1E"/>
+        <w:spacing w:line="270" w:lineRule="atLeast"/>
+        <w:rPr>
+          <w:rFonts w:ascii="Menlo" w:eastAsia="Times New Roman" w:hAnsi="Menlo" w:cs="Menlo"/>
+          <w:color w:val="D4D4D4"/>
+          <w:kern w:val="0"/>
+          <w:sz w:val="18"/>
+          <w:szCs w:val="18"/>
+          <w14:ligatures w14:val="none"/>
+        </w:rPr>
+      </w:pPr>
+    </w:p>
+    <w:p/>
+    <w:p/>
+    <w:p>
+      <w:r>
+        <w:t>Explanation:</w:t>
+      </w:r>
+    </w:p>
+    <w:p/>
+    <w:p>
+      <w:r>
+        <w:t>1. **`version: "3.9"`**: Specifies the version of the Docker Compose file format you're using. This version is associated with the features and syntax available in the file.</w:t>
+      </w:r>
+    </w:p>
+    <w:p/>
+    <w:p>
+      <w:r>
+        <w:t>2. **`</w:t>
+      </w:r>
+      <w:proofErr w:type="gramStart"/>
+      <w:r>
+        <w:t>services:`</w:t>
+      </w:r>
+      <w:proofErr w:type="gramEnd"/>
+      <w:r>
+        <w:t>**: Defines the services that make up your application.</w:t>
+      </w:r>
+    </w:p>
+    <w:p/>
+    <w:p>
+      <w:r>
+        <w:t xml:space="preserve">   - **`</w:t>
+      </w:r>
+      <w:proofErr w:type="spellStart"/>
+      <w:proofErr w:type="gramStart"/>
+      <w:r>
+        <w:t>api</w:t>
+      </w:r>
+      <w:proofErr w:type="spellEnd"/>
+      <w:r>
+        <w:t>:`</w:t>
+      </w:r>
+      <w:proofErr w:type="gramEnd"/>
+      <w:r>
+        <w:t>**: Configuration for the Django API service.</w:t>
+      </w:r>
+    </w:p>
+    <w:p/>
+    <w:p>
+      <w:r>
+        <w:t xml:space="preserve">     - **`</w:t>
+      </w:r>
+      <w:proofErr w:type="gramStart"/>
+      <w:r>
+        <w:t>build:`</w:t>
+      </w:r>
+      <w:proofErr w:type="gramEnd"/>
+      <w:r>
+        <w:t>**: Configuration for building the Docker image.</w:t>
+      </w:r>
+    </w:p>
+    <w:p/>
+    <w:p>
+      <w:r>
+        <w:t xml:space="preserve">       - **`context</w:t>
+      </w:r>
+      <w:proofErr w:type="gramStart"/>
+      <w:r>
+        <w:t>: .</w:t>
+      </w:r>
+      <w:proofErr w:type="gramEnd"/>
+      <w:r>
+        <w:t>`**: The build context, the root directory for building the image. In this case, it's the current directory (</w:t>
+      </w:r>
+      <w:proofErr w:type="gramStart"/>
+      <w:r>
+        <w:t>`.`</w:t>
+      </w:r>
+      <w:proofErr w:type="gramEnd"/>
+      <w:r>
+        <w:t>).</w:t>
+      </w:r>
+    </w:p>
+    <w:p/>
+    <w:p>
+      <w:r>
+        <w:t xml:space="preserve">       - **`</w:t>
+      </w:r>
+      <w:proofErr w:type="spellStart"/>
+      <w:r>
+        <w:t>dockerfile</w:t>
+      </w:r>
+      <w:proofErr w:type="spellEnd"/>
+      <w:proofErr w:type="gramStart"/>
+      <w:r>
+        <w:t>: .</w:t>
+      </w:r>
+      <w:proofErr w:type="gramEnd"/>
+      <w:r>
+        <w:t>/docker/local/</w:t>
+      </w:r>
+      <w:proofErr w:type="spellStart"/>
+      <w:r>
+        <w:t>django</w:t>
+      </w:r>
+      <w:proofErr w:type="spellEnd"/>
+      <w:r>
+        <w:t>/</w:t>
+      </w:r>
+      <w:proofErr w:type="spellStart"/>
+      <w:r>
+        <w:t>Dockerfile</w:t>
+      </w:r>
+      <w:proofErr w:type="spellEnd"/>
+      <w:r>
+        <w:t xml:space="preserve">`**: Path to the </w:t>
+      </w:r>
+      <w:proofErr w:type="spellStart"/>
+      <w:r>
+        <w:t>Dockerfile</w:t>
+      </w:r>
+      <w:proofErr w:type="spellEnd"/>
+      <w:r>
+        <w:t xml:space="preserve"> for building the image.</w:t>
+      </w:r>
+    </w:p>
+    <w:p/>
+    <w:p>
+      <w:r>
+        <w:t xml:space="preserve">     - **`</w:t>
+      </w:r>
+      <w:proofErr w:type="gramStart"/>
+      <w:r>
+        <w:t>volumes:`</w:t>
+      </w:r>
+      <w:proofErr w:type="gramEnd"/>
+      <w:r>
+        <w:t>**: Defines volumes to be mounted for the service.</w:t>
+      </w:r>
+    </w:p>
+    <w:p/>
+    <w:p>
+      <w:r>
+        <w:t xml:space="preserve">       - **`</w:t>
+      </w:r>
+      <w:proofErr w:type="gramStart"/>
+      <w:r>
+        <w:t>- .</w:t>
+      </w:r>
+      <w:proofErr w:type="gramEnd"/>
+      <w:r>
+        <w:t>:/</w:t>
+      </w:r>
+      <w:proofErr w:type="spellStart"/>
+      <w:r>
+        <w:t>app:z</w:t>
+      </w:r>
+      <w:proofErr w:type="spellEnd"/>
+      <w:r>
+        <w:t xml:space="preserve">`**: Mounts the current directory (`.`) to `/app` inside the container, with </w:t>
+      </w:r>
+      <w:proofErr w:type="spellStart"/>
+      <w:r>
+        <w:t>SELinux</w:t>
+      </w:r>
+      <w:proofErr w:type="spellEnd"/>
+      <w:r>
+        <w:t xml:space="preserve"> context `z`.</w:t>
+      </w:r>
+    </w:p>
+    <w:p/>
+    <w:p>
+      <w:r>
+        <w:t xml:space="preserve">       - **`- </w:t>
+      </w:r>
+      <w:proofErr w:type="spellStart"/>
+      <w:r>
+        <w:t>static_volume</w:t>
+      </w:r>
+      <w:proofErr w:type="spellEnd"/>
+      <w:r>
+        <w:t>:/app/</w:t>
+      </w:r>
+      <w:proofErr w:type="spellStart"/>
+      <w:r>
+        <w:t>staticfiles</w:t>
+      </w:r>
+      <w:proofErr w:type="spellEnd"/>
+      <w:r>
+        <w:t>`**: Uses the named volume `</w:t>
+      </w:r>
+      <w:proofErr w:type="spellStart"/>
+      <w:r>
+        <w:t>static_volume</w:t>
+      </w:r>
+      <w:proofErr w:type="spellEnd"/>
+      <w:r>
+        <w:t>` for static files.</w:t>
+      </w:r>
+    </w:p>
+    <w:p/>
+    <w:p>
+      <w:r>
+        <w:t xml:space="preserve">       - **`- </w:t>
+      </w:r>
+      <w:proofErr w:type="spellStart"/>
+      <w:r>
+        <w:t>media_volume</w:t>
+      </w:r>
+      <w:proofErr w:type="spellEnd"/>
+      <w:r>
+        <w:t>:/app/</w:t>
+      </w:r>
+      <w:proofErr w:type="spellStart"/>
+      <w:r>
+        <w:t>mediafiles</w:t>
+      </w:r>
+      <w:proofErr w:type="spellEnd"/>
+      <w:r>
+        <w:t>`**: Uses the named volume `</w:t>
+      </w:r>
+      <w:proofErr w:type="spellStart"/>
+      <w:r>
+        <w:t>media_volume</w:t>
+      </w:r>
+      <w:proofErr w:type="spellEnd"/>
+      <w:r>
+        <w:t>` for media files.</w:t>
+      </w:r>
+    </w:p>
+    <w:p/>
+    <w:p>
+      <w:r>
+        <w:t xml:space="preserve">     - **`</w:t>
+      </w:r>
+      <w:proofErr w:type="gramStart"/>
+      <w:r>
+        <w:t>ports:`</w:t>
+      </w:r>
+      <w:proofErr w:type="gramEnd"/>
+      <w:r>
+        <w:t>**: Maps ports between the host and the container.</w:t>
+      </w:r>
+    </w:p>
+    <w:p/>
+    <w:p>
+      <w:r>
+        <w:t xml:space="preserve">       - **`- "8000:8000"`**: Maps port 8000 on the host to port 8000 on the container.</w:t>
+      </w:r>
+    </w:p>
+    <w:p/>
+    <w:p>
+      <w:r>
+        <w:t xml:space="preserve">     - **`</w:t>
+      </w:r>
+      <w:proofErr w:type="spellStart"/>
+      <w:r>
+        <w:t>env_</w:t>
+      </w:r>
+      <w:proofErr w:type="gramStart"/>
+      <w:r>
+        <w:t>file</w:t>
+      </w:r>
+      <w:proofErr w:type="spellEnd"/>
+      <w:r>
+        <w:t>:`</w:t>
+      </w:r>
+      <w:proofErr w:type="gramEnd"/>
+      <w:r>
+        <w:t>**: Specifies environment files to load.</w:t>
+      </w:r>
+    </w:p>
+    <w:p/>
+    <w:p>
+      <w:r>
+        <w:t xml:space="preserve">       - **`</w:t>
+      </w:r>
+      <w:proofErr w:type="gramStart"/>
+      <w:r>
+        <w:t>- .</w:t>
+      </w:r>
+      <w:proofErr w:type="gramEnd"/>
+      <w:r>
+        <w:t>/.</w:t>
+      </w:r>
+      <w:proofErr w:type="spellStart"/>
+      <w:r>
+        <w:t>envs</w:t>
+      </w:r>
+      <w:proofErr w:type="spellEnd"/>
+      <w:r>
+        <w:t>/.local/.</w:t>
+      </w:r>
+      <w:proofErr w:type="spellStart"/>
+      <w:r>
+        <w:t>django</w:t>
+      </w:r>
+      <w:proofErr w:type="spellEnd"/>
+      <w:r>
+        <w:t>`**: Path to the Django environment file.</w:t>
+      </w:r>
+    </w:p>
+    <w:p/>
+    <w:p>
+      <w:r>
+        <w:t xml:space="preserve">       - **`</w:t>
+      </w:r>
+      <w:proofErr w:type="gramStart"/>
+      <w:r>
+        <w:t>- .</w:t>
+      </w:r>
+      <w:proofErr w:type="gramEnd"/>
+      <w:r>
+        <w:t>/.</w:t>
+      </w:r>
+      <w:proofErr w:type="spellStart"/>
+      <w:r>
+        <w:t>envs</w:t>
+      </w:r>
+      <w:proofErr w:type="spellEnd"/>
+      <w:r>
+        <w:t>/.local/.</w:t>
+      </w:r>
+      <w:proofErr w:type="spellStart"/>
+      <w:r>
+        <w:t>postgres</w:t>
+      </w:r>
+      <w:proofErr w:type="spellEnd"/>
+      <w:r>
+        <w:t>`**: Path to the PostgreSQL environment file.</w:t>
+      </w:r>
+    </w:p>
+    <w:p/>
+    <w:p>
+      <w:r>
+        <w:t xml:space="preserve">     - **`</w:t>
+      </w:r>
+      <w:proofErr w:type="spellStart"/>
+      <w:r>
+        <w:t>depends_</w:t>
+      </w:r>
+      <w:proofErr w:type="gramStart"/>
+      <w:r>
+        <w:t>on</w:t>
+      </w:r>
+      <w:proofErr w:type="spellEnd"/>
+      <w:r>
+        <w:t>:`</w:t>
+      </w:r>
+      <w:proofErr w:type="gramEnd"/>
+      <w:r>
+        <w:t>**: Specifies services that this service depends on.</w:t>
+      </w:r>
+    </w:p>
+    <w:p/>
+    <w:p>
+      <w:r>
+        <w:t xml:space="preserve">       - **`- </w:t>
+      </w:r>
+      <w:proofErr w:type="spellStart"/>
+      <w:r>
+        <w:t>postgres</w:t>
+      </w:r>
+      <w:proofErr w:type="spellEnd"/>
+      <w:r>
+        <w:t>`**: Depends on the PostgreSQL service.</w:t>
+      </w:r>
+    </w:p>
+    <w:p/>
+    <w:p>
+      <w:r>
+        <w:t xml:space="preserve">       - **`- </w:t>
+      </w:r>
+      <w:proofErr w:type="spellStart"/>
+      <w:r>
         <w:t>mailhog</w:t>
       </w:r>
-      <w:r>
-        <w:rPr>
-          <w:rFonts w:ascii="Menlo" w:eastAsia="Times New Roman" w:hAnsi="Menlo" w:cs="Menlo"/>
-          <w:color w:val="D4D4D4"/>
-          <w:kern w:val="0"/>
-          <w:sz w:val="18"/>
-          <w:szCs w:val="18"/>
-          <w14:ligatures w14:val="none"/>
-        </w:rPr>
+      <w:proofErr w:type="spellEnd"/>
+      <w:r>
+        <w:t xml:space="preserve">`**: Depends on the </w:t>
+      </w:r>
+      <w:proofErr w:type="spellStart"/>
+      <w:r>
+        <w:t>MailHog</w:t>
+      </w:r>
+      <w:proofErr w:type="spellEnd"/>
+      <w:r>
+        <w:t xml:space="preserve"> service.</w:t>
+      </w:r>
+    </w:p>
+    <w:p/>
+    <w:p>
+      <w:r>
+        <w:t xml:space="preserve">     - **`command: /start`**: Overrides the default command to start the container.</w:t>
+      </w:r>
+    </w:p>
+    <w:p/>
+    <w:p>
+      <w:r>
+        <w:t xml:space="preserve">     - **`</w:t>
+      </w:r>
+      <w:proofErr w:type="gramStart"/>
+      <w:r>
+        <w:t>networks:`</w:t>
+      </w:r>
+      <w:proofErr w:type="gramEnd"/>
+      <w:r>
+        <w:t>**: Specifies the networks the service should be connected to.</w:t>
+      </w:r>
+    </w:p>
+    <w:p/>
+    <w:p>
+      <w:r>
+        <w:t xml:space="preserve">       - **`- authors-</w:t>
+      </w:r>
+      <w:proofErr w:type="spellStart"/>
+      <w:r>
+        <w:t>api</w:t>
+      </w:r>
+      <w:proofErr w:type="spellEnd"/>
+      <w:r>
+        <w:t>`**: Connects to the `authors-</w:t>
+      </w:r>
+      <w:proofErr w:type="spellStart"/>
+      <w:r>
+        <w:t>api</w:t>
+      </w:r>
+      <w:proofErr w:type="spellEnd"/>
+      <w:r>
+        <w:t>` network.</w:t>
+      </w:r>
+    </w:p>
+    <w:p/>
+    <w:p>
+      <w:r>
+        <w:t xml:space="preserve">   - **`</w:t>
+      </w:r>
+      <w:proofErr w:type="spellStart"/>
+      <w:proofErr w:type="gramStart"/>
+      <w:r>
+        <w:t>postgres</w:t>
+      </w:r>
+      <w:proofErr w:type="spellEnd"/>
+      <w:r>
+        <w:t>:`</w:t>
+      </w:r>
+      <w:proofErr w:type="gramEnd"/>
+      <w:r>
+        <w:t>**: Configuration for the PostgreSQL service.</w:t>
+      </w:r>
+    </w:p>
+    <w:p/>
+    <w:p>
+      <w:r>
+        <w:lastRenderedPageBreak/>
+        <w:t xml:space="preserve">     - **`</w:t>
+      </w:r>
+      <w:proofErr w:type="gramStart"/>
+      <w:r>
+        <w:t>build:`</w:t>
+      </w:r>
+      <w:proofErr w:type="gramEnd"/>
+      <w:r>
+        <w:t>**: Similar to the `</w:t>
+      </w:r>
+      <w:proofErr w:type="spellStart"/>
+      <w:r>
+        <w:t>api</w:t>
+      </w:r>
+      <w:proofErr w:type="spellEnd"/>
+      <w:r>
+        <w:t xml:space="preserve">` service, specifies the build context and </w:t>
+      </w:r>
+      <w:proofErr w:type="spellStart"/>
+      <w:r>
+        <w:t>Dockerfile</w:t>
+      </w:r>
+      <w:proofErr w:type="spellEnd"/>
+      <w:r>
+        <w:t>.</w:t>
+      </w:r>
+    </w:p>
+    <w:p/>
+    <w:p>
+      <w:r>
+        <w:t xml:space="preserve">     - **`</w:t>
+      </w:r>
+      <w:proofErr w:type="gramStart"/>
+      <w:r>
+        <w:t>volumes:`</w:t>
+      </w:r>
+      <w:proofErr w:type="gramEnd"/>
+      <w:r>
+        <w:t>**: Defines volumes for PostgreSQL data and backups.</w:t>
+      </w:r>
+    </w:p>
+    <w:p/>
+    <w:p>
+      <w:r>
+        <w:t xml:space="preserve">     - **`</w:t>
+      </w:r>
+      <w:proofErr w:type="spellStart"/>
+      <w:r>
+        <w:t>env_</w:t>
+      </w:r>
+      <w:proofErr w:type="gramStart"/>
+      <w:r>
+        <w:t>file</w:t>
+      </w:r>
+      <w:proofErr w:type="spellEnd"/>
+      <w:r>
+        <w:t>:`</w:t>
+      </w:r>
+      <w:proofErr w:type="gramEnd"/>
+      <w:r>
+        <w:t>**: Specifies the PostgreSQL environment file.</w:t>
+      </w:r>
+    </w:p>
+    <w:p/>
+    <w:p>
+      <w:r>
+        <w:t xml:space="preserve">     - **`</w:t>
+      </w:r>
+      <w:proofErr w:type="gramStart"/>
+      <w:r>
+        <w:t>networks:`</w:t>
+      </w:r>
+      <w:proofErr w:type="gramEnd"/>
+      <w:r>
+        <w:t>**: Connects to the `authors-</w:t>
+      </w:r>
+      <w:proofErr w:type="spellStart"/>
+      <w:r>
+        <w:t>api</w:t>
+      </w:r>
+      <w:proofErr w:type="spellEnd"/>
+      <w:r>
+        <w:t>` network.</w:t>
+      </w:r>
+    </w:p>
+    <w:p/>
+    <w:p>
+      <w:r>
+        <w:t xml:space="preserve">   - **`</w:t>
+      </w:r>
+      <w:proofErr w:type="spellStart"/>
+      <w:proofErr w:type="gramStart"/>
+      <w:r>
+        <w:t>mailhog</w:t>
+      </w:r>
+      <w:proofErr w:type="spellEnd"/>
+      <w:r>
+        <w:t>:`</w:t>
+      </w:r>
+      <w:proofErr w:type="gramEnd"/>
+      <w:r>
+        <w:t xml:space="preserve">**: Configuration for the </w:t>
+      </w:r>
+      <w:proofErr w:type="spellStart"/>
+      <w:r>
+        <w:t>MailHog</w:t>
+      </w:r>
+      <w:proofErr w:type="spellEnd"/>
+      <w:r>
+        <w:t xml:space="preserve"> service.</w:t>
+      </w:r>
+    </w:p>
+    <w:p/>
+    <w:p>
+      <w:r>
+        <w:t xml:space="preserve">     - **`image: </w:t>
+      </w:r>
+      <w:proofErr w:type="spellStart"/>
+      <w:r>
+        <w:t>mailhog</w:t>
+      </w:r>
+      <w:proofErr w:type="spellEnd"/>
+      <w:r>
+        <w:t>/</w:t>
+      </w:r>
+      <w:proofErr w:type="gramStart"/>
+      <w:r>
+        <w:t>mailhog:v</w:t>
+      </w:r>
+      <w:proofErr w:type="gramEnd"/>
+      <w:r>
+        <w:t xml:space="preserve">1.0.0`**: Uses a pre-built </w:t>
+      </w:r>
+      <w:proofErr w:type="spellStart"/>
+      <w:r>
+        <w:t>MailHog</w:t>
+      </w:r>
+      <w:proofErr w:type="spellEnd"/>
+      <w:r>
+        <w:t xml:space="preserve"> image.</w:t>
+      </w:r>
+    </w:p>
+    <w:p/>
+    <w:p>
+      <w:r>
+        <w:t xml:space="preserve">     - **`</w:t>
+      </w:r>
+      <w:proofErr w:type="spellStart"/>
+      <w:r>
+        <w:t>container_name</w:t>
+      </w:r>
+      <w:proofErr w:type="spellEnd"/>
+      <w:r>
+        <w:t xml:space="preserve">: </w:t>
+      </w:r>
+      <w:proofErr w:type="spellStart"/>
+      <w:r>
+        <w:t>mailhog</w:t>
+      </w:r>
+      <w:proofErr w:type="spellEnd"/>
+      <w:r>
+        <w:t>`**: Sets the container name to "</w:t>
+      </w:r>
+      <w:proofErr w:type="spellStart"/>
+      <w:r>
+        <w:t>mailhog</w:t>
+      </w:r>
+      <w:proofErr w:type="spellEnd"/>
+      <w:r>
+        <w:t>".</w:t>
+      </w:r>
+    </w:p>
+    <w:p/>
+    <w:p>
+      <w:r>
+        <w:t xml:space="preserve">     - **`</w:t>
+      </w:r>
+      <w:proofErr w:type="gramStart"/>
+      <w:r>
+        <w:t>ports:`</w:t>
+      </w:r>
+      <w:proofErr w:type="gramEnd"/>
+      <w:r>
+        <w:t>**: Maps port 8025 on the host to port 8025 on the container.</w:t>
+      </w:r>
+    </w:p>
+    <w:p/>
+    <w:p>
+      <w:r>
+        <w:t xml:space="preserve">     - **`</w:t>
+      </w:r>
+      <w:proofErr w:type="gramStart"/>
+      <w:r>
+        <w:t>networks:`</w:t>
+      </w:r>
+      <w:proofErr w:type="gramEnd"/>
+      <w:r>
+        <w:t>**: Connects to the `authors-</w:t>
+      </w:r>
+      <w:proofErr w:type="spellStart"/>
+      <w:r>
+        <w:t>api</w:t>
+      </w:r>
+      <w:proofErr w:type="spellEnd"/>
+      <w:r>
+        <w:t>` network.</w:t>
+      </w:r>
+    </w:p>
+    <w:p/>
+    <w:p>
+      <w:r>
+        <w:t>3. **`</w:t>
+      </w:r>
+      <w:proofErr w:type="gramStart"/>
+      <w:r>
+        <w:t>networks:`</w:t>
+      </w:r>
+      <w:proofErr w:type="gramEnd"/>
+      <w:r>
+        <w:t>**: Defines the networks used by the services.</w:t>
+      </w:r>
+    </w:p>
+    <w:p/>
+    <w:p>
+      <w:r>
+        <w:t xml:space="preserve">   - **`authors-</w:t>
+      </w:r>
+      <w:proofErr w:type="spellStart"/>
+      <w:proofErr w:type="gramStart"/>
+      <w:r>
+        <w:t>api</w:t>
+      </w:r>
+      <w:proofErr w:type="spellEnd"/>
+      <w:r>
+        <w:t>:`</w:t>
+      </w:r>
+      <w:proofErr w:type="gramEnd"/>
+      <w:r>
+        <w:t>**: Configuration for the `authors-</w:t>
+      </w:r>
+      <w:proofErr w:type="spellStart"/>
+      <w:r>
+        <w:t>api</w:t>
+      </w:r>
+      <w:proofErr w:type="spellEnd"/>
+      <w:r>
+        <w:t>` network.</w:t>
+      </w:r>
+    </w:p>
+    <w:p/>
+    <w:p>
+      <w:r>
+        <w:t xml:space="preserve">     - **`driver: bridge`**: Specifies the network driver as "bridge."</w:t>
+      </w:r>
+    </w:p>
+    <w:p/>
+    <w:p>
+      <w:r>
+        <w:t>4. **`</w:t>
+      </w:r>
+      <w:proofErr w:type="gramStart"/>
+      <w:r>
+        <w:t>volumes:`</w:t>
+      </w:r>
+      <w:proofErr w:type="gramEnd"/>
+      <w:r>
+        <w:t>**: Defines named volumes used by the services.</w:t>
+      </w:r>
+    </w:p>
+    <w:p/>
+    <w:p>
+      <w:r>
+        <w:t xml:space="preserve">   - **`</w:t>
+      </w:r>
+      <w:proofErr w:type="spellStart"/>
+      <w:r>
+        <w:t>static_</w:t>
+      </w:r>
+      <w:proofErr w:type="gramStart"/>
+      <w:r>
+        <w:t>volume</w:t>
+      </w:r>
+      <w:proofErr w:type="spellEnd"/>
+      <w:r>
+        <w:t>:`</w:t>
+      </w:r>
+      <w:proofErr w:type="gramEnd"/>
+      <w:r>
+        <w:t>**, **`</w:t>
+      </w:r>
+      <w:proofErr w:type="spellStart"/>
+      <w:r>
+        <w:t>media_volume</w:t>
+      </w:r>
+      <w:proofErr w:type="spellEnd"/>
+      <w:r>
+        <w:t>:`**, **`</w:t>
+      </w:r>
+      <w:proofErr w:type="spellStart"/>
+      <w:r>
+        <w:t>local_postgres_data</w:t>
+      </w:r>
+      <w:proofErr w:type="spellEnd"/>
+      <w:r>
+        <w:t>:`**, **`</w:t>
+      </w:r>
+      <w:proofErr w:type="spellStart"/>
+      <w:r>
+        <w:t>local_postgres_data_backups</w:t>
+      </w:r>
+      <w:proofErr w:type="spellEnd"/>
+      <w:r>
+        <w:t>:`**: Named volumes.</w:t>
+      </w:r>
+    </w:p>
+    <w:p/>
+    <w:p>
+      <w:r>
+        <w:t xml:space="preserve">**Command </w:t>
+      </w:r>
+      <w:proofErr w:type="gramStart"/>
+      <w:r>
+        <w:t>Explanation:*</w:t>
+      </w:r>
+      <w:proofErr w:type="gramEnd"/>
+      <w:r>
+        <w:t>*</w:t>
+      </w:r>
+    </w:p>
+    <w:p/>
+    <w:p>
+      <w:r>
+        <w:t xml:space="preserve">The `docker compose -f </w:t>
+      </w:r>
+      <w:proofErr w:type="spellStart"/>
+      <w:r>
+        <w:t>local.yml</w:t>
+      </w:r>
+      <w:proofErr w:type="spellEnd"/>
+      <w:r>
+        <w:t xml:space="preserve"> config` command is used to display the effective configuration that Docker Compose would use based on the specified `</w:t>
+      </w:r>
+      <w:proofErr w:type="spellStart"/>
+      <w:r>
+        <w:t>local.yml</w:t>
+      </w:r>
+      <w:proofErr w:type="spellEnd"/>
+      <w:r>
+        <w:t xml:space="preserve">` file. It validates the file, substitutes variables if present, and prints the final configuration. This can be useful for checking if the configuration is correctly interpreted by Docker Compose before </w:t>
+      </w:r>
+      <w:proofErr w:type="gramStart"/>
+      <w:r>
+        <w:t>actually running</w:t>
+      </w:r>
+      <w:proofErr w:type="gramEnd"/>
+      <w:r>
+        <w:t xml:space="preserve"> the services.</w:t>
+      </w:r>
+    </w:p>
+    <w:p/>
+    <w:p>
+      <w:r>
+        <w:t>BEFORE attempting t</w:t>
+      </w:r>
+      <w:r>
+        <w:t>o</w:t>
+      </w:r>
+      <w:r>
+        <w:t xml:space="preserve"> create container, need to run in terminal:</w:t>
+      </w:r>
+      <w:r>
+        <w:br/>
+      </w:r>
+    </w:p>
+    <w:p>
+      <w:r>
+        <w:t>export DOCKER_REFAULT_PLATFORM=linux64/amd64</w:t>
+      </w:r>
+    </w:p>
+    <w:p/>
+    <w:p>
+      <w:r>
+        <w:t>(only necessary for M1 and newer macs)</w:t>
+      </w:r>
+    </w:p>
+    <w:p/>
+    <w:p>
+      <w:r>
+        <w:t>To build container, run:</w:t>
+      </w:r>
+    </w:p>
+    <w:p/>
+    <w:p>
+      <w:r>
+        <w:t xml:space="preserve">docker compose -f </w:t>
+      </w:r>
+      <w:proofErr w:type="spellStart"/>
+      <w:r>
+        <w:t>local.yml</w:t>
+      </w:r>
+      <w:proofErr w:type="spellEnd"/>
+      <w:r>
+        <w:t xml:space="preserve"> up --build -d --remove-</w:t>
+      </w:r>
+      <w:proofErr w:type="gramStart"/>
+      <w:r>
+        <w:t>orphans</w:t>
+      </w:r>
+      <w:proofErr w:type="gramEnd"/>
+    </w:p>
+    <w:p/>
+    <w:p/>
+    <w:p>
+      <w:r>
+        <w:t>To bring down the containers:</w:t>
+      </w:r>
+    </w:p>
+    <w:p>
+      <w:pPr>
+        <w:rPr>
+          <w:rFonts w:ascii="Monaco" w:hAnsi="Monaco"/>
+          <w:color w:val="FFFFFF"/>
+          <w:sz w:val="21"/>
+          <w:szCs w:val="21"/>
+          <w:shd w:val="clear" w:color="auto" w:fill="000000"/>
+        </w:rPr>
+      </w:pPr>
+      <w:r>
+        <w:rPr>
+          <w:rFonts w:ascii="Monaco" w:hAnsi="Monaco"/>
+          <w:color w:val="FFFFFF"/>
+          <w:sz w:val="21"/>
+          <w:szCs w:val="21"/>
+          <w:shd w:val="clear" w:color="auto" w:fill="000000"/>
+        </w:rPr>
+        <w:t xml:space="preserve">docker-compose -f </w:t>
+      </w:r>
+      <w:proofErr w:type="spellStart"/>
+      <w:r>
+        <w:rPr>
+          <w:rFonts w:ascii="Monaco" w:hAnsi="Monaco"/>
+          <w:color w:val="FFFFFF"/>
+          <w:sz w:val="21"/>
+          <w:szCs w:val="21"/>
+          <w:shd w:val="clear" w:color="auto" w:fill="000000"/>
+        </w:rPr>
+        <w:t>local.yml</w:t>
+      </w:r>
+      <w:proofErr w:type="spellEnd"/>
+      <w:r>
+        <w:rPr>
+          <w:rFonts w:ascii="Monaco" w:hAnsi="Monaco"/>
+          <w:color w:val="FFFFFF"/>
+          <w:sz w:val="21"/>
+          <w:szCs w:val="21"/>
+          <w:shd w:val="clear" w:color="auto" w:fill="000000"/>
+        </w:rPr>
+        <w:t xml:space="preserve"> </w:t>
+      </w:r>
+      <w:proofErr w:type="gramStart"/>
+      <w:r>
+        <w:rPr>
+          <w:rFonts w:ascii="Monaco" w:hAnsi="Monaco"/>
+          <w:color w:val="FFFFFF"/>
+          <w:sz w:val="21"/>
+          <w:szCs w:val="21"/>
+          <w:shd w:val="clear" w:color="auto" w:fill="000000"/>
+        </w:rPr>
+        <w:t>down</w:t>
+      </w:r>
+      <w:proofErr w:type="gramEnd"/>
+    </w:p>
+    <w:p>
+      <w:pPr>
+        <w:rPr>
+          <w:rFonts w:ascii="Monaco" w:hAnsi="Monaco"/>
+          <w:color w:val="FFFFFF"/>
+          <w:sz w:val="21"/>
+          <w:szCs w:val="21"/>
+          <w:shd w:val="clear" w:color="auto" w:fill="000000"/>
+        </w:rPr>
+      </w:pPr>
+    </w:p>
+    <w:p>
+      <w:pPr>
+        <w:rPr>
+          <w:rFonts w:ascii="Monaco" w:hAnsi="Monaco"/>
+          <w:color w:val="FFFFFF"/>
+          <w:sz w:val="21"/>
+          <w:szCs w:val="21"/>
+          <w:shd w:val="clear" w:color="auto" w:fill="000000"/>
+        </w:rPr>
+      </w:pPr>
+    </w:p>
+    <w:p>
+      <w:pPr>
+        <w:rPr>
+          <w:rFonts w:ascii="Monaco" w:hAnsi="Monaco"/>
+          <w:color w:val="FFFFFF"/>
+          <w:sz w:val="21"/>
+          <w:szCs w:val="21"/>
+          <w:shd w:val="clear" w:color="auto" w:fill="000000"/>
+        </w:rPr>
+      </w:pPr>
+      <w:r>
+        <w:t xml:space="preserve">To </w:t>
+      </w:r>
+      <w:r>
+        <w:t>check logs:</w:t>
+      </w:r>
+      <w:r>
+        <w:br/>
+      </w:r>
+      <w:r>
+        <w:rPr>
+          <w:rFonts w:ascii="Monaco" w:hAnsi="Monaco"/>
+          <w:color w:val="FFFFFF"/>
+          <w:sz w:val="21"/>
+          <w:szCs w:val="21"/>
+          <w:shd w:val="clear" w:color="auto" w:fill="000000"/>
+        </w:rPr>
+        <w:t xml:space="preserve">docker-compose -f </w:t>
+      </w:r>
+      <w:proofErr w:type="spellStart"/>
+      <w:r>
+        <w:rPr>
+          <w:rFonts w:ascii="Monaco" w:hAnsi="Monaco"/>
+          <w:color w:val="FFFFFF"/>
+          <w:sz w:val="21"/>
+          <w:szCs w:val="21"/>
+          <w:shd w:val="clear" w:color="auto" w:fill="000000"/>
+        </w:rPr>
+        <w:t>local.ym</w:t>
+      </w:r>
+      <w:r>
+        <w:rPr>
+          <w:rFonts w:ascii="Monaco" w:hAnsi="Monaco"/>
+          <w:color w:val="FFFFFF"/>
+          <w:sz w:val="21"/>
+          <w:szCs w:val="21"/>
+          <w:shd w:val="clear" w:color="auto" w:fill="000000"/>
+        </w:rPr>
+        <w:t>l</w:t>
+      </w:r>
+      <w:proofErr w:type="spellEnd"/>
+      <w:r>
+        <w:rPr>
+          <w:rFonts w:ascii="Monaco" w:hAnsi="Monaco"/>
+          <w:color w:val="FFFFFF"/>
+          <w:sz w:val="21"/>
+          <w:szCs w:val="21"/>
+          <w:shd w:val="clear" w:color="auto" w:fill="000000"/>
+        </w:rPr>
+        <w:t xml:space="preserve"> </w:t>
+      </w:r>
+      <w:proofErr w:type="gramStart"/>
+      <w:r>
+        <w:rPr>
+          <w:rFonts w:ascii="Monaco" w:hAnsi="Monaco"/>
+          <w:color w:val="FFFFFF"/>
+          <w:sz w:val="21"/>
+          <w:szCs w:val="21"/>
+          <w:shd w:val="clear" w:color="auto" w:fill="000000"/>
+        </w:rPr>
+        <w:t>l</w:t>
+      </w:r>
+      <w:r>
+        <w:rPr>
+          <w:rFonts w:ascii="Monaco" w:hAnsi="Monaco"/>
+          <w:color w:val="FFFFFF"/>
+          <w:sz w:val="21"/>
+          <w:szCs w:val="21"/>
+          <w:shd w:val="clear" w:color="auto" w:fill="000000"/>
+        </w:rPr>
+        <w:t>ogs</w:t>
+      </w:r>
+      <w:proofErr w:type="gramEnd"/>
+      <w:r>
+        <w:rPr>
+          <w:rFonts w:ascii="Monaco" w:hAnsi="Monaco"/>
+          <w:color w:val="FFFFFF"/>
+          <w:sz w:val="21"/>
+          <w:szCs w:val="21"/>
+          <w:shd w:val="clear" w:color="auto" w:fill="000000"/>
+        </w:rPr>
+        <w:t xml:space="preserve"> </w:t>
+      </w:r>
+    </w:p>
+    <w:p>
+      <w:pPr>
+        <w:rPr>
+          <w:rFonts w:ascii="Monaco" w:hAnsi="Monaco"/>
+          <w:color w:val="FFFFFF"/>
+          <w:sz w:val="21"/>
+          <w:szCs w:val="21"/>
+          <w:shd w:val="clear" w:color="auto" w:fill="000000"/>
+        </w:rPr>
+      </w:pPr>
+    </w:p>
+    <w:p>
+      <w:pPr>
+        <w:rPr>
+          <w:rFonts w:ascii="Monaco" w:hAnsi="Monaco"/>
+          <w:color w:val="FFFFFF"/>
+          <w:sz w:val="21"/>
+          <w:szCs w:val="21"/>
+          <w:shd w:val="clear" w:color="auto" w:fill="000000"/>
+        </w:rPr>
+      </w:pPr>
+    </w:p>
+    <w:p>
+      <w:pPr>
+        <w:rPr>
+          <w:rFonts w:ascii="Monaco" w:hAnsi="Monaco"/>
+          <w:color w:val="FFFFFF"/>
+          <w:sz w:val="21"/>
+          <w:szCs w:val="21"/>
+          <w:shd w:val="clear" w:color="auto" w:fill="000000"/>
+        </w:rPr>
+      </w:pPr>
+      <w:r>
+        <w:t>To check logs</w:t>
+      </w:r>
+      <w:r>
+        <w:t xml:space="preserve"> of specific service</w:t>
+      </w:r>
+      <w:r>
         <w:t>:</w:t>
       </w:r>
-    </w:p>
-    <w:p>
-      <w:pPr>
-        <w:shd w:val="clear" w:color="auto" w:fill="1E1E1E"/>
-        <w:spacing w:line="270" w:lineRule="atLeast"/>
-        <w:rPr>
-          <w:rFonts w:ascii="Menlo" w:eastAsia="Times New Roman" w:hAnsi="Menlo" w:cs="Menlo"/>
-          <w:color w:val="D4D4D4"/>
-          <w:kern w:val="0"/>
-          <w:sz w:val="18"/>
-          <w:szCs w:val="18"/>
-          <w14:ligatures w14:val="none"/>
-        </w:rPr>
-      </w:pPr>
-      <w:r>
-        <w:rPr>
-          <w:rFonts w:ascii="Menlo" w:eastAsia="Times New Roman" w:hAnsi="Menlo" w:cs="Menlo"/>
-          <w:color w:val="D4D4D4"/>
-          <w:kern w:val="0"/>
-          <w:sz w:val="18"/>
-          <w:szCs w:val="18"/>
-          <w14:ligatures w14:val="none"/>
-        </w:rPr>
-        <w:t xml:space="preserve">    </w:t>
-      </w:r>
-      <w:r>
-        <w:rPr>
-          <w:rFonts w:ascii="Menlo" w:eastAsia="Times New Roman" w:hAnsi="Menlo" w:cs="Menlo"/>
-          <w:color w:val="569CD6"/>
-          <w:kern w:val="0"/>
-          <w:sz w:val="18"/>
-          <w:szCs w:val="18"/>
-          <w14:ligatures w14:val="none"/>
-        </w:rPr>
-        <w:t>image</w:t>
-      </w:r>
-      <w:r>
-        <w:rPr>
-          <w:rFonts w:ascii="Menlo" w:eastAsia="Times New Roman" w:hAnsi="Menlo" w:cs="Menlo"/>
-          <w:color w:val="D4D4D4"/>
-          <w:kern w:val="0"/>
-          <w:sz w:val="18"/>
-          <w:szCs w:val="18"/>
-          <w14:ligatures w14:val="none"/>
-        </w:rPr>
-        <w:t xml:space="preserve">: </w:t>
-      </w:r>
-      <w:r>
-        <w:rPr>
-          <w:rFonts w:ascii="Menlo" w:eastAsia="Times New Roman" w:hAnsi="Menlo" w:cs="Menlo"/>
-          <w:color w:val="CE9178"/>
-          <w:kern w:val="0"/>
-          <w:sz w:val="18"/>
-          <w:szCs w:val="18"/>
-          <w14:ligatures w14:val="none"/>
-        </w:rPr>
-        <w:t>mailhog/mailhog:v1.0.0</w:t>
-      </w:r>
-    </w:p>
-    <w:p>
-      <w:pPr>
-        <w:shd w:val="clear" w:color="auto" w:fill="1E1E1E"/>
-        <w:spacing w:line="270" w:lineRule="atLeast"/>
-        <w:rPr>
-          <w:rFonts w:ascii="Menlo" w:eastAsia="Times New Roman" w:hAnsi="Menlo" w:cs="Menlo"/>
-          <w:color w:val="D4D4D4"/>
-          <w:kern w:val="0"/>
-          <w:sz w:val="18"/>
-          <w:szCs w:val="18"/>
-          <w14:ligatures w14:val="none"/>
-        </w:rPr>
-      </w:pPr>
-      <w:r>
-        <w:rPr>
-          <w:rFonts w:ascii="Menlo" w:eastAsia="Times New Roman" w:hAnsi="Menlo" w:cs="Menlo"/>
-          <w:color w:val="D4D4D4"/>
-          <w:kern w:val="0"/>
-          <w:sz w:val="18"/>
-          <w:szCs w:val="18"/>
-          <w14:ligatures w14:val="none"/>
-        </w:rPr>
-        <w:t xml:space="preserve">    </w:t>
-      </w:r>
-      <w:r>
-        <w:rPr>
-          <w:rFonts w:ascii="Menlo" w:eastAsia="Times New Roman" w:hAnsi="Menlo" w:cs="Menlo"/>
-          <w:color w:val="569CD6"/>
-          <w:kern w:val="0"/>
-          <w:sz w:val="18"/>
-          <w:szCs w:val="18"/>
-          <w14:ligatures w14:val="none"/>
-        </w:rPr>
-        <w:t>container_name</w:t>
-      </w:r>
-      <w:r>
-        <w:rPr>
-          <w:rFonts w:ascii="Menlo" w:eastAsia="Times New Roman" w:hAnsi="Menlo" w:cs="Menlo"/>
-          <w:color w:val="D4D4D4"/>
-          <w:kern w:val="0"/>
-          <w:sz w:val="18"/>
-          <w:szCs w:val="18"/>
-          <w14:ligatures w14:val="none"/>
-        </w:rPr>
-        <w:t xml:space="preserve">: </w:t>
-      </w:r>
-      <w:r>
-        <w:rPr>
-          <w:rFonts w:ascii="Menlo" w:eastAsia="Times New Roman" w:hAnsi="Menlo" w:cs="Menlo"/>
-          <w:color w:val="CE9178"/>
-          <w:kern w:val="0"/>
-          <w:sz w:val="18"/>
-          <w:szCs w:val="18"/>
-          <w14:ligatures w14:val="none"/>
-        </w:rPr>
-        <w:t>mailhog</w:t>
-      </w:r>
-    </w:p>
-    <w:p>
-      <w:pPr>
-        <w:shd w:val="clear" w:color="auto" w:fill="1E1E1E"/>
-        <w:spacing w:line="270" w:lineRule="atLeast"/>
-        <w:rPr>
-          <w:rFonts w:ascii="Menlo" w:eastAsia="Times New Roman" w:hAnsi="Menlo" w:cs="Menlo"/>
-          <w:color w:val="D4D4D4"/>
-          <w:kern w:val="0"/>
-          <w:sz w:val="18"/>
-          <w:szCs w:val="18"/>
-          <w14:ligatures w14:val="none"/>
-        </w:rPr>
-      </w:pPr>
-      <w:r>
-        <w:rPr>
-          <w:rFonts w:ascii="Menlo" w:eastAsia="Times New Roman" w:hAnsi="Menlo" w:cs="Menlo"/>
-          <w:color w:val="D4D4D4"/>
-          <w:kern w:val="0"/>
-          <w:sz w:val="18"/>
-          <w:szCs w:val="18"/>
-          <w14:ligatures w14:val="none"/>
-        </w:rPr>
-        <w:t xml:space="preserve">    </w:t>
-      </w:r>
-      <w:r>
-        <w:rPr>
-          <w:rFonts w:ascii="Menlo" w:eastAsia="Times New Roman" w:hAnsi="Menlo" w:cs="Menlo"/>
-          <w:color w:val="569CD6"/>
-          <w:kern w:val="0"/>
-          <w:sz w:val="18"/>
-          <w:szCs w:val="18"/>
-          <w14:ligatures w14:val="none"/>
-        </w:rPr>
-        <w:t>ports</w:t>
-      </w:r>
-      <w:r>
-        <w:rPr>
-          <w:rFonts w:ascii="Menlo" w:eastAsia="Times New Roman" w:hAnsi="Menlo" w:cs="Menlo"/>
-          <w:color w:val="D4D4D4"/>
-          <w:kern w:val="0"/>
-          <w:sz w:val="18"/>
-          <w:szCs w:val="18"/>
-          <w14:ligatures w14:val="none"/>
-        </w:rPr>
+      <w:r>
+        <w:br/>
+      </w:r>
+      <w:r>
+        <w:rPr>
+          <w:rFonts w:ascii="Monaco" w:hAnsi="Monaco"/>
+          <w:color w:val="FFFFFF"/>
+          <w:sz w:val="21"/>
+          <w:szCs w:val="21"/>
+          <w:shd w:val="clear" w:color="auto" w:fill="000000"/>
+        </w:rPr>
+        <w:t xml:space="preserve">docker-compose -f </w:t>
+      </w:r>
+      <w:proofErr w:type="spellStart"/>
+      <w:r>
+        <w:rPr>
+          <w:rFonts w:ascii="Monaco" w:hAnsi="Monaco"/>
+          <w:color w:val="FFFFFF"/>
+          <w:sz w:val="21"/>
+          <w:szCs w:val="21"/>
+          <w:shd w:val="clear" w:color="auto" w:fill="000000"/>
+        </w:rPr>
+        <w:t>local.yml</w:t>
+      </w:r>
+      <w:proofErr w:type="spellEnd"/>
+      <w:r>
+        <w:rPr>
+          <w:rFonts w:ascii="Monaco" w:hAnsi="Monaco"/>
+          <w:color w:val="FFFFFF"/>
+          <w:sz w:val="21"/>
+          <w:szCs w:val="21"/>
+          <w:shd w:val="clear" w:color="auto" w:fill="000000"/>
+        </w:rPr>
+        <w:t xml:space="preserve"> log</w:t>
+      </w:r>
+      <w:r>
+        <w:rPr>
+          <w:rFonts w:ascii="Monaco" w:hAnsi="Monaco"/>
+          <w:color w:val="FFFFFF"/>
+          <w:sz w:val="21"/>
+          <w:szCs w:val="21"/>
+          <w:shd w:val="clear" w:color="auto" w:fill="000000"/>
+        </w:rPr>
+        <w:t xml:space="preserve">s </w:t>
+      </w:r>
+      <w:proofErr w:type="spellStart"/>
+      <w:r>
+        <w:rPr>
+          <w:rFonts w:ascii="Monaco" w:hAnsi="Monaco"/>
+          <w:color w:val="FFFFFF"/>
+          <w:sz w:val="21"/>
+          <w:szCs w:val="21"/>
+          <w:shd w:val="clear" w:color="auto" w:fill="000000"/>
+        </w:rPr>
+        <w:t>s</w:t>
+      </w:r>
+      <w:r>
+        <w:rPr>
+          <w:rFonts w:ascii="Monaco" w:hAnsi="Monaco"/>
+          <w:color w:val="FFFFFF"/>
+          <w:sz w:val="21"/>
+          <w:szCs w:val="21"/>
+          <w:shd w:val="clear" w:color="auto" w:fill="000000"/>
+        </w:rPr>
+        <w:t>ervice_</w:t>
+      </w:r>
+      <w:proofErr w:type="gramStart"/>
+      <w:r>
+        <w:rPr>
+          <w:rFonts w:ascii="Monaco" w:hAnsi="Monaco"/>
+          <w:color w:val="FFFFFF"/>
+          <w:sz w:val="21"/>
+          <w:szCs w:val="21"/>
+          <w:shd w:val="clear" w:color="auto" w:fill="000000"/>
+        </w:rPr>
+        <w:t>name</w:t>
+      </w:r>
+      <w:proofErr w:type="spellEnd"/>
+      <w:proofErr w:type="gramEnd"/>
+      <w:r>
+        <w:rPr>
+          <w:rFonts w:ascii="Monaco" w:hAnsi="Monaco"/>
+          <w:color w:val="FFFFFF"/>
+          <w:sz w:val="21"/>
+          <w:szCs w:val="21"/>
+          <w:shd w:val="clear" w:color="auto" w:fill="000000"/>
+        </w:rPr>
+        <w:t xml:space="preserve"> </w:t>
+      </w:r>
+    </w:p>
+    <w:p>
+      <w:pPr>
+        <w:rPr>
+          <w:rFonts w:ascii="Monaco" w:hAnsi="Monaco"/>
+          <w:color w:val="FFFFFF"/>
+          <w:sz w:val="21"/>
+          <w:szCs w:val="21"/>
+          <w:shd w:val="clear" w:color="auto" w:fill="000000"/>
+        </w:rPr>
+      </w:pPr>
+    </w:p>
+    <w:p>
+      <w:pPr>
+        <w:rPr>
+          <w:rFonts w:ascii="Monaco" w:hAnsi="Monaco"/>
+          <w:color w:val="FFFFFF"/>
+          <w:sz w:val="21"/>
+          <w:szCs w:val="21"/>
+          <w:shd w:val="clear" w:color="auto" w:fill="000000"/>
+        </w:rPr>
+      </w:pPr>
+    </w:p>
+    <w:p>
+      <w:pPr>
+        <w:rPr>
+          <w:rFonts w:ascii="Monaco" w:hAnsi="Monaco"/>
+          <w:color w:val="FFFFFF"/>
+          <w:sz w:val="21"/>
+          <w:szCs w:val="21"/>
+          <w:shd w:val="clear" w:color="auto" w:fill="000000"/>
+        </w:rPr>
+      </w:pPr>
+      <w:r>
+        <w:t xml:space="preserve">To </w:t>
+      </w:r>
+      <w:r>
+        <w:t>inspect volumes</w:t>
+      </w:r>
+      <w:r>
         <w:t>:</w:t>
       </w:r>
-    </w:p>
-    <w:p>
-      <w:pPr>
-        <w:shd w:val="clear" w:color="auto" w:fill="1E1E1E"/>
-        <w:spacing w:line="270" w:lineRule="atLeast"/>
-        <w:rPr>
-          <w:rFonts w:ascii="Menlo" w:eastAsia="Times New Roman" w:hAnsi="Menlo" w:cs="Menlo"/>
-          <w:color w:val="D4D4D4"/>
-          <w:kern w:val="0"/>
-          <w:sz w:val="18"/>
-          <w:szCs w:val="18"/>
-          <w14:ligatures w14:val="none"/>
-        </w:rPr>
-      </w:pPr>
-      <w:r>
-        <w:rPr>
-          <w:rFonts w:ascii="Menlo" w:eastAsia="Times New Roman" w:hAnsi="Menlo" w:cs="Menlo"/>
-          <w:color w:val="D4D4D4"/>
-          <w:kern w:val="0"/>
-          <w:sz w:val="18"/>
-          <w:szCs w:val="18"/>
-          <w14:ligatures w14:val="none"/>
-        </w:rPr>
-        <w:t xml:space="preserve">      - </w:t>
-      </w:r>
-      <w:r>
-        <w:rPr>
-          <w:rFonts w:ascii="Menlo" w:eastAsia="Times New Roman" w:hAnsi="Menlo" w:cs="Menlo"/>
-          <w:color w:val="CE9178"/>
-          <w:kern w:val="0"/>
-          <w:sz w:val="18"/>
-          <w:szCs w:val="18"/>
-          <w14:ligatures w14:val="none"/>
-        </w:rPr>
-        <w:t>"8025:8025"</w:t>
-      </w:r>
-      <w:r>
-        <w:rPr>
-          <w:rFonts w:ascii="Menlo" w:eastAsia="Times New Roman" w:hAnsi="Menlo" w:cs="Menlo"/>
-          <w:color w:val="D4D4D4"/>
-          <w:kern w:val="0"/>
-          <w:sz w:val="18"/>
-          <w:szCs w:val="18"/>
-          <w14:ligatures w14:val="none"/>
+      <w:r>
+        <w:br/>
+      </w:r>
+      <w:r>
+        <w:rPr>
+          <w:rFonts w:ascii="Monaco" w:hAnsi="Monaco"/>
+          <w:color w:val="FFFFFF"/>
+          <w:sz w:val="21"/>
+          <w:szCs w:val="21"/>
+          <w:shd w:val="clear" w:color="auto" w:fill="000000"/>
+        </w:rPr>
+        <w:t>docker</w:t>
+      </w:r>
+      <w:r>
+        <w:rPr>
+          <w:rFonts w:ascii="Monaco" w:hAnsi="Monaco"/>
+          <w:color w:val="FFFFFF"/>
+          <w:sz w:val="21"/>
+          <w:szCs w:val="21"/>
+          <w:shd w:val="clear" w:color="auto" w:fill="000000"/>
+        </w:rPr>
+        <w:t xml:space="preserve"> volume inspect </w:t>
+      </w:r>
+      <w:proofErr w:type="spellStart"/>
+      <w:r>
+        <w:rPr>
+          <w:rFonts w:ascii="Monaco" w:hAnsi="Monaco"/>
+          <w:color w:val="FFFFFF"/>
+          <w:sz w:val="21"/>
+          <w:szCs w:val="21"/>
+          <w:shd w:val="clear" w:color="auto" w:fill="000000"/>
+        </w:rPr>
+        <w:t>src_volume_name_</w:t>
+      </w:r>
+      <w:proofErr w:type="gramStart"/>
+      <w:r>
+        <w:rPr>
+          <w:rFonts w:ascii="Monaco" w:hAnsi="Monaco"/>
+          <w:color w:val="FFFFFF"/>
+          <w:sz w:val="21"/>
+          <w:szCs w:val="21"/>
+          <w:shd w:val="clear" w:color="auto" w:fill="000000"/>
+        </w:rPr>
+        <w:t>here</w:t>
+      </w:r>
+      <w:proofErr w:type="spellEnd"/>
+      <w:proofErr w:type="gramEnd"/>
+      <w:r>
+        <w:rPr>
+          <w:rFonts w:ascii="Monaco" w:hAnsi="Monaco"/>
+          <w:color w:val="FFFFFF"/>
+          <w:sz w:val="21"/>
+          <w:szCs w:val="21"/>
+          <w:shd w:val="clear" w:color="auto" w:fill="000000"/>
         </w:rPr>
         <w:t xml:space="preserve"> </w:t>
       </w:r>
     </w:p>
     <w:p>
       <w:pPr>
-        <w:shd w:val="clear" w:color="auto" w:fill="1E1E1E"/>
-        <w:spacing w:line="270" w:lineRule="atLeast"/>
-        <w:rPr>
-          <w:rFonts w:ascii="Menlo" w:eastAsia="Times New Roman" w:hAnsi="Menlo" w:cs="Menlo"/>
-          <w:color w:val="D4D4D4"/>
-          <w:kern w:val="0"/>
-          <w:sz w:val="18"/>
-          <w:szCs w:val="18"/>
-          <w14:ligatures w14:val="none"/>
-        </w:rPr>
-      </w:pPr>
-      <w:r>
-        <w:rPr>
-          <w:rFonts w:ascii="Menlo" w:eastAsia="Times New Roman" w:hAnsi="Menlo" w:cs="Menlo"/>
-          <w:color w:val="D4D4D4"/>
-          <w:kern w:val="0"/>
-          <w:sz w:val="18"/>
-          <w:szCs w:val="18"/>
-          <w14:ligatures w14:val="none"/>
-        </w:rPr>
-        <w:t xml:space="preserve">    </w:t>
-      </w:r>
-      <w:r>
-        <w:rPr>
-          <w:rFonts w:ascii="Menlo" w:eastAsia="Times New Roman" w:hAnsi="Menlo" w:cs="Menlo"/>
-          <w:color w:val="569CD6"/>
-          <w:kern w:val="0"/>
-          <w:sz w:val="18"/>
-          <w:szCs w:val="18"/>
-          <w14:ligatures w14:val="none"/>
-        </w:rPr>
-        <w:t>networks</w:t>
-      </w:r>
-      <w:r>
-        <w:rPr>
-          <w:rFonts w:ascii="Menlo" w:eastAsia="Times New Roman" w:hAnsi="Menlo" w:cs="Menlo"/>
-          <w:color w:val="D4D4D4"/>
-          <w:kern w:val="0"/>
-          <w:sz w:val="18"/>
-          <w:szCs w:val="18"/>
-          <w14:ligatures w14:val="none"/>
-        </w:rPr>
-        <w:t>:</w:t>
-      </w:r>
-    </w:p>
-    <w:p>
-      <w:pPr>
-        <w:shd w:val="clear" w:color="auto" w:fill="1E1E1E"/>
-        <w:spacing w:line="270" w:lineRule="atLeast"/>
-        <w:rPr>
-          <w:rFonts w:ascii="Menlo" w:eastAsia="Times New Roman" w:hAnsi="Menlo" w:cs="Menlo"/>
-          <w:color w:val="D4D4D4"/>
-          <w:kern w:val="0"/>
-          <w:sz w:val="18"/>
-          <w:szCs w:val="18"/>
-          <w14:ligatures w14:val="none"/>
-        </w:rPr>
-      </w:pPr>
-      <w:r>
-        <w:rPr>
-          <w:rFonts w:ascii="Menlo" w:eastAsia="Times New Roman" w:hAnsi="Menlo" w:cs="Menlo"/>
-          <w:color w:val="D4D4D4"/>
-          <w:kern w:val="0"/>
-          <w:sz w:val="18"/>
-          <w:szCs w:val="18"/>
-          <w14:ligatures w14:val="none"/>
-        </w:rPr>
-        <w:t xml:space="preserve">      - </w:t>
-      </w:r>
-      <w:r>
-        <w:rPr>
-          <w:rFonts w:ascii="Menlo" w:eastAsia="Times New Roman" w:hAnsi="Menlo" w:cs="Menlo"/>
-          <w:color w:val="CE9178"/>
-          <w:kern w:val="0"/>
-          <w:sz w:val="18"/>
-          <w:szCs w:val="18"/>
-          <w14:ligatures w14:val="none"/>
-        </w:rPr>
-        <w:t>authors-api</w:t>
-      </w:r>
-      <w:r>
-        <w:rPr>
-          <w:rFonts w:ascii="Menlo" w:eastAsia="Times New Roman" w:hAnsi="Menlo" w:cs="Menlo"/>
-          <w:color w:val="D4D4D4"/>
-          <w:kern w:val="0"/>
-          <w:sz w:val="18"/>
-          <w:szCs w:val="18"/>
-          <w14:ligatures w14:val="none"/>
-        </w:rPr>
-        <w:t xml:space="preserve">  </w:t>
-      </w:r>
-    </w:p>
-    <w:p>
-      <w:pPr>
-        <w:shd w:val="clear" w:color="auto" w:fill="1E1E1E"/>
-        <w:spacing w:line="270" w:lineRule="atLeast"/>
-        <w:rPr>
-          <w:rFonts w:ascii="Menlo" w:eastAsia="Times New Roman" w:hAnsi="Menlo" w:cs="Menlo"/>
-          <w:color w:val="D4D4D4"/>
-          <w:kern w:val="0"/>
-          <w:sz w:val="18"/>
-          <w:szCs w:val="18"/>
-          <w14:ligatures w14:val="none"/>
-        </w:rPr>
-      </w:pPr>
-    </w:p>
-    <w:p>
-      <w:pPr>
-        <w:shd w:val="clear" w:color="auto" w:fill="1E1E1E"/>
-        <w:spacing w:line="270" w:lineRule="atLeast"/>
-        <w:rPr>
-          <w:rFonts w:ascii="Menlo" w:eastAsia="Times New Roman" w:hAnsi="Menlo" w:cs="Menlo"/>
-          <w:color w:val="D4D4D4"/>
-          <w:kern w:val="0"/>
-          <w:sz w:val="18"/>
-          <w:szCs w:val="18"/>
-          <w14:ligatures w14:val="none"/>
-        </w:rPr>
-      </w:pPr>
-      <w:r>
-        <w:rPr>
-          <w:rFonts w:ascii="Menlo" w:eastAsia="Times New Roman" w:hAnsi="Menlo" w:cs="Menlo"/>
-          <w:color w:val="569CD6"/>
-          <w:kern w:val="0"/>
-          <w:sz w:val="18"/>
-          <w:szCs w:val="18"/>
-          <w14:ligatures w14:val="none"/>
-        </w:rPr>
-        <w:t>networks</w:t>
-      </w:r>
-      <w:r>
-        <w:rPr>
-          <w:rFonts w:ascii="Menlo" w:eastAsia="Times New Roman" w:hAnsi="Menlo" w:cs="Menlo"/>
-          <w:color w:val="D4D4D4"/>
-          <w:kern w:val="0"/>
-          <w:sz w:val="18"/>
-          <w:szCs w:val="18"/>
-          <w14:ligatures w14:val="none"/>
-        </w:rPr>
-        <w:t>:</w:t>
-      </w:r>
-    </w:p>
-    <w:p>
-      <w:pPr>
-        <w:shd w:val="clear" w:color="auto" w:fill="1E1E1E"/>
-        <w:spacing w:line="270" w:lineRule="atLeast"/>
-        <w:rPr>
-          <w:rFonts w:ascii="Menlo" w:eastAsia="Times New Roman" w:hAnsi="Menlo" w:cs="Menlo"/>
-          <w:color w:val="D4D4D4"/>
-          <w:kern w:val="0"/>
-          <w:sz w:val="18"/>
-          <w:szCs w:val="18"/>
-          <w14:ligatures w14:val="none"/>
-        </w:rPr>
-      </w:pPr>
-      <w:r>
-        <w:rPr>
-          <w:rFonts w:ascii="Menlo" w:eastAsia="Times New Roman" w:hAnsi="Menlo" w:cs="Menlo"/>
-          <w:color w:val="D4D4D4"/>
-          <w:kern w:val="0"/>
-          <w:sz w:val="18"/>
-          <w:szCs w:val="18"/>
-          <w14:ligatures w14:val="none"/>
-        </w:rPr>
-        <w:t xml:space="preserve">  </w:t>
-      </w:r>
-      <w:r>
-        <w:rPr>
-          <w:rFonts w:ascii="Menlo" w:eastAsia="Times New Roman" w:hAnsi="Menlo" w:cs="Menlo"/>
-          <w:color w:val="569CD6"/>
-          <w:kern w:val="0"/>
-          <w:sz w:val="18"/>
-          <w:szCs w:val="18"/>
-          <w14:ligatures w14:val="none"/>
-        </w:rPr>
-        <w:t>authors-api</w:t>
-      </w:r>
-      <w:r>
-        <w:rPr>
-          <w:rFonts w:ascii="Menlo" w:eastAsia="Times New Roman" w:hAnsi="Menlo" w:cs="Menlo"/>
-          <w:color w:val="D4D4D4"/>
-          <w:kern w:val="0"/>
-          <w:sz w:val="18"/>
-          <w:szCs w:val="18"/>
-          <w14:ligatures w14:val="none"/>
-        </w:rPr>
-        <w:t>:</w:t>
-      </w:r>
-    </w:p>
-    <w:p>
-      <w:pPr>
-        <w:shd w:val="clear" w:color="auto" w:fill="1E1E1E"/>
-        <w:spacing w:line="270" w:lineRule="atLeast"/>
-        <w:rPr>
-          <w:rFonts w:ascii="Menlo" w:eastAsia="Times New Roman" w:hAnsi="Menlo" w:cs="Menlo"/>
-          <w:color w:val="D4D4D4"/>
-          <w:kern w:val="0"/>
-          <w:sz w:val="18"/>
-          <w:szCs w:val="18"/>
-          <w14:ligatures w14:val="none"/>
-        </w:rPr>
-      </w:pPr>
-      <w:r>
-        <w:rPr>
-          <w:rFonts w:ascii="Menlo" w:eastAsia="Times New Roman" w:hAnsi="Menlo" w:cs="Menlo"/>
-          <w:color w:val="D4D4D4"/>
-          <w:kern w:val="0"/>
-          <w:sz w:val="18"/>
-          <w:szCs w:val="18"/>
-          <w14:ligatures w14:val="none"/>
-        </w:rPr>
-        <w:t xml:space="preserve">    </w:t>
-      </w:r>
-      <w:r>
-        <w:rPr>
-          <w:rFonts w:ascii="Menlo" w:eastAsia="Times New Roman" w:hAnsi="Menlo" w:cs="Menlo"/>
-          <w:color w:val="569CD6"/>
-          <w:kern w:val="0"/>
-          <w:sz w:val="18"/>
-          <w:szCs w:val="18"/>
-          <w14:ligatures w14:val="none"/>
-        </w:rPr>
-        <w:t>driver</w:t>
-      </w:r>
-      <w:r>
-        <w:rPr>
-          <w:rFonts w:ascii="Menlo" w:eastAsia="Times New Roman" w:hAnsi="Menlo" w:cs="Menlo"/>
-          <w:color w:val="D4D4D4"/>
-          <w:kern w:val="0"/>
-          <w:sz w:val="18"/>
-          <w:szCs w:val="18"/>
-          <w14:ligatures w14:val="none"/>
-        </w:rPr>
-        <w:t xml:space="preserve">: </w:t>
-      </w:r>
-      <w:r>
-        <w:rPr>
-          <w:rFonts w:ascii="Menlo" w:eastAsia="Times New Roman" w:hAnsi="Menlo" w:cs="Menlo"/>
-          <w:color w:val="CE9178"/>
-          <w:kern w:val="0"/>
-          <w:sz w:val="18"/>
-          <w:szCs w:val="18"/>
-          <w14:ligatures w14:val="none"/>
-        </w:rPr>
-        <w:t>bridge</w:t>
-      </w:r>
-    </w:p>
-    <w:p>
-      <w:pPr>
-        <w:shd w:val="clear" w:color="auto" w:fill="1E1E1E"/>
-        <w:spacing w:line="270" w:lineRule="atLeast"/>
-        <w:rPr>
-          <w:rFonts w:ascii="Menlo" w:eastAsia="Times New Roman" w:hAnsi="Menlo" w:cs="Menlo"/>
-          <w:color w:val="D4D4D4"/>
-          <w:kern w:val="0"/>
-          <w:sz w:val="18"/>
-          <w:szCs w:val="18"/>
-          <w14:ligatures w14:val="none"/>
-        </w:rPr>
-      </w:pPr>
-    </w:p>
-    <w:p>
-      <w:pPr>
-        <w:shd w:val="clear" w:color="auto" w:fill="1E1E1E"/>
-        <w:spacing w:line="270" w:lineRule="atLeast"/>
-        <w:rPr>
-          <w:rFonts w:ascii="Menlo" w:eastAsia="Times New Roman" w:hAnsi="Menlo" w:cs="Menlo"/>
-          <w:color w:val="D4D4D4"/>
-          <w:kern w:val="0"/>
-          <w:sz w:val="18"/>
-          <w:szCs w:val="18"/>
-          <w14:ligatures w14:val="none"/>
-        </w:rPr>
-      </w:pPr>
-      <w:r>
-        <w:rPr>
-          <w:rFonts w:ascii="Menlo" w:eastAsia="Times New Roman" w:hAnsi="Menlo" w:cs="Menlo"/>
-          <w:color w:val="569CD6"/>
-          <w:kern w:val="0"/>
-          <w:sz w:val="18"/>
-          <w:szCs w:val="18"/>
-          <w14:ligatures w14:val="none"/>
-        </w:rPr>
-        <w:t>volumes</w:t>
-      </w:r>
-      <w:r>
-        <w:rPr>
-          <w:rFonts w:ascii="Menlo" w:eastAsia="Times New Roman" w:hAnsi="Menlo" w:cs="Menlo"/>
-          <w:color w:val="D4D4D4"/>
-          <w:kern w:val="0"/>
-          <w:sz w:val="18"/>
-          <w:szCs w:val="18"/>
-          <w14:ligatures w14:val="none"/>
-        </w:rPr>
-        <w:t>:</w:t>
-      </w:r>
-    </w:p>
-    <w:p>
-      <w:pPr>
-        <w:shd w:val="clear" w:color="auto" w:fill="1E1E1E"/>
-        <w:spacing w:line="270" w:lineRule="atLeast"/>
-        <w:rPr>
-          <w:rFonts w:ascii="Menlo" w:eastAsia="Times New Roman" w:hAnsi="Menlo" w:cs="Menlo"/>
-          <w:color w:val="D4D4D4"/>
-          <w:kern w:val="0"/>
-          <w:sz w:val="18"/>
-          <w:szCs w:val="18"/>
-          <w14:ligatures w14:val="none"/>
-        </w:rPr>
-      </w:pPr>
-      <w:r>
-        <w:rPr>
-          <w:rFonts w:ascii="Menlo" w:eastAsia="Times New Roman" w:hAnsi="Menlo" w:cs="Menlo"/>
-          <w:color w:val="D4D4D4"/>
-          <w:kern w:val="0"/>
-          <w:sz w:val="18"/>
-          <w:szCs w:val="18"/>
-          <w14:ligatures w14:val="none"/>
-        </w:rPr>
-        <w:t xml:space="preserve">  </w:t>
-      </w:r>
-      <w:r>
-        <w:rPr>
-          <w:rFonts w:ascii="Menlo" w:eastAsia="Times New Roman" w:hAnsi="Menlo" w:cs="Menlo"/>
-          <w:color w:val="569CD6"/>
-          <w:kern w:val="0"/>
-          <w:sz w:val="18"/>
-          <w:szCs w:val="18"/>
-          <w14:ligatures w14:val="none"/>
-        </w:rPr>
-        <w:t>static_volume</w:t>
-      </w:r>
-      <w:r>
-        <w:rPr>
-          <w:rFonts w:ascii="Menlo" w:eastAsia="Times New Roman" w:hAnsi="Menlo" w:cs="Menlo"/>
-          <w:color w:val="D4D4D4"/>
-          <w:kern w:val="0"/>
-          <w:sz w:val="18"/>
-          <w:szCs w:val="18"/>
-          <w14:ligatures w14:val="none"/>
-        </w:rPr>
-        <w:t>:</w:t>
-      </w:r>
-    </w:p>
-    <w:p>
-      <w:pPr>
-        <w:shd w:val="clear" w:color="auto" w:fill="1E1E1E"/>
-        <w:spacing w:line="270" w:lineRule="atLeast"/>
-        <w:rPr>
-          <w:rFonts w:ascii="Menlo" w:eastAsia="Times New Roman" w:hAnsi="Menlo" w:cs="Menlo"/>
-          <w:color w:val="D4D4D4"/>
-          <w:kern w:val="0"/>
-          <w:sz w:val="18"/>
-          <w:szCs w:val="18"/>
-          <w14:ligatures w14:val="none"/>
-        </w:rPr>
-      </w:pPr>
-      <w:r>
-        <w:rPr>
-          <w:rFonts w:ascii="Menlo" w:eastAsia="Times New Roman" w:hAnsi="Menlo" w:cs="Menlo"/>
-          <w:color w:val="D4D4D4"/>
-          <w:kern w:val="0"/>
-          <w:sz w:val="18"/>
-          <w:szCs w:val="18"/>
-          <w14:ligatures w14:val="none"/>
-        </w:rPr>
-        <w:t xml:space="preserve">  </w:t>
-      </w:r>
-      <w:r>
-        <w:rPr>
-          <w:rFonts w:ascii="Menlo" w:eastAsia="Times New Roman" w:hAnsi="Menlo" w:cs="Menlo"/>
-          <w:color w:val="569CD6"/>
-          <w:kern w:val="0"/>
-          <w:sz w:val="18"/>
-          <w:szCs w:val="18"/>
-          <w14:ligatures w14:val="none"/>
-        </w:rPr>
-        <w:t>media_volume</w:t>
-      </w:r>
-      <w:r>
-        <w:rPr>
-          <w:rFonts w:ascii="Menlo" w:eastAsia="Times New Roman" w:hAnsi="Menlo" w:cs="Menlo"/>
-          <w:color w:val="D4D4D4"/>
-          <w:kern w:val="0"/>
-          <w:sz w:val="18"/>
-          <w:szCs w:val="18"/>
-          <w14:ligatures w14:val="none"/>
-        </w:rPr>
-        <w:t>:</w:t>
-      </w:r>
-    </w:p>
-    <w:p>
-      <w:pPr>
-        <w:shd w:val="clear" w:color="auto" w:fill="1E1E1E"/>
-        <w:spacing w:line="270" w:lineRule="atLeast"/>
-        <w:rPr>
-          <w:rFonts w:ascii="Menlo" w:eastAsia="Times New Roman" w:hAnsi="Menlo" w:cs="Menlo"/>
-          <w:color w:val="D4D4D4"/>
-          <w:kern w:val="0"/>
-          <w:sz w:val="18"/>
-          <w:szCs w:val="18"/>
-          <w14:ligatures w14:val="none"/>
-        </w:rPr>
-      </w:pPr>
-      <w:r>
-        <w:rPr>
-          <w:rFonts w:ascii="Menlo" w:eastAsia="Times New Roman" w:hAnsi="Menlo" w:cs="Menlo"/>
-          <w:color w:val="D4D4D4"/>
-          <w:kern w:val="0"/>
-          <w:sz w:val="18"/>
-          <w:szCs w:val="18"/>
-          <w14:ligatures w14:val="none"/>
-        </w:rPr>
-        <w:t xml:space="preserve">  </w:t>
-      </w:r>
-      <w:r>
-        <w:rPr>
-          <w:rFonts w:ascii="Menlo" w:eastAsia="Times New Roman" w:hAnsi="Menlo" w:cs="Menlo"/>
-          <w:color w:val="569CD6"/>
-          <w:kern w:val="0"/>
-          <w:sz w:val="18"/>
-          <w:szCs w:val="18"/>
-          <w14:ligatures w14:val="none"/>
-        </w:rPr>
-        <w:t>local_postgres_data</w:t>
-      </w:r>
-      <w:r>
-        <w:rPr>
-          <w:rFonts w:ascii="Menlo" w:eastAsia="Times New Roman" w:hAnsi="Menlo" w:cs="Menlo"/>
-          <w:color w:val="D4D4D4"/>
-          <w:kern w:val="0"/>
-          <w:sz w:val="18"/>
-          <w:szCs w:val="18"/>
-          <w14:ligatures w14:val="none"/>
-        </w:rPr>
-        <w:t>: {}</w:t>
-      </w:r>
-    </w:p>
-    <w:p>
-      <w:pPr>
-        <w:shd w:val="clear" w:color="auto" w:fill="1E1E1E"/>
-        <w:spacing w:line="270" w:lineRule="atLeast"/>
-        <w:rPr>
-          <w:rFonts w:ascii="Menlo" w:eastAsia="Times New Roman" w:hAnsi="Menlo" w:cs="Menlo"/>
-          <w:color w:val="D4D4D4"/>
-          <w:kern w:val="0"/>
-          <w:sz w:val="18"/>
-          <w:szCs w:val="18"/>
-          <w14:ligatures w14:val="none"/>
-        </w:rPr>
-      </w:pPr>
-      <w:r>
-        <w:rPr>
-          <w:rFonts w:ascii="Menlo" w:eastAsia="Times New Roman" w:hAnsi="Menlo" w:cs="Menlo"/>
-          <w:color w:val="D4D4D4"/>
-          <w:kern w:val="0"/>
-          <w:sz w:val="18"/>
-          <w:szCs w:val="18"/>
-          <w14:ligatures w14:val="none"/>
-        </w:rPr>
-        <w:t xml:space="preserve">  </w:t>
-      </w:r>
-      <w:r>
-        <w:rPr>
-          <w:rFonts w:ascii="Menlo" w:eastAsia="Times New Roman" w:hAnsi="Menlo" w:cs="Menlo"/>
-          <w:color w:val="569CD6"/>
-          <w:kern w:val="0"/>
-          <w:sz w:val="18"/>
-          <w:szCs w:val="18"/>
-          <w14:ligatures w14:val="none"/>
-        </w:rPr>
-        <w:t>local_postgres_data_backups</w:t>
-      </w:r>
-      <w:r>
-        <w:rPr>
-          <w:rFonts w:ascii="Menlo" w:eastAsia="Times New Roman" w:hAnsi="Menlo" w:cs="Menlo"/>
-          <w:color w:val="D4D4D4"/>
-          <w:kern w:val="0"/>
-          <w:sz w:val="18"/>
-          <w:szCs w:val="18"/>
-          <w14:ligatures w14:val="none"/>
-        </w:rPr>
-        <w:t>: {}</w:t>
-      </w:r>
-    </w:p>
-    <w:p>
-      <w:pPr>
-        <w:shd w:val="clear" w:color="auto" w:fill="1E1E1E"/>
-        <w:spacing w:line="270" w:lineRule="atLeast"/>
-        <w:rPr>
-          <w:rFonts w:ascii="Menlo" w:eastAsia="Times New Roman" w:hAnsi="Menlo" w:cs="Menlo"/>
-          <w:color w:val="D4D4D4"/>
-          <w:kern w:val="0"/>
-          <w:sz w:val="18"/>
-          <w:szCs w:val="18"/>
-          <w14:ligatures w14:val="none"/>
-        </w:rPr>
-      </w:pPr>
-    </w:p>
-    <w:p/>
-    <w:p/>
-    <w:p>
-      <w:r>
-        <w:t>Explanation:</w:t>
-      </w:r>
-    </w:p>
-    <w:p/>
-    <w:p>
-      <w:r>
-        <w:t>1. **`version: "3.9"`**: Specifies the version of the Docker Compose file format you're using. This version is associated with the features and syntax available in the file.</w:t>
-      </w:r>
-    </w:p>
-    <w:p/>
-    <w:p>
-      <w:r>
-        <w:t>2. **`services:`**: Defines the services that make up your application.</w:t>
-      </w:r>
-    </w:p>
-    <w:p/>
-    <w:p>
-      <w:r>
-        <w:t xml:space="preserve">   - **`api:`**: Configuration for the Django API service.</w:t>
-      </w:r>
-    </w:p>
-    <w:p/>
-    <w:p>
-      <w:r>
-        <w:t xml:space="preserve">     - **`build:`**: Configuration for building the Docker image.</w:t>
-      </w:r>
-    </w:p>
-    <w:p/>
-    <w:p>
-      <w:r>
-        <w:t xml:space="preserve">       - **`context: .`**: The build context, the root directory for building the image. In this case, it's the current directory (`.`).</w:t>
-      </w:r>
-    </w:p>
-    <w:p/>
-    <w:p>
-      <w:r>
-        <w:t xml:space="preserve">       - **`dockerfile: ./docker/local/django/Dockerfile`**: Path to the Dockerfile for building the image.</w:t>
-      </w:r>
-    </w:p>
-    <w:p/>
-    <w:p>
-      <w:r>
-        <w:t xml:space="preserve">     - **`volumes:`**: Defines volumes to be mounted for the service.</w:t>
-      </w:r>
-    </w:p>
-    <w:p/>
-    <w:p>
-      <w:r>
-        <w:t xml:space="preserve">       - **`- .:/app:z`**: Mounts the current directory (`.`) to `/app` inside the container, with SELinux context `z`.</w:t>
-      </w:r>
-    </w:p>
-    <w:p/>
-    <w:p>
-      <w:r>
-        <w:t xml:space="preserve">       - **`- static_volume:/app/staticfiles`**: Uses the named volume `static_volume` for static files.</w:t>
-      </w:r>
-    </w:p>
-    <w:p/>
-    <w:p>
-      <w:r>
-        <w:t xml:space="preserve">       - **`- media_volume:/app/mediafiles`**: Uses the named volume `media_volume` for media files.</w:t>
-      </w:r>
-    </w:p>
-    <w:p/>
-    <w:p>
-      <w:r>
-        <w:t xml:space="preserve">     - **`ports:`**: Maps ports between the host and the container.</w:t>
-      </w:r>
-    </w:p>
-    <w:p/>
-    <w:p>
-      <w:r>
-        <w:t xml:space="preserve">       - **`- "8000:8000"`**: Maps port 8000 on the host to port 8000 on the container.</w:t>
-      </w:r>
-    </w:p>
-    <w:p/>
-    <w:p>
-      <w:r>
-        <w:t xml:space="preserve">     - **`env_file:`**: Specifies environment files to load.</w:t>
-      </w:r>
-    </w:p>
-    <w:p/>
-    <w:p>
-      <w:r>
-        <w:t xml:space="preserve">       - **`- ./.envs/.local/.django`**: Path to the Django environment file.</w:t>
-      </w:r>
-    </w:p>
-    <w:p/>
-    <w:p>
-      <w:r>
-        <w:t xml:space="preserve">       - **`- ./.envs/.local/.postgres`**: Path to the PostgreSQL environment file.</w:t>
-      </w:r>
-    </w:p>
-    <w:p/>
-    <w:p>
-      <w:r>
-        <w:t xml:space="preserve">     - **`depends_on:`**: Specifies services that this service depends on.</w:t>
-      </w:r>
-    </w:p>
-    <w:p/>
-    <w:p>
-      <w:r>
-        <w:t xml:space="preserve">       - **`- postgres`**: Depends on the PostgreSQL service.</w:t>
-      </w:r>
-    </w:p>
-    <w:p/>
-    <w:p>
-      <w:r>
-        <w:t xml:space="preserve">       - **`- mailhog`**: Depends on the MailHog service.</w:t>
-      </w:r>
-    </w:p>
-    <w:p/>
-    <w:p>
-      <w:r>
-        <w:t xml:space="preserve">     - **`command: /start`**: Overrides the default command to start the container.</w:t>
-      </w:r>
-    </w:p>
-    <w:p/>
-    <w:p>
-      <w:r>
-        <w:t xml:space="preserve">     - **`networks:`**: Specifies the networks the service should be connected to.</w:t>
-      </w:r>
-    </w:p>
-    <w:p/>
-    <w:p>
-      <w:r>
-        <w:t xml:space="preserve">       - **`- authors-api`**: Connects to the `authors-api` network.</w:t>
-      </w:r>
-    </w:p>
-    <w:p/>
-    <w:p>
-      <w:r>
-        <w:t xml:space="preserve">   - **`postgres:`**: Configuration for the PostgreSQL service.</w:t>
-      </w:r>
-    </w:p>
-    <w:p/>
-    <w:p>
-      <w:r>
-        <w:lastRenderedPageBreak/>
-        <w:t xml:space="preserve">     - **`build:`**: Similar to the `api` service, specifies the build context and Dockerfile.</w:t>
-      </w:r>
-    </w:p>
-    <w:p/>
-    <w:p>
-      <w:r>
-        <w:t xml:space="preserve">     - **`volumes:`**: Defines volumes for PostgreSQL data and backups.</w:t>
-      </w:r>
-    </w:p>
-    <w:p/>
-    <w:p>
-      <w:r>
-        <w:t xml:space="preserve">     - **`env_file:`**: Specifies the PostgreSQL environment file.</w:t>
-      </w:r>
-    </w:p>
-    <w:p/>
-    <w:p>
-      <w:r>
-        <w:t xml:space="preserve">     - **`networks:`**: Connects to the `authors-api` network.</w:t>
-      </w:r>
-    </w:p>
-    <w:p/>
-    <w:p>
-      <w:r>
-        <w:t xml:space="preserve">   - **`mailhog:`**: Configuration for the MailHog service.</w:t>
-      </w:r>
-    </w:p>
-    <w:p/>
-    <w:p>
-      <w:r>
-        <w:t xml:space="preserve">     - **`image: mailhog/mailhog:v1.0.0`**: Uses a pre-built MailHog image.</w:t>
-      </w:r>
-    </w:p>
-    <w:p/>
-    <w:p>
-      <w:r>
-        <w:t xml:space="preserve">     - **`container_name: mailhog`**: Sets the container name to "mailhog".</w:t>
-      </w:r>
-    </w:p>
-    <w:p/>
-    <w:p>
-      <w:r>
-        <w:t xml:space="preserve">     - **`ports:`**: Maps port 8025 on the host to port 8025 on the container.</w:t>
-      </w:r>
-    </w:p>
-    <w:p/>
-    <w:p>
-      <w:r>
-        <w:t xml:space="preserve">     - **`networks:`**: Connects to the `authors-api` network.</w:t>
-      </w:r>
-    </w:p>
-    <w:p/>
-    <w:p>
-      <w:r>
-        <w:t>3. **`networks:`**: Defines the networks used by the services.</w:t>
-      </w:r>
-    </w:p>
-    <w:p/>
-    <w:p>
-      <w:r>
-        <w:t xml:space="preserve">   - **`authors-api:`**: Configuration for the `authors-api` network.</w:t>
-      </w:r>
-    </w:p>
-    <w:p/>
-    <w:p>
-      <w:r>
-        <w:t xml:space="preserve">     - **`driver: bridge`**: Specifies the network driver as "bridge."</w:t>
-      </w:r>
-    </w:p>
-    <w:p/>
-    <w:p>
-      <w:r>
-        <w:t>4. **`volumes:`**: Defines named volumes used by the services.</w:t>
-      </w:r>
-    </w:p>
-    <w:p/>
-    <w:p>
-      <w:r>
-        <w:t xml:space="preserve">   - **`static_volume:`**, **`media_volume:`**, **`local_postgres_data:`**, **`local_postgres_data_backups:`**: Named volumes.</w:t>
-      </w:r>
-    </w:p>
-    <w:p/>
-    <w:p>
-      <w:r>
-        <w:t>**Command Explanation:**</w:t>
-      </w:r>
-    </w:p>
-    <w:p/>
-    <w:p>
-      <w:r>
-        <w:t>The `docker compose -f local.yml config` command is used to display the effective configuration that Docker Compose would use based on the specified `local.yml` file. It validates the file, substitutes variables if present, and prints the final configuration. This can be useful for checking if the configuration is correctly interpreted by Docker Compose before actually running the services.</w:t>
-      </w:r>
-    </w:p>
-    <w:p/>
-    <w:p>
-      <w:r>
-        <w:t>BEFORE attempting t</w:t>
-      </w:r>
-      <w:r>
-        <w:t>o</w:t>
-      </w:r>
-      <w:r>
-        <w:t xml:space="preserve"> create container, need to run in terminal:</w:t>
-      </w:r>
-      <w:r>
-        <w:br/>
-      </w:r>
-    </w:p>
-    <w:p>
-      <w:r>
-        <w:t>export DOCKER_REFAULT_PLATFORM=linux64/amd64</w:t>
-      </w:r>
-    </w:p>
-    <w:p/>
-    <w:p>
-      <w:r>
-        <w:t>(only necessary for M1 and newer macs)</w:t>
-      </w:r>
-    </w:p>
-    <w:p/>
-    <w:p>
-      <w:r>
-        <w:t>To build container, run:</w:t>
-      </w:r>
-    </w:p>
-    <w:p/>
-    <w:p>
-      <w:r>
-        <w:t>docker compose -f local.yml up --build -d --remove-orphans</w:t>
-      </w:r>
-    </w:p>
+        <w:rPr>
+          <w:rFonts w:ascii="Monaco" w:hAnsi="Monaco"/>
+          <w:color w:val="FFFFFF"/>
+          <w:sz w:val="21"/>
+          <w:szCs w:val="21"/>
+          <w:shd w:val="clear" w:color="auto" w:fill="000000"/>
+        </w:rPr>
+      </w:pPr>
+    </w:p>
+    <w:p>
+      <w:r>
+        <w:rPr>
+          <w:rFonts w:ascii="Monaco" w:hAnsi="Monaco"/>
+          <w:color w:val="FFFFFF"/>
+          <w:sz w:val="21"/>
+          <w:szCs w:val="21"/>
+          <w:shd w:val="clear" w:color="auto" w:fill="000000"/>
+        </w:rPr>
+        <w:t xml:space="preserve"> </w:t>
+      </w:r>
+    </w:p>
+    <w:p>
+      <w:r>
+        <w:rPr>
+          <w:rFonts w:ascii="Monaco" w:hAnsi="Monaco"/>
+          <w:color w:val="FFFFFF"/>
+          <w:sz w:val="21"/>
+          <w:szCs w:val="21"/>
+          <w:shd w:val="clear" w:color="auto" w:fill="000000"/>
+        </w:rPr>
+        <w:t xml:space="preserve"> </w:t>
+      </w:r>
+    </w:p>
+    <w:p/>
+    <w:p/>
     <w:sectPr>
       <w:pgSz w:w="12240" w:h="15840"/>
       <w:pgMar w:top="1440" w:right="1440" w:bottom="1440" w:left="1440" w:header="720" w:footer="720" w:gutter="0"/>
